--- a/experience/CER-comite-ethique.docx
+++ b/experience/CER-comite-ethique.docx
@@ -1,10 +1,10 @@
 
 <file path=word/document.xml><?xml version="1.0" encoding="utf-8"?>
-<w:document xmlns:wpc="http://schemas.microsoft.com/office/word/2010/wordprocessingCanvas" xmlns:cx="http://schemas.microsoft.com/office/drawing/2014/chartex" xmlns:cx1="http://schemas.microsoft.com/office/drawing/2015/9/8/chartex" xmlns:mc="http://schemas.openxmlformats.org/markup-compatibility/2006" xmlns:o="urn:schemas-microsoft-com:office:office" xmlns:r="http://schemas.openxmlformats.org/officeDocument/2006/relationships" xmlns:m="http://schemas.openxmlformats.org/officeDocument/2006/math" xmlns:v="urn:schemas-microsoft-com:vml" xmlns:wp14="http://schemas.microsoft.com/office/word/2010/wordprocessingDrawing" xmlns:wp="http://schemas.openxmlformats.org/drawingml/2006/wordprocessingDrawing" xmlns:w10="urn:schemas-microsoft-com:office:word" xmlns:w="http://schemas.openxmlformats.org/wordprocessingml/2006/main" xmlns:w14="http://schemas.microsoft.com/office/word/2010/wordml" xmlns:w15="http://schemas.microsoft.com/office/word/2012/wordml" xmlns:w16se="http://schemas.microsoft.com/office/word/2015/wordml/symex" xmlns:wpg="http://schemas.microsoft.com/office/word/2010/wordprocessingGroup" xmlns:wpi="http://schemas.microsoft.com/office/word/2010/wordprocessingInk" xmlns:wne="http://schemas.microsoft.com/office/word/2006/wordml" xmlns:wps="http://schemas.microsoft.com/office/word/2010/wordprocessingShape" mc:Ignorable="w14 w15 w16se wp14">
+<w:document xmlns:wpc="http://schemas.microsoft.com/office/word/2010/wordprocessingCanvas" xmlns:cx="http://schemas.microsoft.com/office/drawing/2014/chartex" xmlns:cx1="http://schemas.microsoft.com/office/drawing/2015/9/8/chartex" xmlns:cx2="http://schemas.microsoft.com/office/drawing/2015/10/21/chartex" xmlns:cx3="http://schemas.microsoft.com/office/drawing/2016/5/9/chartex" xmlns:cx4="http://schemas.microsoft.com/office/drawing/2016/5/10/chartex" xmlns:cx5="http://schemas.microsoft.com/office/drawing/2016/5/11/chartex" xmlns:cx6="http://schemas.microsoft.com/office/drawing/2016/5/12/chartex" xmlns:cx7="http://schemas.microsoft.com/office/drawing/2016/5/13/chartex" xmlns:cx8="http://schemas.microsoft.com/office/drawing/2016/5/14/chartex" xmlns:mc="http://schemas.openxmlformats.org/markup-compatibility/2006" xmlns:aink="http://schemas.microsoft.com/office/drawing/2016/ink" xmlns:am3d="http://schemas.microsoft.com/office/drawing/2017/model3d" xmlns:o="urn:schemas-microsoft-com:office:office" xmlns:r="http://schemas.openxmlformats.org/officeDocument/2006/relationships" xmlns:m="http://schemas.openxmlformats.org/officeDocument/2006/math" xmlns:v="urn:schemas-microsoft-com:vml" xmlns:wp14="http://schemas.microsoft.com/office/word/2010/wordprocessingDrawing" xmlns:wp="http://schemas.openxmlformats.org/drawingml/2006/wordprocessingDrawing" xmlns:w10="urn:schemas-microsoft-com:office:word" xmlns:w="http://schemas.openxmlformats.org/wordprocessingml/2006/main" xmlns:w14="http://schemas.microsoft.com/office/word/2010/wordml" xmlns:w15="http://schemas.microsoft.com/office/word/2012/wordml" xmlns:w16cid="http://schemas.microsoft.com/office/word/2016/wordml/cid" xmlns:w16se="http://schemas.microsoft.com/office/word/2015/wordml/symex" xmlns:wpg="http://schemas.microsoft.com/office/word/2010/wordprocessingGroup" xmlns:wpi="http://schemas.microsoft.com/office/word/2010/wordprocessingInk" xmlns:wne="http://schemas.microsoft.com/office/word/2006/wordml" xmlns:wps="http://schemas.microsoft.com/office/word/2010/wordprocessingShape" mc:Ignorable="w14 w15 w16se w16cid wp14">
   <w:body>
     <w:p>
       <w:pPr>
-        <w:pStyle w:val="Titre"/>
+        <w:pStyle w:val="Title"/>
         <w:jc w:val="both"/>
         <w:rPr>
           <w:lang w:val="fr-FR"/>
@@ -19,7 +19,7 @@
     </w:p>
     <w:p>
       <w:pPr>
-        <w:pStyle w:val="Titre"/>
+        <w:pStyle w:val="Title"/>
         <w:jc w:val="both"/>
         <w:rPr>
           <w:lang w:val="fr-FR"/>
@@ -42,7 +42,7 @@
     </w:p>
     <w:p>
       <w:pPr>
-        <w:pStyle w:val="Titre3"/>
+        <w:pStyle w:val="Heading3"/>
         <w:jc w:val="both"/>
         <w:rPr>
           <w:lang w:val="fr-FR"/>
@@ -80,7 +80,7 @@
     </w:p>
     <w:p>
       <w:pPr>
-        <w:pStyle w:val="Titre3"/>
+        <w:pStyle w:val="Heading3"/>
         <w:jc w:val="both"/>
         <w:rPr>
           <w:lang w:val="fr-FR"/>
@@ -124,7 +124,7 @@
     </w:p>
     <w:p>
       <w:pPr>
-        <w:pStyle w:val="Titre3"/>
+        <w:pStyle w:val="Heading3"/>
         <w:jc w:val="both"/>
         <w:rPr>
           <w:b/>
@@ -177,35 +177,7 @@
         <w:rPr>
           <w:lang w:val="fr-FR"/>
         </w:rPr>
-        <w:t xml:space="preserve">Adresse : Motivation, Brain, </w:t>
-      </w:r>
-      <w:proofErr w:type="spellStart"/>
-      <w:r>
-        <w:rPr>
-          <w:lang w:val="fr-FR"/>
-        </w:rPr>
-        <w:t>Behaviour</w:t>
-      </w:r>
-      <w:proofErr w:type="spellEnd"/>
-      <w:r>
-        <w:rPr>
-          <w:lang w:val="fr-FR"/>
-        </w:rPr>
-        <w:t xml:space="preserve"> </w:t>
-      </w:r>
-      <w:proofErr w:type="spellStart"/>
-      <w:r>
-        <w:rPr>
-          <w:lang w:val="fr-FR"/>
-        </w:rPr>
-        <w:t>lab</w:t>
-      </w:r>
-      <w:proofErr w:type="spellEnd"/>
-      <w:r>
-        <w:rPr>
-          <w:lang w:val="fr-FR"/>
-        </w:rPr>
-        <w:t xml:space="preserve"> dans </w:t>
+        <w:t xml:space="preserve">Adresse : Motivation, Brain, Behaviour lab dans </w:t>
       </w:r>
       <w:r>
         <w:rPr>
@@ -230,7 +202,7 @@
       <w:hyperlink r:id="rId4" w:history="1">
         <w:r>
           <w:rPr>
-            <w:rStyle w:val="Lienhypertexte"/>
+            <w:rStyle w:val="Hyperlink"/>
             <w:lang w:val="fr-FR"/>
           </w:rPr>
           <w:t>juliana.sporrer@icm-institute.org</w:t>
@@ -254,7 +226,7 @@
     </w:p>
     <w:p>
       <w:pPr>
-        <w:pStyle w:val="Titre3"/>
+        <w:pStyle w:val="Heading3"/>
         <w:jc w:val="both"/>
         <w:rPr>
           <w:lang w:val="fr-FR"/>
@@ -299,41 +271,7 @@
         <w:rPr>
           <w:lang w:val="fr-FR"/>
         </w:rPr>
-        <w:t xml:space="preserve">Adresse : </w:t>
-      </w:r>
-      <w:r>
-        <w:rPr>
-          <w:lang w:val="fr-FR"/>
-        </w:rPr>
-        <w:t xml:space="preserve">Motivation, Brain, </w:t>
-      </w:r>
-      <w:proofErr w:type="spellStart"/>
-      <w:r>
-        <w:rPr>
-          <w:lang w:val="fr-FR"/>
-        </w:rPr>
-        <w:t>Behaviour</w:t>
-      </w:r>
-      <w:proofErr w:type="spellEnd"/>
-      <w:r>
-        <w:rPr>
-          <w:lang w:val="fr-FR"/>
-        </w:rPr>
-        <w:t xml:space="preserve"> </w:t>
-      </w:r>
-      <w:proofErr w:type="spellStart"/>
-      <w:r>
-        <w:rPr>
-          <w:lang w:val="fr-FR"/>
-        </w:rPr>
-        <w:t>lab</w:t>
-      </w:r>
-      <w:proofErr w:type="spellEnd"/>
-      <w:r>
-        <w:rPr>
-          <w:lang w:val="fr-FR"/>
-        </w:rPr>
-        <w:t xml:space="preserve"> dans </w:t>
+        <w:t xml:space="preserve">Adresse : Motivation, Brain, Behaviour lab dans </w:t>
       </w:r>
       <w:r>
         <w:rPr>
@@ -364,7 +302,7 @@
       <w:hyperlink r:id="rId5" w:history="1">
         <w:r>
           <w:rPr>
-            <w:rStyle w:val="Lienhypertexte"/>
+            <w:rStyle w:val="Hyperlink"/>
             <w:lang w:val="fr-FR"/>
           </w:rPr>
           <w:t>jean.daunizeau@gmai.com</w:t>
@@ -387,7 +325,7 @@
     </w:p>
     <w:p>
       <w:pPr>
-        <w:pStyle w:val="Titre3"/>
+        <w:pStyle w:val="Heading3"/>
         <w:jc w:val="both"/>
         <w:rPr>
           <w:lang w:val="fr-FR"/>
@@ -411,13 +349,7 @@
         <w:rPr>
           <w:lang w:val="fr-FR"/>
         </w:rPr>
-        <w:t>PRISME</w:t>
-      </w:r>
-      <w:r>
-        <w:rPr>
-          <w:lang w:val="fr-FR"/>
-        </w:rPr>
-        <w:t xml:space="preserve"> dans </w:t>
+        <w:t xml:space="preserve">PRISME dans </w:t>
       </w:r>
       <w:r>
         <w:rPr>
@@ -437,7 +369,7 @@
     </w:p>
     <w:p>
       <w:pPr>
-        <w:pStyle w:val="Titre3"/>
+        <w:pStyle w:val="Heading3"/>
         <w:jc w:val="both"/>
         <w:rPr>
           <w:lang w:val="fr-FR"/>
@@ -524,7 +456,7 @@
     </w:p>
     <w:p>
       <w:pPr>
-        <w:pStyle w:val="Titre2"/>
+        <w:pStyle w:val="Heading2"/>
         <w:spacing w:line="360" w:lineRule="auto"/>
         <w:jc w:val="both"/>
         <w:rPr>
@@ -549,7 +481,7 @@
     </w:p>
     <w:p>
       <w:pPr>
-        <w:pStyle w:val="Titre3"/>
+        <w:pStyle w:val="Heading3"/>
         <w:spacing w:line="360" w:lineRule="auto"/>
         <w:jc w:val="both"/>
       </w:pPr>
@@ -575,13 +507,8 @@
       <w:r>
         <w:t xml:space="preserve">hey </w:t>
       </w:r>
-      <w:proofErr w:type="gramStart"/>
-      <w:r>
-        <w:t>are also known</w:t>
-      </w:r>
-      <w:proofErr w:type="gramEnd"/>
-      <w:r>
-        <w:t xml:space="preserve"> to</w:t>
+      <w:r>
+        <w:t>are also known to</w:t>
       </w:r>
       <w:r>
         <w:t xml:space="preserve"> </w:t>
@@ -620,15 +547,7 @@
         <w:t>ies</w:t>
       </w:r>
       <w:r>
-        <w:t xml:space="preserve"> regulating one’s emotions </w:t>
-      </w:r>
-      <w:proofErr w:type="gramStart"/>
-      <w:r>
-        <w:t>have been suggested</w:t>
-      </w:r>
-      <w:proofErr w:type="gramEnd"/>
-      <w:r>
-        <w:t xml:space="preserve"> to be </w:t>
+        <w:t xml:space="preserve"> regulating one’s emotions have been suggested to be </w:t>
       </w:r>
       <w:r>
         <w:t xml:space="preserve">at the core </w:t>
@@ -640,15 +559,7 @@
         <w:t xml:space="preserve"> T</w:t>
       </w:r>
       <w:r>
-        <w:t xml:space="preserve">he capacity </w:t>
-      </w:r>
-      <w:proofErr w:type="gramStart"/>
-      <w:r>
-        <w:t>to efficiently regulate</w:t>
-      </w:r>
-      <w:proofErr w:type="gramEnd"/>
-      <w:r>
-        <w:t xml:space="preserve"> emotions</w:t>
+        <w:t>he capacity to efficiently regulate emotions</w:t>
       </w:r>
       <w:r>
         <w:t>, in contrast,</w:t>
@@ -757,10 +668,7 @@
         <w:t>or</w:t>
       </w:r>
       <w:r>
-        <w:t xml:space="preserve"> towards </w:t>
-      </w:r>
-      <w:r>
-        <w:t>the stimulus</w:t>
+        <w:t xml:space="preserve"> towards the stimulus</w:t>
       </w:r>
       <w:r>
         <w:t xml:space="preserve"> to enhance </w:t>
@@ -788,6 +696,52 @@
         <w:t xml:space="preserve">with the ongoing cognitive processing. </w:t>
       </w:r>
       <w:r>
+        <w:t xml:space="preserve">Indeed, </w:t>
+      </w:r>
+      <w:r>
+        <w:rPr>
+          <w:b/>
+          <w:bCs/>
+        </w:rPr>
+        <w:t xml:space="preserve">emotional items </w:t>
+      </w:r>
+      <w:r>
+        <w:rPr>
+          <w:b/>
+          <w:bCs/>
+        </w:rPr>
+        <w:t>benefice from e</w:t>
+      </w:r>
+      <w:r>
+        <w:rPr>
+          <w:b/>
+          <w:bCs/>
+        </w:rPr>
+        <w:t xml:space="preserve">nhanced sensory representations </w:t>
+      </w:r>
+      <w:r>
+        <w:t xml:space="preserve">by </w:t>
+      </w:r>
+      <w:r>
+        <w:rPr>
+          <w:b/>
+          <w:bCs/>
+        </w:rPr>
+        <w:t>receiving prioritised attention</w:t>
+      </w:r>
+      <w:r>
+        <w:rPr>
+          <w:b/>
+          <w:bCs/>
+        </w:rPr>
+        <w:t xml:space="preserve"> impacting the attention dedicated to non-emotional stimuli</w:t>
+      </w:r>
+      <w:bookmarkStart w:id="0" w:name="_GoBack"/>
+      <w:bookmarkEnd w:id="0"/>
+      <w:r>
+        <w:t xml:space="preserve">. </w:t>
+      </w:r>
+      <w:r>
         <w:t>Thus, being able to utilis</w:t>
       </w:r>
       <w:r>
@@ -834,15 +788,7 @@
         <w:t>n</w:t>
       </w:r>
       <w:r>
-        <w:t xml:space="preserve">, little </w:t>
-      </w:r>
-      <w:proofErr w:type="gramStart"/>
-      <w:r>
-        <w:t>is known</w:t>
-      </w:r>
-      <w:proofErr w:type="gramEnd"/>
-      <w:r>
-        <w:t xml:space="preserve"> about other higher-order cognitive </w:t>
+        <w:t xml:space="preserve">, little is known about other higher-order cognitive </w:t>
       </w:r>
       <w:r>
         <w:t>function</w:t>
@@ -854,15 +800,7 @@
         <w:t>ch omitted function</w:t>
       </w:r>
       <w:r>
-        <w:t xml:space="preserve"> is </w:t>
-      </w:r>
-      <w:proofErr w:type="gramStart"/>
-      <w:r>
-        <w:t>motivation which</w:t>
-      </w:r>
-      <w:proofErr w:type="gramEnd"/>
-      <w:r>
-        <w:t xml:space="preserve"> can be defined </w:t>
+        <w:t xml:space="preserve"> is motivation which can be defined </w:t>
       </w:r>
       <w:r>
         <w:t xml:space="preserve">as an </w:t>
@@ -891,7 +829,64 @@
         <w:t>regulation.</w:t>
       </w:r>
       <w:r>
-        <w:t xml:space="preserve"> A</w:t>
+        <w:t xml:space="preserve"> Yet it may seem very intuitive that variations in motivation may influence the regulation of the ongoing emotion especially if the emotions are not in line with the ongoing goal. For example, it may be more advantageous for a runner in a city to inhibit </w:t>
+      </w:r>
+      <w:r>
+        <w:t xml:space="preserve">his </w:t>
+      </w:r>
+      <w:r>
+        <w:t xml:space="preserve">fear when </w:t>
+      </w:r>
+      <w:r>
+        <w:t>mistak</w:t>
+      </w:r>
+      <w:r>
+        <w:t>ing</w:t>
+      </w:r>
+      <w:r>
+        <w:t xml:space="preserve"> </w:t>
+      </w:r>
+      <w:r>
+        <w:t xml:space="preserve">a stick </w:t>
+      </w:r>
+      <w:r>
+        <w:lastRenderedPageBreak/>
+        <w:t>for</w:t>
+      </w:r>
+      <w:r>
+        <w:t xml:space="preserve"> a snack; yet this could be deleterious for a hiker on a mountain</w:t>
+      </w:r>
+      <w:r>
+        <w:t xml:space="preserve">. </w:t>
+      </w:r>
+      <w:r>
+        <w:t xml:space="preserve"> </w:t>
+      </w:r>
+      <w:r>
+        <w:rPr>
+          <w:highlight w:val="yellow"/>
+        </w:rPr>
+        <w:t>Thus, the goal-oriented nature of motivation may impact the cost-benefit trade-off.</w:t>
+      </w:r>
+      <w:r>
+        <w:t xml:space="preserve"> </w:t>
+      </w:r>
+    </w:p>
+    <w:p>
+      <w:pPr>
+        <w:spacing w:line="360" w:lineRule="auto"/>
+        <w:ind w:firstLine="426"/>
+        <w:jc w:val="both"/>
+      </w:pPr>
+    </w:p>
+    <w:p>
+      <w:pPr>
+        <w:spacing w:line="360" w:lineRule="auto"/>
+        <w:ind w:firstLine="426"/>
+        <w:jc w:val="both"/>
+      </w:pPr>
+      <w:r>
+        <w:t>Furthermore, a</w:t>
       </w:r>
       <w:r>
         <w:t xml:space="preserve">lterations in motivation such as apathy and anhedonia are debilitating symptoms commonly found in a range of neuropsychiatric disorders and often co-altered with emotion dysregulation. Unrevealing the interaction between </w:t>
@@ -939,7 +934,7 @@
     </w:p>
     <w:p>
       <w:pPr>
-        <w:pStyle w:val="Titre3"/>
+        <w:pStyle w:val="Heading3"/>
         <w:spacing w:line="360" w:lineRule="auto"/>
         <w:jc w:val="both"/>
       </w:pPr>
@@ -978,7 +973,10 @@
         <w:t>motivation</w:t>
       </w:r>
       <w:r>
-        <w:t xml:space="preserve"> influences emotion regulation</w:t>
+        <w:t xml:space="preserve"> influences </w:t>
+      </w:r>
+      <w:r>
+        <w:t>the regulation of emotional attention</w:t>
       </w:r>
       <w:r>
         <w:t xml:space="preserve">. In particular, we want to address the lack of literature on the possible upregulating and downregulating effects of monetary incentives on the attentional regulation of emotionally negative stimuli. </w:t>
@@ -1030,7 +1028,7 @@
     </w:p>
     <w:p>
       <w:pPr>
-        <w:pStyle w:val="Titre3"/>
+        <w:pStyle w:val="Heading3"/>
         <w:spacing w:line="360" w:lineRule="auto"/>
         <w:jc w:val="both"/>
       </w:pPr>
@@ -1060,30 +1058,22 @@
       </w:pPr>
       <w:r>
         <w:tab/>
-        <w:t xml:space="preserve">One of the most commonly used stimuli to investigate attentional processing of emotions are faces due to their ecological validity and ease of use. In consequence, we adopt fearful faces of both males and females as emotionally negative stimuli and neutral faces </w:t>
-      </w:r>
-      <w:r>
-        <w:t xml:space="preserve">of both males and females </w:t>
-      </w:r>
-      <w:r>
-        <w:t xml:space="preserve">as neutral stimuli. We utilise the Chicago Face Database (CFD), which provides use with standardised and very high quality images. The normalising data of more than 1,000 </w:t>
-      </w:r>
-      <w:proofErr w:type="spellStart"/>
-      <w:r>
-        <w:t>raters</w:t>
-      </w:r>
-      <w:proofErr w:type="spellEnd"/>
-      <w:r>
-        <w:t xml:space="preserve"> allowed us to exclude individuals that </w:t>
-      </w:r>
-      <w:r>
-        <w:t>appeared to them as</w:t>
+        <w:t xml:space="preserve">One of the most commonly used stimuli to investigate attentional processing of emotions are faces due to their ecological validity and ease of use. In consequence, we adopt fearful faces of both males and females as emotionally negative stimuli and neutral faces of both males and females as neutral stimuli. We utilise the Chicago Face Database (CFD), which provides use with standardised and very high quality images. The normalising data allowed us to exclude individuals that </w:t>
+      </w:r>
+      <w:r>
+        <w:t xml:space="preserve">were rated </w:t>
+      </w:r>
+      <w:r>
+        <w:t>as</w:t>
       </w:r>
       <w:r>
         <w:t xml:space="preserve"> looking too unusual, too afraid or too surprised e</w:t>
       </w:r>
       <w:r>
-        <w:t xml:space="preserve">ven in a neutral position </w:t>
+        <w:t xml:space="preserve">ven in a neutral </w:t>
+      </w:r>
+      <w:r>
+        <w:t xml:space="preserve">facial expression </w:t>
       </w:r>
       <w:r>
         <w:t>(</w:t>
@@ -1114,13 +1104,7 @@
         <w:t xml:space="preserve">ur stimuli set is composed of </w:t>
       </w:r>
       <w:r>
-        <w:t xml:space="preserve">four different </w:t>
-      </w:r>
-      <w:r>
-        <w:t>emotional faces categories (i.e. fearful male, neutral male, fearful female, neutral female</w:t>
-      </w:r>
-      <w:r>
-        <w:t>.</w:t>
+        <w:t>four different emotional faces categories (i.e. fearful male, neutral male, fearful female, neutral female.</w:t>
       </w:r>
     </w:p>
     <w:p>
@@ -1135,6 +1119,7 @@
         <w:rPr>
           <w:u w:val="single"/>
         </w:rPr>
+        <w:lastRenderedPageBreak/>
         <w:t>Experimental Protocol</w:t>
       </w:r>
       <w:r>
@@ -1172,15 +1157,16 @@
         <w:t>beginning of each tasks’</w:t>
       </w:r>
       <w:r>
-        <w:t xml:space="preserve"> trials. The sums awarded are conditional on the performance of X randomly selected trials. Thus, if the participants were correct, they will receive the sum that </w:t>
-      </w:r>
-      <w:proofErr w:type="gramStart"/>
-      <w:r>
-        <w:t>was allocated</w:t>
-      </w:r>
-      <w:proofErr w:type="gramEnd"/>
-      <w:r>
-        <w:t xml:space="preserve"> to this specific trial. If they were not, they would not receive anything. With a baseline of X euros, the participants could receive between X and X.  </w:t>
+        <w:t xml:space="preserve"> trials. The sums awarded are conditional on the performance of X randomly selected trials. Thus, if the participants were correct, they will receive the sum that was allocated to this specific trial. If they were not, they would not receive anything. With a baseline of X euros, the participants could receive </w:t>
+      </w:r>
+      <w:r>
+        <w:t xml:space="preserve">a bonus </w:t>
+      </w:r>
+      <w:r>
+        <w:t>between X and X</w:t>
+      </w:r>
+      <w:r>
+        <w:t xml:space="preserve"> and thus, a total ranging between X and X. </w:t>
       </w:r>
     </w:p>
     <w:p>
@@ -1190,261 +1176,457 @@
         <w:jc w:val="both"/>
       </w:pPr>
       <w:r>
+        <w:t>First, w</w:t>
+      </w:r>
+      <w:r>
+        <w:t xml:space="preserve">e employ the methodological insights gained from the study of cognitive </w:t>
+      </w:r>
+      <w:r>
+        <w:t>conflict</w:t>
+      </w:r>
+      <w:r>
+        <w:t xml:space="preserve"> while implementing emotional stimuli in </w:t>
+      </w:r>
+      <w:r>
+        <w:t>the</w:t>
+      </w:r>
+      <w:r>
+        <w:t xml:space="preserve"> commonly used paradigm—the Rapid S</w:t>
+      </w:r>
+      <w:r>
+        <w:t xml:space="preserve">erial </w:t>
+      </w:r>
+      <w:r>
+        <w:t>V</w:t>
+      </w:r>
+      <w:r>
+        <w:t xml:space="preserve">isual </w:t>
+      </w:r>
+      <w:r>
+        <w:t>P</w:t>
+      </w:r>
+      <w:r>
+        <w:t>resentation</w:t>
+      </w:r>
+      <w:r>
+        <w:t xml:space="preserve"> (RSVP).</w:t>
+      </w:r>
+      <w:r>
+        <w:t xml:space="preserve"> </w:t>
+      </w:r>
+      <w:r>
+        <w:t xml:space="preserve">In this task, the close presentation </w:t>
+      </w:r>
+      <w:r>
+        <w:t xml:space="preserve">in </w:t>
+      </w:r>
+      <w:r>
+        <w:t xml:space="preserve">time (i.e. 200-400 </w:t>
+      </w:r>
+      <w:r>
+        <w:t>milliseconds</w:t>
+      </w:r>
+      <w:r>
+        <w:t xml:space="preserve">) of a first salient stimulus (i.e. </w:t>
+      </w:r>
+      <w:r>
+        <w:t xml:space="preserve">critical </w:t>
+      </w:r>
+      <w:r>
+        <w:t xml:space="preserve">distractor) to a second stimulus (i.e. target) often </w:t>
+      </w:r>
+      <w:r>
+        <w:t>affects</w:t>
+      </w:r>
+      <w:r>
+        <w:t xml:space="preserve"> its detection because of an attentional </w:t>
+      </w:r>
+      <w:r>
+        <w:t>blink.</w:t>
+      </w:r>
+      <w:r>
+        <w:t xml:space="preserve"> </w:t>
+      </w:r>
+      <w:r>
+        <w:t xml:space="preserve">This means that </w:t>
+      </w:r>
+      <w:r>
+        <w:t>the</w:t>
+      </w:r>
+      <w:r>
+        <w:t xml:space="preserve"> emotionally salient stimulus (i.e. fearful face) can act as either a </w:t>
+      </w:r>
+      <w:r>
+        <w:t xml:space="preserve">critical </w:t>
+      </w:r>
+      <w:r>
+        <w:t>distractor or a target according to its</w:t>
+      </w:r>
+      <w:r>
+        <w:t xml:space="preserve"> relative</w:t>
+      </w:r>
+      <w:r>
+        <w:t xml:space="preserve"> position in the stimuli stream. Particularly, if </w:t>
+      </w:r>
+      <w:r>
+        <w:t>a fearful face</w:t>
+      </w:r>
+      <w:r>
+        <w:t xml:space="preserve"> is </w:t>
+      </w:r>
+      <w:r>
+        <w:t xml:space="preserve">presented as </w:t>
+      </w:r>
+      <w:r>
+        <w:t xml:space="preserve">a </w:t>
+      </w:r>
+      <w:r>
+        <w:t xml:space="preserve">critical </w:t>
+      </w:r>
+      <w:r>
+        <w:t xml:space="preserve">distractor </w:t>
+      </w:r>
+      <w:r>
+        <w:t xml:space="preserve">it </w:t>
+      </w:r>
+      <w:r>
+        <w:t>may</w:t>
+      </w:r>
+      <w:r>
+        <w:t xml:space="preserve"> impair the detection of </w:t>
+      </w:r>
+      <w:r>
+        <w:t>a neutral face</w:t>
+      </w:r>
+      <w:r>
+        <w:t xml:space="preserve"> </w:t>
+      </w:r>
+      <w:r>
+        <w:t xml:space="preserve">which acts as a target </w:t>
+      </w:r>
+      <w:r>
+        <w:t>in the second position</w:t>
+      </w:r>
+      <w:r>
+        <w:t>. Th</w:t>
+      </w:r>
+      <w:r>
+        <w:t>is</w:t>
+      </w:r>
+      <w:r>
+        <w:t xml:space="preserve"> emotional attentional </w:t>
+      </w:r>
+      <w:r>
+        <w:t>blink, which has been robustly found in other studies,</w:t>
+      </w:r>
+      <w:r>
+        <w:t xml:space="preserve"> will be detrimental for the performance</w:t>
+      </w:r>
+      <w:r>
+        <w:t>. In contrast, if the fearful face</w:t>
+      </w:r>
+      <w:r>
+        <w:t xml:space="preserve"> </w:t>
+      </w:r>
+      <w:r>
+        <w:t>acts</w:t>
+      </w:r>
+      <w:r>
+        <w:t xml:space="preserve"> as</w:t>
+      </w:r>
+      <w:r>
+        <w:t xml:space="preserve"> a </w:t>
+      </w:r>
+      <w:r>
+        <w:t>target</w:t>
+      </w:r>
+      <w:r>
+        <w:t xml:space="preserve"> </w:t>
+      </w:r>
+      <w:r>
+        <w:t>with a previous</w:t>
+      </w:r>
+      <w:r>
+        <w:t>ly presented</w:t>
+      </w:r>
+      <w:r>
+        <w:t xml:space="preserve"> neutral distractor</w:t>
+      </w:r>
+      <w:r>
+        <w:t xml:space="preserve">, it will </w:t>
+      </w:r>
+      <w:r>
+        <w:t>enhance its detection</w:t>
+      </w:r>
+      <w:r>
+        <w:t xml:space="preserve"> </w:t>
+      </w:r>
+      <w:r>
+        <w:t>due to its e</w:t>
+      </w:r>
+      <w:r>
+        <w:rPr>
+          <w:b/>
+          <w:bCs/>
+        </w:rPr>
+        <w:t xml:space="preserve">nhanced sensory representations </w:t>
+      </w:r>
+      <w:r>
+        <w:t>and be beneficial for the performance</w:t>
+      </w:r>
+      <w:r>
+        <w:t xml:space="preserve">. </w:t>
+      </w:r>
+      <w:r>
+        <w:t xml:space="preserve">This would allow us to investigate whether </w:t>
+      </w:r>
+      <w:r>
+        <w:t xml:space="preserve">the effect of incentives on the detection rate might </w:t>
+      </w:r>
+      <w:r>
+        <w:t>allow</w:t>
+      </w:r>
+      <w:r>
+        <w:t xml:space="preserve"> </w:t>
+      </w:r>
+      <w:r>
+        <w:t>overcoming the detrimental effect of the emotional distractor or enhancing</w:t>
+      </w:r>
+      <w:r>
+        <w:t xml:space="preserve"> the</w:t>
+      </w:r>
+      <w:r>
+        <w:t xml:space="preserve"> beneficial</w:t>
+      </w:r>
+      <w:r>
+        <w:t xml:space="preserve"> effect of the emotional target.</w:t>
+      </w:r>
+      <w:r>
+        <w:t xml:space="preserve"> Finally, i</w:t>
+      </w:r>
+      <w:r>
+        <w:t>f both the target and the distractor are of the same emotional value</w:t>
+      </w:r>
+      <w:r>
+        <w:t xml:space="preserve"> (i.e. both fearful faces)</w:t>
+      </w:r>
+      <w:r>
+        <w:t xml:space="preserve">, then </w:t>
+      </w:r>
+      <w:r>
+        <w:t xml:space="preserve">performance will probably not be impacted positively or negatively. </w:t>
+      </w:r>
+      <w:r>
+        <w:t xml:space="preserve"> </w:t>
+      </w:r>
+    </w:p>
+    <w:p>
+      <w:pPr>
+        <w:spacing w:line="360" w:lineRule="auto"/>
+        <w:ind w:firstLine="708"/>
+        <w:jc w:val="both"/>
+      </w:pPr>
+      <w:r>
+        <w:t xml:space="preserve">We invented the second task </w:t>
+      </w:r>
+      <w:r>
+        <w:t>to adopt a similar structure</w:t>
+      </w:r>
+      <w:r>
+        <w:t xml:space="preserve"> </w:t>
+      </w:r>
+      <w:r>
+        <w:t>to</w:t>
+      </w:r>
+      <w:r>
+        <w:t xml:space="preserve"> the previously described RSVP task. In this new recognition task, a search display of twenty faces positioned on an invisible grid is </w:t>
+      </w:r>
+      <w:r>
+        <w:t xml:space="preserve">shortly </w:t>
+      </w:r>
+      <w:r>
+        <w:t xml:space="preserve">presented (i.e. two seconds) to the participants.  </w:t>
+      </w:r>
+      <w:r>
+        <w:t>The goal of the participant is to determinate if the array was mainly composed of female or male faces.</w:t>
+      </w:r>
+      <w:r>
+        <w:t xml:space="preserve"> Thus, on each trial, there is a target gender and a distractor gender. </w:t>
+      </w:r>
+      <w:r>
+        <w:t xml:space="preserve"> However, a</w:t>
+      </w:r>
+      <w:r>
+        <w:t xml:space="preserve">ccording to the condition, </w:t>
+      </w:r>
+      <w:r>
+        <w:t>different proportion</w:t>
+      </w:r>
+      <w:r>
+        <w:t>s</w:t>
+      </w:r>
+      <w:r>
+        <w:t xml:space="preserve"> of emotional faces categories</w:t>
+      </w:r>
+      <w:r>
+        <w:t xml:space="preserve"> (i.e. fearful male, neutral male, fearful female, neutral female)</w:t>
+      </w:r>
+      <w:r>
+        <w:t xml:space="preserve"> compose the array</w:t>
+      </w:r>
+      <w:r>
+        <w:t xml:space="preserve">. </w:t>
+      </w:r>
+    </w:p>
+    <w:p>
+      <w:pPr>
+        <w:spacing w:line="360" w:lineRule="auto"/>
+        <w:ind w:firstLine="708"/>
+        <w:jc w:val="both"/>
+      </w:pPr>
+      <w:r>
+        <w:t xml:space="preserve">The total percentage of one gender over the other is always maintained such as the discrimination is possible (e.g. 60% fearful males, 60% neutral males, 40% fearful females and 40% neutral females). </w:t>
+      </w:r>
+      <w:r>
+        <w:t>If</w:t>
+      </w:r>
+      <w:r>
+        <w:t xml:space="preserve"> the proportion of fearful faces in the target gender </w:t>
+      </w:r>
+      <w:r>
+        <w:t xml:space="preserve">increases in contrast to the distractor gender and the proportion of neutral faces in the target gender decreases in contrast to the distractor gender (e.g. 80% fearful males, 40% neutral males, 20% fearful females and 60% neutral </w:t>
+      </w:r>
+      <w:r>
         <w:lastRenderedPageBreak/>
-        <w:t>First, w</w:t>
-      </w:r>
-      <w:r>
-        <w:t xml:space="preserve">e employ the methodological insights gained from the study of cognitive </w:t>
-      </w:r>
-      <w:r>
-        <w:t>conflict</w:t>
-      </w:r>
-      <w:r>
-        <w:t xml:space="preserve"> while implementing emotional stimuli in </w:t>
-      </w:r>
-      <w:r>
-        <w:t>the</w:t>
-      </w:r>
-      <w:r>
-        <w:t xml:space="preserve"> commonly used paradigm—the Rapid S</w:t>
-      </w:r>
-      <w:r>
-        <w:t xml:space="preserve">erial </w:t>
-      </w:r>
-      <w:r>
-        <w:t>V</w:t>
-      </w:r>
-      <w:r>
-        <w:t xml:space="preserve">isual </w:t>
-      </w:r>
-      <w:r>
-        <w:t>P</w:t>
-      </w:r>
-      <w:r>
-        <w:t>resentation</w:t>
-      </w:r>
-      <w:r>
-        <w:t xml:space="preserve"> (RSVP).</w:t>
-      </w:r>
-      <w:r>
-        <w:t xml:space="preserve"> </w:t>
-      </w:r>
-      <w:r>
-        <w:t xml:space="preserve">In </w:t>
-      </w:r>
-      <w:r>
-        <w:t>this</w:t>
-      </w:r>
-      <w:r>
-        <w:t xml:space="preserve"> task, the close presentation time (i.e. 200-400 </w:t>
-      </w:r>
-      <w:r>
-        <w:t>milliseconds</w:t>
-      </w:r>
-      <w:r>
-        <w:t>) of a first salient stimulus</w:t>
-      </w:r>
-      <w:r>
-        <w:t xml:space="preserve"> (i.e. </w:t>
-      </w:r>
-      <w:r>
-        <w:t xml:space="preserve">critical </w:t>
-      </w:r>
-      <w:r>
-        <w:t>distractor)</w:t>
-      </w:r>
-      <w:r>
-        <w:t xml:space="preserve"> to a second stimulus </w:t>
-      </w:r>
-      <w:r>
-        <w:t xml:space="preserve">(i.e. target) </w:t>
-      </w:r>
-      <w:r>
-        <w:t xml:space="preserve">often </w:t>
-      </w:r>
-      <w:r>
-        <w:t>affects</w:t>
-      </w:r>
-      <w:r>
-        <w:t xml:space="preserve"> its detection because of an attentional </w:t>
-      </w:r>
-      <w:r>
-        <w:t>blink.</w:t>
-      </w:r>
-      <w:r>
-        <w:t xml:space="preserve"> </w:t>
-      </w:r>
-      <w:r>
-        <w:t xml:space="preserve">This means that </w:t>
-      </w:r>
-      <w:r>
-        <w:t>an</w:t>
-      </w:r>
-      <w:r>
-        <w:t xml:space="preserve"> emotionally salient</w:t>
-      </w:r>
-      <w:r>
-        <w:t xml:space="preserve"> stimulus</w:t>
-      </w:r>
-      <w:r>
-        <w:t xml:space="preserve"> (i.e. fearful face) can act </w:t>
-      </w:r>
-      <w:r>
-        <w:t xml:space="preserve">as either </w:t>
-      </w:r>
-      <w:r>
-        <w:t xml:space="preserve">a </w:t>
-      </w:r>
-      <w:r>
-        <w:t xml:space="preserve">critical </w:t>
-      </w:r>
-      <w:r>
-        <w:t xml:space="preserve">distractor </w:t>
-      </w:r>
-      <w:r>
-        <w:t>or a target according to its</w:t>
-      </w:r>
-      <w:r>
-        <w:t xml:space="preserve"> relative</w:t>
-      </w:r>
-      <w:r>
-        <w:t xml:space="preserve"> positions in the stimuli stream. Particularly, if </w:t>
-      </w:r>
-      <w:r>
-        <w:t>a fearful face</w:t>
-      </w:r>
-      <w:r>
-        <w:t xml:space="preserve"> </w:t>
-      </w:r>
-      <w:proofErr w:type="gramStart"/>
-      <w:r>
-        <w:t xml:space="preserve">is </w:t>
-      </w:r>
-      <w:r>
-        <w:t>presented</w:t>
-      </w:r>
-      <w:proofErr w:type="gramEnd"/>
-      <w:r>
-        <w:t xml:space="preserve"> as </w:t>
-      </w:r>
-      <w:r>
-        <w:t xml:space="preserve">a </w:t>
-      </w:r>
-      <w:r>
-        <w:t xml:space="preserve">distractor in the first position </w:t>
-      </w:r>
-      <w:r>
-        <w:t>it will</w:t>
-      </w:r>
-      <w:r>
-        <w:t xml:space="preserve"> impair the detection of </w:t>
-      </w:r>
-      <w:r>
-        <w:t>a neutral face</w:t>
-      </w:r>
-      <w:r>
-        <w:t xml:space="preserve"> in the second position</w:t>
-      </w:r>
-      <w:r>
-        <w:t xml:space="preserve">. This emotional attentional </w:t>
-      </w:r>
-      <w:r>
-        <w:t xml:space="preserve">blink, which </w:t>
-      </w:r>
-      <w:proofErr w:type="gramStart"/>
-      <w:r>
-        <w:t xml:space="preserve">has been </w:t>
-      </w:r>
-      <w:r>
-        <w:t xml:space="preserve">robustly </w:t>
-      </w:r>
-      <w:r>
-        <w:t>found</w:t>
-      </w:r>
-      <w:proofErr w:type="gramEnd"/>
-      <w:r>
-        <w:t xml:space="preserve"> in other studies,</w:t>
-      </w:r>
-      <w:r>
-        <w:t xml:space="preserve"> will be detrimental for the performance</w:t>
-      </w:r>
-      <w:r>
-        <w:t>. In contrast, if the fearful face</w:t>
-      </w:r>
-      <w:r>
-        <w:t xml:space="preserve"> </w:t>
-      </w:r>
-      <w:r>
-        <w:t>acts</w:t>
-      </w:r>
-      <w:r>
-        <w:t xml:space="preserve"> as</w:t>
-      </w:r>
-      <w:r>
-        <w:t xml:space="preserve"> a </w:t>
-      </w:r>
-      <w:r>
-        <w:t>target</w:t>
-      </w:r>
-      <w:r>
-        <w:t xml:space="preserve"> in the second position</w:t>
-      </w:r>
-      <w:r>
-        <w:t xml:space="preserve"> with a previous neutral distractor</w:t>
-      </w:r>
-      <w:r>
-        <w:t xml:space="preserve">, it will </w:t>
-      </w:r>
-      <w:r>
-        <w:t>enhance its detection</w:t>
-      </w:r>
-      <w:r>
-        <w:t xml:space="preserve"> and be beneficial for the performance</w:t>
+        <w:t xml:space="preserve">females), it will impact performance positively as focusing on emotionally salient stimuli will provide more evidence towards the correct discrimination than neutral faces. </w:t>
+      </w:r>
+    </w:p>
+    <w:p>
+      <w:pPr>
+        <w:spacing w:line="360" w:lineRule="auto"/>
+        <w:ind w:firstLine="708"/>
+        <w:jc w:val="both"/>
+      </w:pPr>
+    </w:p>
+    <w:p>
+      <w:pPr>
+        <w:spacing w:line="360" w:lineRule="auto"/>
+        <w:ind w:firstLine="708"/>
+        <w:jc w:val="both"/>
+      </w:pPr>
+    </w:p>
+    <w:p>
+      <w:pPr>
+        <w:spacing w:line="360" w:lineRule="auto"/>
+        <w:ind w:firstLine="708"/>
+        <w:jc w:val="both"/>
+      </w:pPr>
+    </w:p>
+    <w:p>
+      <w:pPr>
+        <w:spacing w:line="360" w:lineRule="auto"/>
+        <w:ind w:firstLine="708"/>
+        <w:jc w:val="both"/>
+      </w:pPr>
+    </w:p>
+    <w:p>
+      <w:pPr>
+        <w:spacing w:line="360" w:lineRule="auto"/>
+        <w:ind w:firstLine="708"/>
+        <w:jc w:val="both"/>
+      </w:pPr>
+    </w:p>
+    <w:p>
+      <w:pPr>
+        <w:spacing w:before="240" w:after="0" w:line="360" w:lineRule="auto"/>
+        <w:jc w:val="both"/>
+        <w:rPr>
+          <w:u w:val="single"/>
+        </w:rPr>
+      </w:pPr>
+      <w:r>
+        <w:rPr>
+          <w:u w:val="single"/>
+        </w:rPr>
+        <w:t>Behavioural Recordings</w:t>
+      </w:r>
+    </w:p>
+    <w:p>
+      <w:pPr>
+        <w:spacing w:line="360" w:lineRule="auto"/>
+        <w:ind w:firstLine="708"/>
+        <w:jc w:val="both"/>
+      </w:pPr>
+      <w:r>
+        <w:t xml:space="preserve">The measure of interest is the performance </w:t>
+      </w:r>
+      <w:r>
+        <w:t xml:space="preserve">and the reaction time </w:t>
+      </w:r>
+      <w:r>
+        <w:t xml:space="preserve">in each of the </w:t>
+      </w:r>
+      <w:r>
+        <w:t>two</w:t>
+      </w:r>
+      <w:r>
+        <w:t xml:space="preserve"> behavioural tasks. </w:t>
+      </w:r>
+    </w:p>
+    <w:p>
+      <w:pPr>
+        <w:spacing w:line="360" w:lineRule="auto"/>
+        <w:ind w:firstLine="708"/>
+        <w:jc w:val="both"/>
+      </w:pPr>
+      <w:r>
+        <w:t>Furthermore, we want to have an insight into the subjective emotional state of the participants. T</w:t>
+      </w:r>
+      <w:r>
+        <w:t xml:space="preserve">he golden standard of self-report called “experience sampling” consists of repeatedly asking subjects to rate their current subjective emotional state. </w:t>
+      </w:r>
+    </w:p>
+    <w:p>
+      <w:pPr>
+        <w:spacing w:before="240" w:after="0" w:line="360" w:lineRule="auto"/>
+        <w:jc w:val="both"/>
+        <w:rPr>
+          <w:u w:val="single"/>
+        </w:rPr>
+      </w:pPr>
+      <w:r>
+        <w:rPr>
+          <w:u w:val="single"/>
+        </w:rPr>
+        <w:t xml:space="preserve">Psychophysiological Recordings  </w:t>
+      </w:r>
+    </w:p>
+    <w:p>
+      <w:pPr>
+        <w:spacing w:line="360" w:lineRule="auto"/>
+        <w:ind w:firstLine="708"/>
+        <w:jc w:val="both"/>
+      </w:pPr>
+      <w:r>
+        <w:t>An eye-tracker device will be used to measure participants’ pupil diameters while they are performing the behavioural task</w:t>
+      </w:r>
+      <w:r>
+        <w:t>s</w:t>
+      </w:r>
+      <w:r>
+        <w:t>. It is well known in the literature that pupil dilation is sensitive to emotional component and likely reflects emotional arousal. It is important to point out that cognitive demand and effort can also lead to pupil dilation</w:t>
       </w:r>
       <w:r>
         <w:t xml:space="preserve">. </w:t>
       </w:r>
       <w:r>
-        <w:t xml:space="preserve">This would allow us to investigate whether </w:t>
-      </w:r>
-      <w:r>
-        <w:t xml:space="preserve">the effect of incentives on the detection rate might </w:t>
-      </w:r>
-      <w:r>
-        <w:t>allow</w:t>
-      </w:r>
-      <w:r>
-        <w:t xml:space="preserve"> </w:t>
-      </w:r>
-      <w:r>
-        <w:t>overcoming the detrimental effect of the emotional distractor or enhancing</w:t>
-      </w:r>
-      <w:r>
-        <w:t xml:space="preserve"> the</w:t>
-      </w:r>
-      <w:r>
-        <w:t xml:space="preserve"> beneficial</w:t>
-      </w:r>
-      <w:r>
-        <w:t xml:space="preserve"> effect of the emotional target.</w:t>
-      </w:r>
-      <w:r>
-        <w:t xml:space="preserve"> Finally, i</w:t>
-      </w:r>
-      <w:r>
-        <w:t>f both the target and the distractor are of the same emotional value</w:t>
-      </w:r>
-      <w:r>
-        <w:t xml:space="preserve"> (i.e. both fearful faces)</w:t>
-      </w:r>
-      <w:r>
-        <w:t xml:space="preserve">, then </w:t>
-      </w:r>
-      <w:r>
-        <w:t xml:space="preserve">performance will probably not be impacted positively or negatively. </w:t>
-      </w:r>
-      <w:r>
-        <w:t xml:space="preserve"> </w:t>
+        <w:t xml:space="preserve">Nonetheless, a recent study found that pupillary response might comprise two temporal components reflecting cognitive emotion regulation effort and emotion regulation success </w:t>
+      </w:r>
+      <w:r>
+        <w:t>[5]</w:t>
+      </w:r>
+      <w:r>
+        <w:t xml:space="preserve">. </w:t>
       </w:r>
     </w:p>
     <w:p>
@@ -1454,328 +1636,6 @@
         <w:jc w:val="both"/>
       </w:pPr>
       <w:r>
-        <w:t xml:space="preserve">We invented the second task </w:t>
-      </w:r>
-      <w:r>
-        <w:t>to adopt a similar structure</w:t>
-      </w:r>
-      <w:r>
-        <w:t xml:space="preserve"> </w:t>
-      </w:r>
-      <w:r>
-        <w:t>to</w:t>
-      </w:r>
-      <w:r>
-        <w:t xml:space="preserve"> the previously described RSVP task. In this new recognition task, a search display of twenty faces positioned on an invisible grid is</w:t>
-      </w:r>
-      <w:r>
-        <w:t xml:space="preserve"> </w:t>
-      </w:r>
-      <w:r>
-        <w:t xml:space="preserve">shortly </w:t>
-      </w:r>
-      <w:r>
-        <w:t>presented (i.e. two seconds)</w:t>
-      </w:r>
-      <w:r>
-        <w:t xml:space="preserve"> to the participants.  </w:t>
-      </w:r>
-      <w:r>
-        <w:t>The goal of the participant is to determinate if the array was mainly composed of female or male faces.</w:t>
-      </w:r>
-      <w:r>
-        <w:t xml:space="preserve"> Thus, on each trial, there is a target gender and a distractor gender. </w:t>
-      </w:r>
-      <w:r>
-        <w:t xml:space="preserve"> </w:t>
-      </w:r>
-      <w:r>
-        <w:t>However, a</w:t>
-      </w:r>
-      <w:r>
-        <w:t xml:space="preserve">ccording to the condition, </w:t>
-      </w:r>
-      <w:r>
-        <w:t>different proportion</w:t>
-      </w:r>
-      <w:r>
-        <w:t>s</w:t>
-      </w:r>
-      <w:r>
-        <w:t xml:space="preserve"> of emotional </w:t>
-      </w:r>
-      <w:r>
-        <w:t xml:space="preserve">faces </w:t>
-      </w:r>
-      <w:r>
-        <w:t>categories</w:t>
-      </w:r>
-      <w:r>
-        <w:t xml:space="preserve"> (i.e. fearful male, neutral male, fearful female, neutral female)</w:t>
-      </w:r>
-      <w:r>
-        <w:t xml:space="preserve"> compose the array</w:t>
-      </w:r>
-      <w:r>
-        <w:t xml:space="preserve">. </w:t>
-      </w:r>
-    </w:p>
-    <w:p>
-      <w:pPr>
-        <w:spacing w:line="360" w:lineRule="auto"/>
-        <w:ind w:firstLine="708"/>
-        <w:jc w:val="both"/>
-      </w:pPr>
-      <w:r>
-        <w:t xml:space="preserve">The total percentage of one gender over the other </w:t>
-      </w:r>
-      <w:proofErr w:type="gramStart"/>
-      <w:r>
-        <w:t>is always maintained</w:t>
-      </w:r>
-      <w:proofErr w:type="gramEnd"/>
-      <w:r>
-        <w:t xml:space="preserve"> such as the discrimination is possible (e.g. 60% fearful males, </w:t>
-      </w:r>
-      <w:r>
-        <w:t xml:space="preserve">60% </w:t>
-      </w:r>
-      <w:r>
-        <w:t>neutral</w:t>
-      </w:r>
-      <w:r>
-        <w:t xml:space="preserve"> males</w:t>
-      </w:r>
-      <w:r>
-        <w:t xml:space="preserve">, </w:t>
-      </w:r>
-      <w:r>
-        <w:t>40%</w:t>
-      </w:r>
-      <w:r>
-        <w:t xml:space="preserve"> fearful</w:t>
-      </w:r>
-      <w:r>
-        <w:t xml:space="preserve"> females</w:t>
-      </w:r>
-      <w:r>
-        <w:t xml:space="preserve"> and 40% neutral females). </w:t>
-      </w:r>
-      <w:proofErr w:type="gramStart"/>
-      <w:r>
-        <w:t>If</w:t>
-      </w:r>
-      <w:r>
-        <w:t xml:space="preserve"> the proportion of fearful faces in the target gender </w:t>
-      </w:r>
-      <w:r>
-        <w:t>increases in contrast to the distractor gender and the proportion of neutral</w:t>
-      </w:r>
-      <w:r>
-        <w:t xml:space="preserve"> faces in the target gender </w:t>
-      </w:r>
-      <w:r>
-        <w:t>decreases</w:t>
-      </w:r>
-      <w:r>
-        <w:t xml:space="preserve"> in contrast to the distractor gender</w:t>
-      </w:r>
-      <w:r>
-        <w:t xml:space="preserve"> </w:t>
-      </w:r>
-      <w:r>
-        <w:t xml:space="preserve">(e.g. </w:t>
-      </w:r>
-      <w:proofErr w:type="gramEnd"/>
-      <w:r>
-        <w:t>8</w:t>
-      </w:r>
-      <w:r>
-        <w:t xml:space="preserve">0% fearful males, </w:t>
-      </w:r>
-      <w:r>
-        <w:t>4</w:t>
-      </w:r>
-      <w:r>
-        <w:t xml:space="preserve">0% neutral males, </w:t>
-      </w:r>
-      <w:r>
-        <w:t>2</w:t>
-      </w:r>
-      <w:r>
-        <w:t xml:space="preserve">0% fearful females </w:t>
-      </w:r>
-      <w:r>
-        <w:t>and 6</w:t>
-      </w:r>
-      <w:r>
-        <w:t>0% neutral females</w:t>
-      </w:r>
-      <w:r>
-        <w:t xml:space="preserve">), it will impact performance positively as focusing on emotionally salient stimuli will provide more evidence towards the correct discrimination than neutral faces. </w:t>
-      </w:r>
-      <w:bookmarkStart w:id="0" w:name="_GoBack"/>
-      <w:bookmarkEnd w:id="0"/>
-    </w:p>
-    <w:p>
-      <w:pPr>
-        <w:spacing w:line="360" w:lineRule="auto"/>
-        <w:ind w:firstLine="708"/>
-        <w:jc w:val="both"/>
-      </w:pPr>
-    </w:p>
-    <w:p>
-      <w:pPr>
-        <w:spacing w:line="360" w:lineRule="auto"/>
-        <w:ind w:firstLine="708"/>
-        <w:jc w:val="both"/>
-      </w:pPr>
-    </w:p>
-    <w:p>
-      <w:pPr>
-        <w:spacing w:line="360" w:lineRule="auto"/>
-        <w:ind w:firstLine="708"/>
-        <w:jc w:val="both"/>
-      </w:pPr>
-    </w:p>
-    <w:p>
-      <w:pPr>
-        <w:spacing w:line="360" w:lineRule="auto"/>
-        <w:ind w:firstLine="708"/>
-        <w:jc w:val="both"/>
-      </w:pPr>
-    </w:p>
-    <w:p>
-      <w:pPr>
-        <w:spacing w:line="360" w:lineRule="auto"/>
-        <w:ind w:firstLine="708"/>
-        <w:jc w:val="both"/>
-      </w:pPr>
-    </w:p>
-    <w:p>
-      <w:pPr>
-        <w:spacing w:before="240" w:after="0" w:line="360" w:lineRule="auto"/>
-        <w:jc w:val="both"/>
-        <w:rPr>
-          <w:u w:val="single"/>
-        </w:rPr>
-      </w:pPr>
-      <w:r>
-        <w:rPr>
-          <w:u w:val="single"/>
-        </w:rPr>
-        <w:t>Behavioural Recordings</w:t>
-      </w:r>
-    </w:p>
-    <w:p>
-      <w:pPr>
-        <w:spacing w:line="360" w:lineRule="auto"/>
-        <w:ind w:firstLine="708"/>
-        <w:jc w:val="both"/>
-      </w:pPr>
-      <w:r>
-        <w:t xml:space="preserve">The measure of interest is the performance </w:t>
-      </w:r>
-      <w:r>
-        <w:t xml:space="preserve">and the reaction time </w:t>
-      </w:r>
-      <w:r>
-        <w:t xml:space="preserve">in each of the </w:t>
-      </w:r>
-      <w:r>
-        <w:t>two</w:t>
-      </w:r>
-      <w:r>
-        <w:t xml:space="preserve"> behavioural tasks. </w:t>
-      </w:r>
-    </w:p>
-    <w:p>
-      <w:pPr>
-        <w:spacing w:line="360" w:lineRule="auto"/>
-        <w:ind w:firstLine="708"/>
-        <w:jc w:val="both"/>
-      </w:pPr>
-      <w:r>
-        <w:t>Furthermore, we want to have an insight into the subjective emotional state of the participants. T</w:t>
-      </w:r>
-      <w:r>
-        <w:t xml:space="preserve">he golden standard of self-report called “experience sampling” consists of repeatedly asking subjects to rate their current subjective emotional state. </w:t>
-      </w:r>
-    </w:p>
-    <w:p>
-      <w:pPr>
-        <w:spacing w:before="240" w:after="0" w:line="360" w:lineRule="auto"/>
-        <w:jc w:val="both"/>
-        <w:rPr>
-          <w:u w:val="single"/>
-        </w:rPr>
-      </w:pPr>
-      <w:r>
-        <w:rPr>
-          <w:u w:val="single"/>
-        </w:rPr>
-        <w:t xml:space="preserve">Psychophysiological Recordings  </w:t>
-      </w:r>
-    </w:p>
-    <w:p>
-      <w:pPr>
-        <w:spacing w:line="360" w:lineRule="auto"/>
-        <w:ind w:firstLine="708"/>
-        <w:jc w:val="both"/>
-      </w:pPr>
-      <w:r>
-        <w:t xml:space="preserve">An eye-tracker device </w:t>
-      </w:r>
-      <w:proofErr w:type="gramStart"/>
-      <w:r>
-        <w:t>will be used</w:t>
-      </w:r>
-      <w:proofErr w:type="gramEnd"/>
-      <w:r>
-        <w:t xml:space="preserve"> to measure participants’ pupil diameters while they are performing the behavioural task</w:t>
-      </w:r>
-      <w:r>
-        <w:t>s</w:t>
-      </w:r>
-      <w:r>
-        <w:t xml:space="preserve">. It </w:t>
-      </w:r>
-      <w:proofErr w:type="gramStart"/>
-      <w:r>
-        <w:t>is well known</w:t>
-      </w:r>
-      <w:proofErr w:type="gramEnd"/>
-      <w:r>
-        <w:t xml:space="preserve"> in the literature that pupil dilation is sensitive to emotional component and likely reflects emotional arousal. It is important to point out that cognitive demand and effort </w:t>
-      </w:r>
-      <w:proofErr w:type="gramStart"/>
-      <w:r>
-        <w:t>can also</w:t>
-      </w:r>
-      <w:proofErr w:type="gramEnd"/>
-      <w:r>
-        <w:t xml:space="preserve"> lead to pupil dilation</w:t>
-      </w:r>
-      <w:r>
-        <w:t xml:space="preserve">. </w:t>
-      </w:r>
-      <w:r>
-        <w:t xml:space="preserve">Nonetheless, a recent study found that pupillary response might comprise two temporal components reflecting cognitive emotion regulation effort and emotion regulation success </w:t>
-      </w:r>
-      <w:r>
-        <w:t>[5]</w:t>
-      </w:r>
-      <w:r>
-        <w:t xml:space="preserve">. </w:t>
-      </w:r>
-    </w:p>
-    <w:p>
-      <w:pPr>
-        <w:spacing w:line="360" w:lineRule="auto"/>
-        <w:ind w:firstLine="708"/>
-        <w:jc w:val="both"/>
-      </w:pPr>
-      <w:r>
         <w:t xml:space="preserve">Skin conductance also represents a well-established autonomic indicator of </w:t>
       </w:r>
       <w:r>
@@ -1790,7 +1650,7 @@
     </w:p>
     <w:p>
       <w:pPr>
-        <w:pStyle w:val="Titre3"/>
+        <w:pStyle w:val="Heading3"/>
         <w:spacing w:line="360" w:lineRule="auto"/>
         <w:jc w:val="both"/>
       </w:pPr>
@@ -1817,15 +1677,11 @@
         <w:t>hen</w:t>
       </w:r>
       <w:r>
-        <w:t xml:space="preserve"> the emotionally salient stimuli act as targets and have an </w:t>
-      </w:r>
-      <w:proofErr w:type="gramStart"/>
-      <w:r>
-        <w:t>emotion-enhancing</w:t>
-      </w:r>
-      <w:proofErr w:type="gramEnd"/>
-      <w:r>
-        <w:t xml:space="preserve"> (EH) effect on attention, we expect a higher average and bigger relative increase between the low incentives condition versus the high incentives condition for EH compare to EN. In this case, motivation would lead to the salience upregulation of the emotionally enhancing stimuli. </w:t>
+        <w:t xml:space="preserve"> the emotionally salient stimuli act as targets and have an emotion-enhancing </w:t>
+      </w:r>
+      <w:r>
+        <w:lastRenderedPageBreak/>
+        <w:t xml:space="preserve">(EH) effect on attention, we expect a higher average and bigger relative increase between the low incentives condition versus the high incentives condition for EH compare to EN. In this case, motivation would lead to the salience upregulation of the emotionally enhancing stimuli. </w:t>
       </w:r>
     </w:p>
     <w:p>
@@ -1835,15 +1691,7 @@
         <w:jc w:val="both"/>
       </w:pPr>
       <w:r>
-        <w:t xml:space="preserve">These effects </w:t>
-      </w:r>
-      <w:proofErr w:type="gramStart"/>
-      <w:r>
-        <w:t>would be exacerbated</w:t>
-      </w:r>
-      <w:proofErr w:type="gramEnd"/>
-      <w:r>
-        <w:t xml:space="preserve"> by higher incentives compared to lower incentives. </w:t>
+        <w:t xml:space="preserve">These effects would be exacerbated by higher incentives compared to lower incentives. </w:t>
       </w:r>
     </w:p>
     <w:p>
@@ -1869,7 +1717,7 @@
 </file>
 
 <file path=word/styles.xml><?xml version="1.0" encoding="utf-8"?>
-<w:styles xmlns:mc="http://schemas.openxmlformats.org/markup-compatibility/2006" xmlns:r="http://schemas.openxmlformats.org/officeDocument/2006/relationships" xmlns:w="http://schemas.openxmlformats.org/wordprocessingml/2006/main" xmlns:w14="http://schemas.microsoft.com/office/word/2010/wordml" xmlns:w15="http://schemas.microsoft.com/office/word/2012/wordml" xmlns:w16se="http://schemas.microsoft.com/office/word/2015/wordml/symex" mc:Ignorable="w14 w15 w16se">
+<w:styles xmlns:mc="http://schemas.openxmlformats.org/markup-compatibility/2006" xmlns:r="http://schemas.openxmlformats.org/officeDocument/2006/relationships" xmlns:w="http://schemas.openxmlformats.org/wordprocessingml/2006/main" xmlns:w14="http://schemas.microsoft.com/office/word/2010/wordml" xmlns:w15="http://schemas.microsoft.com/office/word/2012/wordml" xmlns:w16cid="http://schemas.microsoft.com/office/word/2016/wordml/cid" xmlns:w16se="http://schemas.microsoft.com/office/word/2015/wordml/symex" mc:Ignorable="w14 w15 w16se w16cid">
   <w:docDefaults>
     <w:rPrDefault>
       <w:rPr>
@@ -1885,7 +1733,7 @@
       </w:pPr>
     </w:pPrDefault>
   </w:docDefaults>
-  <w:latentStyles w:defLockedState="0" w:defUIPriority="99" w:defSemiHidden="0" w:defUnhideWhenUsed="0" w:defQFormat="0" w:count="371">
+  <w:latentStyles w:defLockedState="0" w:defUIPriority="99" w:defSemiHidden="0" w:defUnhideWhenUsed="0" w:defQFormat="0" w:count="376">
     <w:lsdException w:name="Normal" w:uiPriority="0" w:qFormat="1"/>
     <w:lsdException w:name="heading 1" w:uiPriority="9" w:qFormat="1"/>
     <w:lsdException w:name="heading 2" w:semiHidden="1" w:uiPriority="9" w:unhideWhenUsed="1" w:qFormat="1"/>
@@ -1991,7 +1839,6 @@
     <w:lsdException w:name="HTML Sample" w:semiHidden="1" w:unhideWhenUsed="1"/>
     <w:lsdException w:name="HTML Typewriter" w:semiHidden="1" w:unhideWhenUsed="1"/>
     <w:lsdException w:name="HTML Variable" w:semiHidden="1" w:unhideWhenUsed="1"/>
-    <w:lsdException w:name="Normal Table" w:semiHidden="1" w:unhideWhenUsed="1"/>
     <w:lsdException w:name="annotation subject" w:semiHidden="1" w:unhideWhenUsed="1"/>
     <w:lsdException w:name="No List" w:semiHidden="1" w:unhideWhenUsed="1"/>
     <w:lsdException w:name="Outline List 1" w:semiHidden="1" w:unhideWhenUsed="1"/>
@@ -2034,11 +1881,8 @@
     <w:lsdException w:name="Table Contemporary" w:semiHidden="1" w:unhideWhenUsed="1"/>
     <w:lsdException w:name="Table Elegant" w:semiHidden="1" w:unhideWhenUsed="1"/>
     <w:lsdException w:name="Table Professional" w:semiHidden="1" w:unhideWhenUsed="1"/>
-    <w:lsdException w:name="Table Subtle 1" w:semiHidden="1" w:unhideWhenUsed="1"/>
     <w:lsdException w:name="Table Subtle 2" w:semiHidden="1" w:unhideWhenUsed="1"/>
     <w:lsdException w:name="Table Web 1" w:semiHidden="1" w:unhideWhenUsed="1"/>
-    <w:lsdException w:name="Table Web 2" w:semiHidden="1" w:unhideWhenUsed="1"/>
-    <w:lsdException w:name="Table Web 3" w:semiHidden="1" w:unhideWhenUsed="1"/>
     <w:lsdException w:name="Balloon Text" w:semiHidden="1" w:unhideWhenUsed="1"/>
     <w:lsdException w:name="Table Grid" w:uiPriority="39"/>
     <w:lsdException w:name="Table Theme" w:semiHidden="1" w:unhideWhenUsed="1"/>
@@ -2257,6 +2101,11 @@
     <w:lsdException w:name="List Table 5 Dark Accent 6" w:uiPriority="50"/>
     <w:lsdException w:name="List Table 6 Colorful Accent 6" w:uiPriority="51"/>
     <w:lsdException w:name="List Table 7 Colorful Accent 6" w:uiPriority="52"/>
+    <w:lsdException w:name="Mention" w:semiHidden="1" w:unhideWhenUsed="1"/>
+    <w:lsdException w:name="Smart Hyperlink" w:semiHidden="1" w:unhideWhenUsed="1"/>
+    <w:lsdException w:name="Hashtag" w:semiHidden="1" w:unhideWhenUsed="1"/>
+    <w:lsdException w:name="Unresolved Mention" w:semiHidden="1" w:unhideWhenUsed="1"/>
+    <w:lsdException w:name="Smart Link" w:semiHidden="1" w:unhideWhenUsed="1"/>
   </w:latentStyles>
   <w:style w:type="paragraph" w:default="1" w:styleId="Normal">
     <w:name w:val="Normal"/>
@@ -2265,11 +2114,11 @@
       <w:lang w:val="en-GB"/>
     </w:rPr>
   </w:style>
-  <w:style w:type="paragraph" w:styleId="Titre2">
+  <w:style w:type="paragraph" w:styleId="Heading2">
     <w:name w:val="heading 2"/>
     <w:basedOn w:val="Normal"/>
     <w:next w:val="Normal"/>
-    <w:link w:val="Titre2Car"/>
+    <w:link w:val="Heading2Char"/>
     <w:uiPriority w:val="9"/>
     <w:unhideWhenUsed/>
     <w:qFormat/>
@@ -2287,11 +2136,11 @@
       <w:szCs w:val="26"/>
     </w:rPr>
   </w:style>
-  <w:style w:type="paragraph" w:styleId="Titre3">
+  <w:style w:type="paragraph" w:styleId="Heading3">
     <w:name w:val="heading 3"/>
     <w:basedOn w:val="Normal"/>
     <w:next w:val="Normal"/>
-    <w:link w:val="Titre3Car"/>
+    <w:link w:val="Heading3Char"/>
     <w:uiPriority w:val="9"/>
     <w:unhideWhenUsed/>
     <w:qFormat/>
@@ -2309,13 +2158,12 @@
       <w:szCs w:val="24"/>
     </w:rPr>
   </w:style>
-  <w:style w:type="character" w:default="1" w:styleId="Policepardfaut">
+  <w:style w:type="character" w:default="1" w:styleId="DefaultParagraphFont">
     <w:name w:val="Default Paragraph Font"/>
     <w:uiPriority w:val="1"/>
-    <w:semiHidden/>
     <w:unhideWhenUsed/>
   </w:style>
-  <w:style w:type="table" w:default="1" w:styleId="TableauNormal">
+  <w:style w:type="table" w:default="1" w:styleId="TableNormal">
     <w:name w:val="Normal Table"/>
     <w:uiPriority w:val="99"/>
     <w:semiHidden/>
@@ -2330,15 +2178,15 @@
       </w:tblCellMar>
     </w:tblPr>
   </w:style>
-  <w:style w:type="numbering" w:default="1" w:styleId="Aucuneliste">
+  <w:style w:type="numbering" w:default="1" w:styleId="NoList">
     <w:name w:val="No List"/>
     <w:uiPriority w:val="99"/>
     <w:semiHidden/>
     <w:unhideWhenUsed/>
   </w:style>
-  <w:style w:type="character" w:styleId="Lienhypertexte">
+  <w:style w:type="character" w:styleId="Hyperlink">
     <w:name w:val="Hyperlink"/>
-    <w:basedOn w:val="Policepardfaut"/>
+    <w:basedOn w:val="DefaultParagraphFont"/>
     <w:uiPriority w:val="99"/>
     <w:unhideWhenUsed/>
     <w:rsid w:val="00BF7C2E"/>
@@ -2347,11 +2195,11 @@
       <w:u w:val="single"/>
     </w:rPr>
   </w:style>
-  <w:style w:type="paragraph" w:styleId="Titre">
+  <w:style w:type="paragraph" w:styleId="Title">
     <w:name w:val="Title"/>
     <w:basedOn w:val="Normal"/>
     <w:next w:val="Normal"/>
-    <w:link w:val="TitreCar"/>
+    <w:link w:val="TitleChar"/>
     <w:uiPriority w:val="10"/>
     <w:qFormat/>
     <w:rsid w:val="00BF7C2E"/>
@@ -2367,10 +2215,10 @@
       <w:szCs w:val="56"/>
     </w:rPr>
   </w:style>
-  <w:style w:type="character" w:customStyle="1" w:styleId="TitreCar">
-    <w:name w:val="Titre Car"/>
-    <w:basedOn w:val="Policepardfaut"/>
-    <w:link w:val="Titre"/>
+  <w:style w:type="character" w:customStyle="1" w:styleId="TitleChar">
+    <w:name w:val="Title Char"/>
+    <w:basedOn w:val="DefaultParagraphFont"/>
+    <w:link w:val="Title"/>
     <w:uiPriority w:val="10"/>
     <w:rsid w:val="00BF7C2E"/>
     <w:rPr>
@@ -2382,10 +2230,10 @@
       <w:lang w:val="en-GB"/>
     </w:rPr>
   </w:style>
-  <w:style w:type="character" w:customStyle="1" w:styleId="Titre2Car">
-    <w:name w:val="Titre 2 Car"/>
-    <w:basedOn w:val="Policepardfaut"/>
-    <w:link w:val="Titre2"/>
+  <w:style w:type="character" w:customStyle="1" w:styleId="Heading2Char">
+    <w:name w:val="Heading 2 Char"/>
+    <w:basedOn w:val="DefaultParagraphFont"/>
+    <w:link w:val="Heading2"/>
     <w:uiPriority w:val="9"/>
     <w:rsid w:val="00BF7C2E"/>
     <w:rPr>
@@ -2396,10 +2244,10 @@
       <w:lang w:val="en-GB"/>
     </w:rPr>
   </w:style>
-  <w:style w:type="character" w:customStyle="1" w:styleId="Titre3Car">
-    <w:name w:val="Titre 3 Car"/>
-    <w:basedOn w:val="Policepardfaut"/>
-    <w:link w:val="Titre3"/>
+  <w:style w:type="character" w:customStyle="1" w:styleId="Heading3Char">
+    <w:name w:val="Heading 3 Char"/>
+    <w:basedOn w:val="DefaultParagraphFont"/>
+    <w:link w:val="Heading3"/>
     <w:uiPriority w:val="9"/>
     <w:rsid w:val="00BF7C2E"/>
     <w:rPr>
@@ -2410,7 +2258,7 @@
       <w:lang w:val="en-GB"/>
     </w:rPr>
   </w:style>
-  <w:style w:type="paragraph" w:styleId="Sansinterligne">
+  <w:style w:type="paragraph" w:styleId="NoSpacing">
     <w:name w:val="No Spacing"/>
     <w:uiPriority w:val="1"/>
     <w:qFormat/>

--- a/experience/CER-comite-ethique.docx
+++ b/experience/CER-comite-ethique.docx
@@ -105,7 +105,21 @@
           <w:highlight w:val="yellow"/>
           <w:lang w:val="fr-FR"/>
         </w:rPr>
-        <w:t>Etude sur le possible effet régulateur de la motivation sur le processus/traitement attentionnel de stimuli émotionnel négatifs.</w:t>
+        <w:t>Etude sur l</w:t>
+      </w:r>
+      <w:r>
+        <w:rPr>
+          <w:highlight w:val="yellow"/>
+          <w:lang w:val="fr-FR"/>
+        </w:rPr>
+        <w:t>’</w:t>
+      </w:r>
+      <w:r>
+        <w:rPr>
+          <w:highlight w:val="yellow"/>
+          <w:lang w:val="fr-FR"/>
+        </w:rPr>
+        <w:t>effet régulateur de la motivation sur le processus/traitement attentionnel de stimuli émotionnel négatifs.</w:t>
       </w:r>
     </w:p>
     <w:p>
@@ -177,7 +191,35 @@
         <w:rPr>
           <w:lang w:val="fr-FR"/>
         </w:rPr>
-        <w:t xml:space="preserve">Adresse : Motivation, Brain, Behaviour lab dans </w:t>
+        <w:t xml:space="preserve">Adresse : Motivation, Brain, </w:t>
+      </w:r>
+      <w:proofErr w:type="spellStart"/>
+      <w:r>
+        <w:rPr>
+          <w:lang w:val="fr-FR"/>
+        </w:rPr>
+        <w:t>Behaviour</w:t>
+      </w:r>
+      <w:proofErr w:type="spellEnd"/>
+      <w:r>
+        <w:rPr>
+          <w:lang w:val="fr-FR"/>
+        </w:rPr>
+        <w:t xml:space="preserve"> </w:t>
+      </w:r>
+      <w:proofErr w:type="spellStart"/>
+      <w:r>
+        <w:rPr>
+          <w:lang w:val="fr-FR"/>
+        </w:rPr>
+        <w:t>lab</w:t>
+      </w:r>
+      <w:proofErr w:type="spellEnd"/>
+      <w:r>
+        <w:rPr>
+          <w:lang w:val="fr-FR"/>
+        </w:rPr>
+        <w:t xml:space="preserve"> dans </w:t>
       </w:r>
       <w:r>
         <w:rPr>
@@ -271,7 +313,35 @@
         <w:rPr>
           <w:lang w:val="fr-FR"/>
         </w:rPr>
-        <w:t xml:space="preserve">Adresse : Motivation, Brain, Behaviour lab dans </w:t>
+        <w:t xml:space="preserve">Adresse : Motivation, Brain, </w:t>
+      </w:r>
+      <w:proofErr w:type="spellStart"/>
+      <w:r>
+        <w:rPr>
+          <w:lang w:val="fr-FR"/>
+        </w:rPr>
+        <w:t>Behaviour</w:t>
+      </w:r>
+      <w:proofErr w:type="spellEnd"/>
+      <w:r>
+        <w:rPr>
+          <w:lang w:val="fr-FR"/>
+        </w:rPr>
+        <w:t xml:space="preserve"> </w:t>
+      </w:r>
+      <w:proofErr w:type="spellStart"/>
+      <w:r>
+        <w:rPr>
+          <w:lang w:val="fr-FR"/>
+        </w:rPr>
+        <w:t>lab</w:t>
+      </w:r>
+      <w:proofErr w:type="spellEnd"/>
+      <w:r>
+        <w:rPr>
+          <w:lang w:val="fr-FR"/>
+        </w:rPr>
+        <w:t xml:space="preserve"> dans </w:t>
       </w:r>
       <w:r>
         <w:rPr>
@@ -355,7 +425,25 @@
         <w:rPr>
           <w:lang w:val="fr-FR"/>
         </w:rPr>
-        <w:t>ICM, Hôpital Pitié Salpêtrière, 47 Boulevard de l'Hôpital, 75013 Paris</w:t>
+        <w:t>l’Institut du Cerveau et de la Moelle Epinière (</w:t>
+      </w:r>
+      <w:r>
+        <w:rPr>
+          <w:lang w:val="fr-FR"/>
+        </w:rPr>
+        <w:t>ICM</w:t>
+      </w:r>
+      <w:r>
+        <w:rPr>
+          <w:lang w:val="fr-FR"/>
+        </w:rPr>
+        <w:t>)</w:t>
+      </w:r>
+      <w:r>
+        <w:rPr>
+          <w:lang w:val="fr-FR"/>
+        </w:rPr>
+        <w:t>, Hôpital Pitié Salpêtrière, 47 Boulevard de l'Hôpital, 75013 Paris</w:t>
       </w:r>
     </w:p>
     <w:p>
@@ -381,30 +469,6 @@
         </w:rPr>
         <w:t xml:space="preserve">Résumé (en Français) : </w:t>
       </w:r>
-    </w:p>
-    <w:p>
-      <w:pPr>
-        <w:jc w:val="both"/>
-        <w:rPr>
-          <w:lang w:val="fr-FR"/>
-        </w:rPr>
-      </w:pPr>
-    </w:p>
-    <w:p>
-      <w:pPr>
-        <w:jc w:val="both"/>
-        <w:rPr>
-          <w:lang w:val="fr-FR"/>
-        </w:rPr>
-      </w:pPr>
-    </w:p>
-    <w:p>
-      <w:pPr>
-        <w:jc w:val="both"/>
-        <w:rPr>
-          <w:lang w:val="fr-FR"/>
-        </w:rPr>
-      </w:pPr>
     </w:p>
     <w:p>
       <w:pPr>
@@ -467,6 +531,7 @@
         <w:rPr>
           <w:lang w:val="fr-FR"/>
         </w:rPr>
+        <w:lastRenderedPageBreak/>
         <w:t xml:space="preserve">Scientific Project (in English) : </w:t>
       </w:r>
     </w:p>
@@ -699,47 +764,10 @@
         <w:t xml:space="preserve">Indeed, </w:t>
       </w:r>
       <w:r>
-        <w:rPr>
-          <w:b/>
-          <w:bCs/>
-        </w:rPr>
-        <w:t xml:space="preserve">emotional items </w:t>
-      </w:r>
-      <w:r>
-        <w:rPr>
-          <w:b/>
-          <w:bCs/>
-        </w:rPr>
-        <w:t>benefice from e</w:t>
-      </w:r>
-      <w:r>
-        <w:rPr>
-          <w:b/>
-          <w:bCs/>
-        </w:rPr>
-        <w:t xml:space="preserve">nhanced sensory representations </w:t>
-      </w:r>
-      <w:r>
-        <w:t xml:space="preserve">by </w:t>
-      </w:r>
-      <w:r>
-        <w:rPr>
-          <w:b/>
-          <w:bCs/>
-        </w:rPr>
-        <w:t>receiving prioritised attention</w:t>
-      </w:r>
-      <w:r>
-        <w:rPr>
-          <w:b/>
-          <w:bCs/>
-        </w:rPr>
-        <w:t xml:space="preserve"> impacting the attention dedicated to non-emotional stimuli</w:t>
-      </w:r>
-      <w:bookmarkStart w:id="0" w:name="_GoBack"/>
-      <w:bookmarkEnd w:id="0"/>
-      <w:r>
-        <w:t xml:space="preserve">. </w:t>
+        <w:t>emotional items benefice from enhanced sensory representations by receiving prioritised attention impacting the attention dedicated to non-emotional stimuli.</w:t>
+      </w:r>
+      <w:r>
+        <w:t xml:space="preserve"> </w:t>
       </w:r>
       <w:r>
         <w:t>Thus, being able to utilis</w:t>
@@ -850,7 +878,6 @@
         <w:t xml:space="preserve">a stick </w:t>
       </w:r>
       <w:r>
-        <w:lastRenderedPageBreak/>
         <w:t>for</w:t>
       </w:r>
       <w:r>
@@ -886,6 +913,7 @@
         <w:jc w:val="both"/>
       </w:pPr>
       <w:r>
+        <w:lastRenderedPageBreak/>
         <w:t>Furthermore, a</w:t>
       </w:r>
       <w:r>
@@ -1004,7 +1032,13 @@
         <w:jc w:val="both"/>
       </w:pPr>
       <w:r>
-        <w:t xml:space="preserve">The motivational value of monetary incentives improves emotion regulation on at least one emotional expression level which is either invert (as measured by physiological techniques) and/or overt (as measured </w:t>
+        <w:t>The motivational value of monetary incentives improves emotion regulation on at least one emotional expression level which is either invert (as measured by physiological techniques</w:t>
+      </w:r>
+      <w:r>
+        <w:t xml:space="preserve"> such as pupillometry data</w:t>
+      </w:r>
+      <w:r>
+        <w:t xml:space="preserve">) and/or overt (as measured </w:t>
       </w:r>
       <w:r>
         <w:t xml:space="preserve">by </w:t>
@@ -1014,6 +1048,9 @@
       </w:r>
       <w:r>
         <w:t>recordings</w:t>
+      </w:r>
+      <w:r>
+        <w:t xml:space="preserve"> such as performance</w:t>
       </w:r>
       <w:r>
         <w:t xml:space="preserve">). </w:t>
@@ -1058,7 +1095,13 @@
       </w:pPr>
       <w:r>
         <w:tab/>
-        <w:t xml:space="preserve">One of the most commonly used stimuli to investigate attentional processing of emotions are faces due to their ecological validity and ease of use. In consequence, we adopt fearful faces of both males and females as emotionally negative stimuli and neutral faces of both males and females as neutral stimuli. We utilise the Chicago Face Database (CFD), which provides use with standardised and very high quality images. The normalising data allowed us to exclude individuals that </w:t>
+        <w:t xml:space="preserve">One of the most commonly used stimuli to investigate attentional processing of emotions are faces due to their ecological validity and ease of use. In consequence, we adopt fearful faces of both males and females as emotionally negative stimuli and neutral faces of both males and females as neutral stimuli. We utilise the Chicago Face Database (CFD), which provides use with standardised </w:t>
+      </w:r>
+      <w:r>
+        <w:t>and high-quality</w:t>
+      </w:r>
+      <w:r>
+        <w:t xml:space="preserve"> images. The normalising data allowed us to exclude individuals that </w:t>
       </w:r>
       <w:r>
         <w:t xml:space="preserve">were rated </w:t>
@@ -1119,7 +1162,6 @@
         <w:rPr>
           <w:u w:val="single"/>
         </w:rPr>
-        <w:lastRenderedPageBreak/>
         <w:t>Experimental Protocol</w:t>
       </w:r>
       <w:r>
@@ -1151,13 +1193,35 @@
         <w:jc w:val="both"/>
       </w:pPr>
       <w:r>
-        <w:t xml:space="preserve">To implement the motivational incentives into the experimental design, participants are presented with low (i.e. 5 cents) or (i.e. high 2 euros)  monetary incentives at the </w:t>
-      </w:r>
-      <w:r>
-        <w:t>beginning of each tasks’</w:t>
-      </w:r>
-      <w:r>
-        <w:t xml:space="preserve"> trials. The sums awarded are conditional on the performance of X randomly selected trials. Thus, if the participants were correct, they will receive the sum that was allocated to this specific trial. If they were not, they would not receive anything. With a baseline of X euros, the participants could receive </w:t>
+        <w:t xml:space="preserve">To implement the motivational incentives into the experimental design, participants are presented with low (i.e. 5 cents) or </w:t>
+      </w:r>
+      <w:r>
+        <w:t xml:space="preserve">high </w:t>
+      </w:r>
+      <w:r>
+        <w:t xml:space="preserve">(i.e. 2 euros) monetary incentives at the </w:t>
+      </w:r>
+      <w:r>
+        <w:t xml:space="preserve">beginning of each </w:t>
+      </w:r>
+      <w:r>
+        <w:lastRenderedPageBreak/>
+        <w:t>tasks’</w:t>
+      </w:r>
+      <w:r>
+        <w:t xml:space="preserve"> trials. The </w:t>
+      </w:r>
+      <w:r>
+        <w:t>monetary bonus</w:t>
+      </w:r>
+      <w:r>
+        <w:t xml:space="preserve"> </w:t>
+      </w:r>
+      <w:r>
+        <w:t>is</w:t>
+      </w:r>
+      <w:r>
+        <w:t xml:space="preserve"> conditional on the performance of X randomly selected trials. Thus, if the participants were correct, they will receive the sum that was allocated to this specific trial. If they were not, they would not receive anything. With a baseline of X euros, the participants could receive </w:t>
       </w:r>
       <w:r>
         <w:t xml:space="preserve">a bonus </w:t>
@@ -1212,10 +1276,10 @@
         <w:t xml:space="preserve"> (RSVP).</w:t>
       </w:r>
       <w:r>
-        <w:t xml:space="preserve"> </w:t>
-      </w:r>
-      <w:r>
-        <w:t xml:space="preserve">In this task, the close presentation </w:t>
+        <w:t xml:space="preserve"> T</w:t>
+      </w:r>
+      <w:r>
+        <w:t xml:space="preserve">he close presentation </w:t>
       </w:r>
       <w:r>
         <w:t xml:space="preserve">in </w:t>
@@ -1233,13 +1297,25 @@
         <w:t xml:space="preserve">critical </w:t>
       </w:r>
       <w:r>
-        <w:t xml:space="preserve">distractor) to a second stimulus (i.e. target) often </w:t>
+        <w:t>distractor) to a second stimulus (i.e. target)</w:t>
+      </w:r>
+      <w:r>
+        <w:t xml:space="preserve"> embedded in a sequence of images (i.e. general distractors) often</w:t>
+      </w:r>
+      <w:r>
+        <w:t xml:space="preserve"> </w:t>
       </w:r>
       <w:r>
         <w:t>affects</w:t>
       </w:r>
       <w:r>
-        <w:t xml:space="preserve"> its detection because of an attentional </w:t>
+        <w:t xml:space="preserve"> </w:t>
+      </w:r>
+      <w:r>
+        <w:t>the target’s</w:t>
+      </w:r>
+      <w:r>
+        <w:t xml:space="preserve"> detection because of an attentional </w:t>
       </w:r>
       <w:r>
         <w:t>blink.</w:t>
@@ -1248,13 +1324,19 @@
         <w:t xml:space="preserve"> </w:t>
       </w:r>
       <w:r>
-        <w:t xml:space="preserve">This means that </w:t>
-      </w:r>
-      <w:r>
-        <w:t>the</w:t>
-      </w:r>
-      <w:r>
-        <w:t xml:space="preserve"> emotionally salient stimulus (i.e. fearful face) can act as either a </w:t>
+        <w:t xml:space="preserve">This </w:t>
+      </w:r>
+      <w:r>
+        <w:t xml:space="preserve">paradigm allows the </w:t>
+      </w:r>
+      <w:r>
+        <w:t xml:space="preserve">emotionally salient stimulus (i.e. fearful face) </w:t>
+      </w:r>
+      <w:r>
+        <w:t>to</w:t>
+      </w:r>
+      <w:r>
+        <w:t xml:space="preserve"> act as either a </w:t>
       </w:r>
       <w:r>
         <w:t xml:space="preserve">critical </w:t>
@@ -1266,13 +1348,30 @@
         <w:t xml:space="preserve"> relative</w:t>
       </w:r>
       <w:r>
-        <w:t xml:space="preserve"> position in the stimuli stream. Particularly, if </w:t>
-      </w:r>
-      <w:r>
-        <w:t>a fearful face</w:t>
-      </w:r>
-      <w:r>
-        <w:t xml:space="preserve"> is </w:t>
+        <w:t xml:space="preserve"> position in the stimuli stream. </w:t>
+      </w:r>
+      <w:commentRangeStart w:id="0"/>
+      <w:r>
+        <w:t xml:space="preserve">The general distractors are scrambled version of the critical distractors. </w:t>
+      </w:r>
+      <w:commentRangeEnd w:id="0"/>
+      <w:r>
+        <w:rPr>
+          <w:rStyle w:val="CommentReference"/>
+        </w:rPr>
+        <w:commentReference w:id="0"/>
+      </w:r>
+      <w:r>
+        <w:t>Particularly,</w:t>
+      </w:r>
+      <w:r>
+        <w:t xml:space="preserve"> a</w:t>
+      </w:r>
+      <w:r>
+        <w:t xml:space="preserve"> fearful face</w:t>
+      </w:r>
+      <w:r>
+        <w:t xml:space="preserve"> </w:t>
       </w:r>
       <w:r>
         <w:t xml:space="preserve">presented as </w:t>
@@ -1287,43 +1386,61 @@
         <w:t xml:space="preserve">distractor </w:t>
       </w:r>
       <w:r>
-        <w:t xml:space="preserve">it </w:t>
-      </w:r>
-      <w:r>
-        <w:t>may</w:t>
+        <w:t>will</w:t>
       </w:r>
       <w:r>
         <w:t xml:space="preserve"> impair the detection of </w:t>
       </w:r>
       <w:r>
-        <w:t>a neutral face</w:t>
-      </w:r>
-      <w:r>
-        <w:t xml:space="preserve"> </w:t>
-      </w:r>
-      <w:r>
-        <w:t xml:space="preserve">which acts as a target </w:t>
-      </w:r>
-      <w:r>
-        <w:t>in the second position</w:t>
-      </w:r>
-      <w:r>
-        <w:t>. Th</w:t>
-      </w:r>
-      <w:r>
-        <w:t>is</w:t>
+        <w:t xml:space="preserve">a neutral </w:t>
+      </w:r>
+      <w:r>
+        <w:t>target because of an</w:t>
       </w:r>
       <w:r>
         <w:t xml:space="preserve"> emotional attentional </w:t>
       </w:r>
       <w:r>
-        <w:t>blink, which has been robustly found in other studies,</w:t>
-      </w:r>
-      <w:r>
-        <w:t xml:space="preserve"> will be detrimental for the performance</w:t>
-      </w:r>
-      <w:r>
-        <w:t>. In contrast, if the fearful face</w:t>
+        <w:t>blink</w:t>
+      </w:r>
+      <w:r>
+        <w:t xml:space="preserve"> effect</w:t>
+      </w:r>
+      <w:r>
+        <w:t xml:space="preserve"> which has been robustly found in other studies</w:t>
+      </w:r>
+      <w:r>
+        <w:t>. This</w:t>
+      </w:r>
+      <w:r>
+        <w:t xml:space="preserve"> blink</w:t>
+      </w:r>
+      <w:r>
+        <w:t xml:space="preserve"> </w:t>
+      </w:r>
+      <w:r>
+        <w:t>can</w:t>
+      </w:r>
+      <w:r>
+        <w:t xml:space="preserve"> be</w:t>
+      </w:r>
+      <w:r>
+        <w:t xml:space="preserve"> very</w:t>
+      </w:r>
+      <w:r>
+        <w:t xml:space="preserve"> detrimental for the </w:t>
+      </w:r>
+      <w:r>
+        <w:t>target detection rate and thus the performance</w:t>
+      </w:r>
+      <w:r>
+        <w:t xml:space="preserve">. In contrast, </w:t>
+      </w:r>
+      <w:r>
+        <w:t xml:space="preserve">when a </w:t>
+      </w:r>
+      <w:r>
+        <w:t>fearful face</w:t>
       </w:r>
       <w:r>
         <w:t xml:space="preserve"> </w:t>
@@ -1350,7 +1467,10 @@
         <w:t>ly presented</w:t>
       </w:r>
       <w:r>
-        <w:t xml:space="preserve"> neutral distractor</w:t>
+        <w:t xml:space="preserve"> neutral distracto</w:t>
+      </w:r>
+      <w:r>
+        <w:t>r</w:t>
       </w:r>
       <w:r>
         <w:t xml:space="preserve">, it will </w:t>
@@ -1362,14 +1482,17 @@
         <w:t xml:space="preserve"> </w:t>
       </w:r>
       <w:r>
-        <w:t>due to its e</w:t>
+        <w:t xml:space="preserve">due to its </w:t>
+      </w:r>
+      <w:r>
+        <w:t>enhanced sensory representations</w:t>
       </w:r>
       <w:r>
         <w:rPr>
           <w:b/>
           <w:bCs/>
         </w:rPr>
-        <w:t xml:space="preserve">nhanced sensory representations </w:t>
+        <w:t xml:space="preserve"> </w:t>
       </w:r>
       <w:r>
         <w:t>and be beneficial for the performance</w:t>
@@ -1417,7 +1540,28 @@
         <w:t xml:space="preserve">performance will probably not be impacted positively or negatively. </w:t>
       </w:r>
       <w:r>
-        <w:t xml:space="preserve"> </w:t>
+        <w:t xml:space="preserve">To test these </w:t>
+      </w:r>
+      <w:r>
+        <w:t>hypothesised</w:t>
+      </w:r>
+      <w:r>
+        <w:t xml:space="preserve"> effects, </w:t>
+      </w:r>
+      <w:r>
+        <w:t>we varied the intact stimuli’s gender such that if the critical distractor was a woman, the target would either be a man or a woman and we would ask the participant to determine if they have seen “at least one man”. Conversely, the same process is utilised when the critical distractor was a man and the participant were asked to report if they saw</w:t>
+      </w:r>
+      <w:r>
+        <w:t xml:space="preserve"> “at least one </w:t>
+      </w:r>
+      <w:r>
+        <w:t>woman</w:t>
+      </w:r>
+      <w:r>
+        <w:t>”</w:t>
+      </w:r>
+      <w:r>
+        <w:t xml:space="preserve">. This experimental design would allow us to test the detrimental or beneficial effect of emotional attention grabbing without XXX. </w:t>
       </w:r>
     </w:p>
     <w:p>
@@ -1439,7 +1583,25 @@
         <w:t>to</w:t>
       </w:r>
       <w:r>
-        <w:t xml:space="preserve"> the previously described RSVP task. In this new recognition task, a search display of twenty faces positioned on an invisible grid is </w:t>
+        <w:t xml:space="preserve"> the previously described RSVP task</w:t>
+      </w:r>
+      <w:r>
+        <w:t xml:space="preserve"> while investigating </w:t>
+      </w:r>
+      <w:r>
+        <w:t xml:space="preserve">another emotional attentional processing, </w:t>
+      </w:r>
+      <w:r>
+        <w:rPr>
+          <w:highlight w:val="yellow"/>
+        </w:rPr>
+        <w:t>recognition memory</w:t>
+      </w:r>
+      <w:r>
+        <w:t>.</w:t>
+      </w:r>
+      <w:r>
+        <w:t xml:space="preserve"> In this new task, a search display of twenty faces positioned on an invisible grid is </w:t>
       </w:r>
       <w:r>
         <w:t xml:space="preserve">shortly </w:t>
@@ -1448,34 +1610,95 @@
         <w:t xml:space="preserve">presented (i.e. two seconds) to the participants.  </w:t>
       </w:r>
       <w:r>
-        <w:t>The goal of the participant is to determinate if the array was mainly composed of female or male faces.</w:t>
-      </w:r>
-      <w:r>
-        <w:t xml:space="preserve"> Thus, on each trial, there is a target gender and a distractor gender. </w:t>
-      </w:r>
-      <w:r>
-        <w:t xml:space="preserve"> However, a</w:t>
-      </w:r>
-      <w:r>
-        <w:t xml:space="preserve">ccording to the condition, </w:t>
-      </w:r>
-      <w:r>
-        <w:t>different proportion</w:t>
-      </w:r>
-      <w:r>
-        <w:t>s</w:t>
-      </w:r>
-      <w:r>
-        <w:t xml:space="preserve"> of emotional faces categories</w:t>
-      </w:r>
-      <w:r>
-        <w:t xml:space="preserve"> (i.e. fearful male, neutral male, fearful female, neutral female)</w:t>
-      </w:r>
-      <w:r>
-        <w:t xml:space="preserve"> compose the array</w:t>
+        <w:t xml:space="preserve">The display was composed such as there is a target gender and a distractor gender, thus either a majority of male or female faces. </w:t>
+      </w:r>
+      <w:r>
+        <w:t>T</w:t>
+      </w:r>
+      <w:r>
+        <w:t xml:space="preserve">he total percentage of one gender over the other is always maintained </w:t>
+      </w:r>
+      <w:r>
+        <w:t xml:space="preserve">so that </w:t>
+      </w:r>
+      <w:r>
+        <w:t>discrimination is possible</w:t>
+      </w:r>
+      <w:r>
+        <w:t xml:space="preserve"> (e.g. 60% male, 40% female)</w:t>
+      </w:r>
+      <w:r>
+        <w:t xml:space="preserve">, </w:t>
+      </w:r>
+      <w:r>
+        <w:t xml:space="preserve">however, </w:t>
+      </w:r>
+      <w:r>
+        <w:t xml:space="preserve">according to the condition, the display is composed of </w:t>
+      </w:r>
+      <w:r>
+        <w:t>different proportions of emotional</w:t>
+      </w:r>
+      <w:r>
+        <w:t xml:space="preserve"> or non-emotional</w:t>
+      </w:r>
+      <w:r>
+        <w:t xml:space="preserve"> faces categories (i.e. fearful male, neutral male, fearful female, neutral female)</w:t>
       </w:r>
       <w:r>
         <w:t xml:space="preserve">. </w:t>
+      </w:r>
+      <w:r>
+        <w:t xml:space="preserve">Indeed, in </w:t>
+      </w:r>
+      <w:r>
+        <w:t xml:space="preserve">the beneficial </w:t>
+      </w:r>
+      <w:r>
+        <w:lastRenderedPageBreak/>
+        <w:t>condition</w:t>
+      </w:r>
+      <w:r>
+        <w:t xml:space="preserve">, </w:t>
+      </w:r>
+      <w:r>
+        <w:t xml:space="preserve">the proportion of fearful faces </w:t>
+      </w:r>
+      <w:r>
+        <w:t xml:space="preserve">increased, and the proportion of neutral faces decreased in the target gender </w:t>
+      </w:r>
+      <w:r>
+        <w:t>in contrast to the distractor gende</w:t>
+      </w:r>
+      <w:r>
+        <w:t>r</w:t>
+      </w:r>
+      <w:r>
+        <w:t xml:space="preserve"> (e.g. 80% fearful males, 40% neutral males, 20% fearful females and 60% neutral females)</w:t>
+      </w:r>
+      <w:r>
+        <w:t>. This change in proportion in favour for emotional faces will</w:t>
+      </w:r>
+      <w:r>
+        <w:t xml:space="preserve"> impact performance positively as focusing on emotionally salient stimuli will provide more evidence towards the correct discrimination than neutral faces. </w:t>
+      </w:r>
+      <w:r>
+        <w:t xml:space="preserve"> In </w:t>
+      </w:r>
+      <w:r>
+        <w:t xml:space="preserve">the </w:t>
+      </w:r>
+      <w:r>
+        <w:rPr>
+          <w:highlight w:val="yellow"/>
+        </w:rPr>
+        <w:t>detrimental condition</w:t>
+      </w:r>
+      <w:r>
+        <w:t>, the proportion of fearful faces decreased, and the proportion of neutral faces increased in the target gender in contrast to the distractor gender (e.g. 40% fearful males, 80% neutral males, 60% fearful females and 20% neutral females). This change in disfavour for emotional faces will impact performance negatively as focusing on emotionally salient stimuli will provide less evidence towards the correct discrimination than neutral faces.  Finally, in the control condition, the proportion of neutral and fearful faces remains the same as the mean proportion of the target or distractor gender (e.g. 60% fearful males, 60% neutral males, 40% fearful females and 40% neutral females). Thus, t</w:t>
+      </w:r>
+      <w:r>
+        <w:t>he goal of the participant is to determinate if the array was mainly composed of female or male faces.</w:t>
       </w:r>
     </w:p>
     <w:p>
@@ -1485,20 +1708,22 @@
         <w:jc w:val="both"/>
       </w:pPr>
       <w:r>
-        <w:t xml:space="preserve">The total percentage of one gender over the other is always maintained such as the discrimination is possible (e.g. 60% fearful males, 60% neutral males, 40% fearful females and 40% neutral females). </w:t>
-      </w:r>
-      <w:r>
-        <w:t>If</w:t>
-      </w:r>
-      <w:r>
-        <w:t xml:space="preserve"> the proportion of fearful faces in the target gender </w:t>
-      </w:r>
-      <w:r>
-        <w:t xml:space="preserve">increases in contrast to the distractor gender and the proportion of neutral faces in the target gender decreases in contrast to the distractor gender (e.g. 80% fearful males, 40% neutral males, 20% fearful females and 60% neutral </w:t>
-      </w:r>
-      <w:r>
-        <w:lastRenderedPageBreak/>
-        <w:t xml:space="preserve">females), it will impact performance positively as focusing on emotionally salient stimuli will provide more evidence towards the correct discrimination than neutral faces. </w:t>
+        <w:t xml:space="preserve">To evaluate the impact of possible attentional regulation on these tasks, we provide instructions on each block of trials about whether the emotional information of faces will be helpful for the detection or discrimination, or it is will be misleading. This information is provided at the same time as the incentives the next block is probable to provide. The control conditions are randomly integrated into those beneficial or detrimental instructions blocks, so that </w:t>
+      </w:r>
+    </w:p>
+    <w:p>
+      <w:pPr>
+        <w:spacing w:before="240" w:after="0" w:line="360" w:lineRule="auto"/>
+        <w:jc w:val="both"/>
+        <w:rPr>
+          <w:u w:val="single"/>
+        </w:rPr>
+      </w:pPr>
+      <w:r>
+        <w:rPr>
+          <w:u w:val="single"/>
+        </w:rPr>
+        <w:t>Behavioural Recordings</w:t>
       </w:r>
     </w:p>
     <w:p>
@@ -1507,6 +1732,39 @@
         <w:ind w:firstLine="708"/>
         <w:jc w:val="both"/>
       </w:pPr>
+      <w:r>
+        <w:t xml:space="preserve">The measure of interest is the performance </w:t>
+      </w:r>
+      <w:r>
+        <w:t xml:space="preserve">and the reaction time </w:t>
+      </w:r>
+      <w:r>
+        <w:t xml:space="preserve">in each of the </w:t>
+      </w:r>
+      <w:r>
+        <w:t>two</w:t>
+      </w:r>
+      <w:r>
+        <w:t xml:space="preserve"> behavioural tasks. </w:t>
+      </w:r>
+      <w:r>
+        <w:t xml:space="preserve">Piloting will be carried out to ensure good calibration of the parameters (e.g. duration of stimuli presentation) in order to avoid any floor or ceiling effect on performance. </w:t>
+      </w:r>
+    </w:p>
+    <w:p>
+      <w:pPr>
+        <w:spacing w:before="240" w:after="0" w:line="360" w:lineRule="auto"/>
+        <w:jc w:val="both"/>
+        <w:rPr>
+          <w:u w:val="single"/>
+        </w:rPr>
+      </w:pPr>
+      <w:r>
+        <w:rPr>
+          <w:u w:val="single"/>
+        </w:rPr>
+        <w:t xml:space="preserve">Psychophysiological Recordings  </w:t>
+      </w:r>
     </w:p>
     <w:p>
       <w:pPr>
@@ -1514,6 +1772,21 @@
         <w:ind w:firstLine="708"/>
         <w:jc w:val="both"/>
       </w:pPr>
+      <w:r>
+        <w:t>An eye-tracker device will be used to measure participants’ pupil diameters while they are performing the behavioural task</w:t>
+      </w:r>
+      <w:r>
+        <w:t>s</w:t>
+      </w:r>
+      <w:r>
+        <w:t>. It is well known in the literature that pupil dilation is sensitive to emotional component and likely reflects emotional arousal. It is important to point out that cognitive demand and effort can also lead to pupil dilation</w:t>
+      </w:r>
+      <w:r>
+        <w:t xml:space="preserve">. </w:t>
+      </w:r>
+      <w:r>
+        <w:t xml:space="preserve">Nonetheless, a recent study found that pupillary response might comprise two temporal components reflecting cognitive emotion regulation effort and emotion regulation success. </w:t>
+      </w:r>
     </w:p>
     <w:p>
       <w:pPr>
@@ -1521,6 +1794,24 @@
         <w:ind w:firstLine="708"/>
         <w:jc w:val="both"/>
       </w:pPr>
+      <w:r>
+        <w:t xml:space="preserve">Skin conductance also represents a well-established autonomic indicator of </w:t>
+      </w:r>
+      <w:r>
+        <w:t xml:space="preserve">the </w:t>
+      </w:r>
+      <w:r>
+        <w:t>emotionally aroused state</w:t>
+      </w:r>
+      <w:r>
+        <w:t xml:space="preserve"> with both enhanced and reduced patterns during regulation compared to control</w:t>
+      </w:r>
+      <w:r>
+        <w:t>s</w:t>
+      </w:r>
+      <w:r>
+        <w:t xml:space="preserve">. </w:t>
+      </w:r>
     </w:p>
     <w:p>
       <w:pPr>
@@ -1528,124 +1819,24 @@
         <w:ind w:firstLine="708"/>
         <w:jc w:val="both"/>
       </w:pPr>
-    </w:p>
-    <w:p>
-      <w:pPr>
-        <w:spacing w:line="360" w:lineRule="auto"/>
-        <w:ind w:firstLine="708"/>
-        <w:jc w:val="both"/>
-      </w:pPr>
-    </w:p>
-    <w:p>
-      <w:pPr>
-        <w:spacing w:before="240" w:after="0" w:line="360" w:lineRule="auto"/>
-        <w:jc w:val="both"/>
-        <w:rPr>
-          <w:u w:val="single"/>
-        </w:rPr>
-      </w:pPr>
-      <w:r>
-        <w:rPr>
-          <w:u w:val="single"/>
-        </w:rPr>
-        <w:t>Behavioural Recordings</w:t>
-      </w:r>
-    </w:p>
-    <w:p>
-      <w:pPr>
-        <w:spacing w:line="360" w:lineRule="auto"/>
-        <w:ind w:firstLine="708"/>
-        <w:jc w:val="both"/>
-      </w:pPr>
-      <w:r>
-        <w:t xml:space="preserve">The measure of interest is the performance </w:t>
-      </w:r>
-      <w:r>
-        <w:t xml:space="preserve">and the reaction time </w:t>
-      </w:r>
-      <w:r>
-        <w:t xml:space="preserve">in each of the </w:t>
-      </w:r>
-      <w:r>
-        <w:t>two</w:t>
-      </w:r>
-      <w:r>
-        <w:t xml:space="preserve"> behavioural tasks. </w:t>
-      </w:r>
-    </w:p>
-    <w:p>
-      <w:pPr>
-        <w:spacing w:line="360" w:lineRule="auto"/>
-        <w:ind w:firstLine="708"/>
-        <w:jc w:val="both"/>
-      </w:pPr>
-      <w:r>
-        <w:t>Furthermore, we want to have an insight into the subjective emotional state of the participants. T</w:t>
-      </w:r>
-      <w:r>
-        <w:t xml:space="preserve">he golden standard of self-report called “experience sampling” consists of repeatedly asking subjects to rate their current subjective emotional state. </w:t>
-      </w:r>
-    </w:p>
-    <w:p>
-      <w:pPr>
-        <w:spacing w:before="240" w:after="0" w:line="360" w:lineRule="auto"/>
-        <w:jc w:val="both"/>
-        <w:rPr>
-          <w:u w:val="single"/>
-        </w:rPr>
-      </w:pPr>
-      <w:r>
-        <w:rPr>
-          <w:u w:val="single"/>
-        </w:rPr>
-        <w:t xml:space="preserve">Psychophysiological Recordings  </w:t>
-      </w:r>
-    </w:p>
-    <w:p>
-      <w:pPr>
-        <w:spacing w:line="360" w:lineRule="auto"/>
-        <w:ind w:firstLine="708"/>
-        <w:jc w:val="both"/>
-      </w:pPr>
-      <w:r>
-        <w:t>An eye-tracker device will be used to measure participants’ pupil diameters while they are performing the behavioural task</w:t>
-      </w:r>
-      <w:r>
-        <w:t>s</w:t>
-      </w:r>
-      <w:r>
-        <w:t>. It is well known in the literature that pupil dilation is sensitive to emotional component and likely reflects emotional arousal. It is important to point out that cognitive demand and effort can also lead to pupil dilation</w:t>
-      </w:r>
-      <w:r>
-        <w:t xml:space="preserve">. </w:t>
-      </w:r>
-      <w:r>
-        <w:t xml:space="preserve">Nonetheless, a recent study found that pupillary response might comprise two temporal components reflecting cognitive emotion regulation effort and emotion regulation success </w:t>
-      </w:r>
-      <w:r>
-        <w:t>[5]</w:t>
-      </w:r>
-      <w:r>
-        <w:t xml:space="preserve">. </w:t>
-      </w:r>
-    </w:p>
-    <w:p>
-      <w:pPr>
-        <w:spacing w:line="360" w:lineRule="auto"/>
-        <w:ind w:firstLine="708"/>
-        <w:jc w:val="both"/>
-      </w:pPr>
-      <w:r>
-        <w:t xml:space="preserve">Skin conductance also represents a well-established autonomic indicator of </w:t>
-      </w:r>
-      <w:r>
-        <w:t xml:space="preserve">the </w:t>
-      </w:r>
-      <w:r>
-        <w:t>emotionally aroused state</w:t>
-      </w:r>
-      <w:r>
-        <w:t xml:space="preserve"> with both enhanced and reduced patterns during regulation compared to controls [5]. However, the temporal resolution is relatively poor.  </w:t>
+      <w:r>
+        <w:lastRenderedPageBreak/>
+        <w:t xml:space="preserve">A possible </w:t>
+      </w:r>
+      <w:r>
+        <w:t>shortcoming</w:t>
+      </w:r>
+      <w:r>
+        <w:t xml:space="preserve"> of these techniques is that their </w:t>
+      </w:r>
+      <w:r>
+        <w:t xml:space="preserve">temporal resolution </w:t>
+      </w:r>
+      <w:r>
+        <w:t xml:space="preserve">might be </w:t>
+      </w:r>
+      <w:r>
+        <w:t xml:space="preserve">relatively poor.  </w:t>
       </w:r>
     </w:p>
     <w:p>
@@ -1665,7 +1856,13 @@
         <w:jc w:val="both"/>
       </w:pPr>
       <w:r>
-        <w:t>In the RSVP and Visual Search tasks, w</w:t>
+        <w:t xml:space="preserve">In </w:t>
+      </w:r>
+      <w:r>
+        <w:t>both the tasks</w:t>
+      </w:r>
+      <w:r>
+        <w:t>, w</w:t>
       </w:r>
       <w:r>
         <w:t>hen</w:t>
@@ -1677,28 +1874,84 @@
         <w:t>hen</w:t>
       </w:r>
       <w:r>
-        <w:t xml:space="preserve"> the emotionally salient stimuli act as targets and have an emotion-enhancing </w:t>
-      </w:r>
-      <w:r>
-        <w:lastRenderedPageBreak/>
-        <w:t xml:space="preserve">(EH) effect on attention, we expect a higher average and bigger relative increase between the low incentives condition versus the high incentives condition for EH compare to EN. In this case, motivation would lead to the salience upregulation of the emotionally enhancing stimuli. </w:t>
-      </w:r>
-    </w:p>
-    <w:p>
-      <w:pPr>
-        <w:spacing w:line="360" w:lineRule="auto"/>
-        <w:ind w:firstLine="426"/>
-        <w:jc w:val="both"/>
-      </w:pPr>
-      <w:r>
-        <w:t xml:space="preserve">These effects would be exacerbated by higher incentives compared to lower incentives. </w:t>
-      </w:r>
-    </w:p>
-    <w:p>
-      <w:pPr>
-        <w:spacing w:line="360" w:lineRule="auto"/>
-        <w:jc w:val="both"/>
-      </w:pPr>
+        <w:t xml:space="preserve"> the emotionally salient stimuli act as targets and have an emotion-enhancing (EH) effect on attention, we expect a higher average and bigger relative increase between the low incentives condition versus the high incentives condition for EH compare to EN. In this case, motivation would lead to the salience upregulation of the emotionally enhancing stimuli. </w:t>
+      </w:r>
+      <w:r>
+        <w:t>Thus, we expect that t</w:t>
+      </w:r>
+      <w:r>
+        <w:t>he</w:t>
+      </w:r>
+      <w:r>
+        <w:t xml:space="preserve"> possible beneficial and detrimental</w:t>
+      </w:r>
+      <w:r>
+        <w:t xml:space="preserve"> effect</w:t>
+      </w:r>
+      <w:r>
+        <w:t xml:space="preserve"> of emotional objects</w:t>
+      </w:r>
+      <w:r>
+        <w:t xml:space="preserve"> would be exacerbated </w:t>
+      </w:r>
+      <w:r>
+        <w:t xml:space="preserve">and inhibited respectively </w:t>
+      </w:r>
+      <w:r>
+        <w:t xml:space="preserve">by higher incentives compared to lower incentives. </w:t>
+      </w:r>
+    </w:p>
+    <w:p>
+      <w:pPr>
+        <w:pStyle w:val="Heading3"/>
+      </w:pPr>
+      <w:r>
+        <w:t>Experimentation location &amp; Participants Recruitments</w:t>
+      </w:r>
+    </w:p>
+    <w:p>
+      <w:pPr>
+        <w:rPr>
+          <w:lang w:val="fr-FR"/>
+        </w:rPr>
+      </w:pPr>
+      <w:r>
+        <w:t xml:space="preserve">The experiment will take place in the locals of the </w:t>
+      </w:r>
+      <w:r>
+        <w:t>human behavio</w:t>
+      </w:r>
+      <w:r>
+        <w:t>u</w:t>
+      </w:r>
+      <w:r>
+        <w:t>r exploration core facility</w:t>
+      </w:r>
+      <w:r>
+        <w:t xml:space="preserve"> PRISM </w:t>
+      </w:r>
+      <w:r>
+        <w:rPr>
+          <w:lang w:val="fr-FR"/>
+        </w:rPr>
+        <w:t xml:space="preserve">at the ICM. </w:t>
+      </w:r>
+    </w:p>
+    <w:p/>
+    <w:p>
+      <w:pPr>
+        <w:pStyle w:val="Heading3"/>
+      </w:pPr>
+      <w:r>
+        <w:t xml:space="preserve">Information Treatment Conditions </w:t>
+      </w:r>
+    </w:p>
+    <w:p>
+      <w:r>
+        <w:t xml:space="preserve">Data will be stored according to the ICM </w:t>
+      </w:r>
+      <w:bookmarkStart w:id="1" w:name="_GoBack"/>
+      <w:bookmarkEnd w:id="1"/>
     </w:p>
     <w:p>
       <w:pPr>
@@ -1714,6 +1967,47 @@
     </w:sectPr>
   </w:body>
 </w:document>
+</file>
+
+<file path=word/comments.xml><?xml version="1.0" encoding="utf-8"?>
+<w:comments xmlns:wpc="http://schemas.microsoft.com/office/word/2010/wordprocessingCanvas" xmlns:cx="http://schemas.microsoft.com/office/drawing/2014/chartex" xmlns:cx1="http://schemas.microsoft.com/office/drawing/2015/9/8/chartex" xmlns:cx2="http://schemas.microsoft.com/office/drawing/2015/10/21/chartex" xmlns:cx3="http://schemas.microsoft.com/office/drawing/2016/5/9/chartex" xmlns:cx4="http://schemas.microsoft.com/office/drawing/2016/5/10/chartex" xmlns:cx5="http://schemas.microsoft.com/office/drawing/2016/5/11/chartex" xmlns:cx6="http://schemas.microsoft.com/office/drawing/2016/5/12/chartex" xmlns:cx7="http://schemas.microsoft.com/office/drawing/2016/5/13/chartex" xmlns:cx8="http://schemas.microsoft.com/office/drawing/2016/5/14/chartex" xmlns:mc="http://schemas.openxmlformats.org/markup-compatibility/2006" xmlns:aink="http://schemas.microsoft.com/office/drawing/2016/ink" xmlns:am3d="http://schemas.microsoft.com/office/drawing/2017/model3d" xmlns:o="urn:schemas-microsoft-com:office:office" xmlns:r="http://schemas.openxmlformats.org/officeDocument/2006/relationships" xmlns:m="http://schemas.openxmlformats.org/officeDocument/2006/math" xmlns:v="urn:schemas-microsoft-com:vml" xmlns:wp14="http://schemas.microsoft.com/office/word/2010/wordprocessingDrawing" xmlns:wp="http://schemas.openxmlformats.org/drawingml/2006/wordprocessingDrawing" xmlns:w10="urn:schemas-microsoft-com:office:word" xmlns:w="http://schemas.openxmlformats.org/wordprocessingml/2006/main" xmlns:w14="http://schemas.microsoft.com/office/word/2010/wordml" xmlns:w15="http://schemas.microsoft.com/office/word/2012/wordml" xmlns:w16cid="http://schemas.microsoft.com/office/word/2016/wordml/cid" xmlns:w16se="http://schemas.microsoft.com/office/word/2015/wordml/symex" xmlns:wpg="http://schemas.microsoft.com/office/word/2010/wordprocessingGroup" xmlns:wpi="http://schemas.microsoft.com/office/word/2010/wordprocessingInk" xmlns:wne="http://schemas.microsoft.com/office/word/2006/wordml" xmlns:wps="http://schemas.microsoft.com/office/word/2010/wordprocessingShape" mc:Ignorable="w14 w15 w16se w16cid wp14">
+  <w:comment w:id="0" w:author="Juliana Sporrer" w:date="2020-03-12T11:25:00Z" w:initials="JS">
+    <w:p>
+      <w:pPr>
+        <w:pStyle w:val="CommentText"/>
+      </w:pPr>
+      <w:r>
+        <w:rPr>
+          <w:rStyle w:val="CommentReference"/>
+        </w:rPr>
+        <w:annotationRef/>
+      </w:r>
+      <w:r>
+        <w:t xml:space="preserve">Maybe detail why they were scrambled? I don’t really know myself </w:t>
+      </w:r>
+    </w:p>
+  </w:comment>
+</w:comments>
+</file>
+
+<file path=word/commentsExtended.xml><?xml version="1.0" encoding="utf-8"?>
+<w15:commentsEx xmlns:wpc="http://schemas.microsoft.com/office/word/2010/wordprocessingCanvas" xmlns:cx="http://schemas.microsoft.com/office/drawing/2014/chartex" xmlns:cx1="http://schemas.microsoft.com/office/drawing/2015/9/8/chartex" xmlns:cx2="http://schemas.microsoft.com/office/drawing/2015/10/21/chartex" xmlns:cx3="http://schemas.microsoft.com/office/drawing/2016/5/9/chartex" xmlns:cx4="http://schemas.microsoft.com/office/drawing/2016/5/10/chartex" xmlns:cx5="http://schemas.microsoft.com/office/drawing/2016/5/11/chartex" xmlns:cx6="http://schemas.microsoft.com/office/drawing/2016/5/12/chartex" xmlns:cx7="http://schemas.microsoft.com/office/drawing/2016/5/13/chartex" xmlns:cx8="http://schemas.microsoft.com/office/drawing/2016/5/14/chartex" xmlns:mc="http://schemas.openxmlformats.org/markup-compatibility/2006" xmlns:aink="http://schemas.microsoft.com/office/drawing/2016/ink" xmlns:am3d="http://schemas.microsoft.com/office/drawing/2017/model3d" xmlns:o="urn:schemas-microsoft-com:office:office" xmlns:r="http://schemas.openxmlformats.org/officeDocument/2006/relationships" xmlns:m="http://schemas.openxmlformats.org/officeDocument/2006/math" xmlns:v="urn:schemas-microsoft-com:vml" xmlns:wp14="http://schemas.microsoft.com/office/word/2010/wordprocessingDrawing" xmlns:wp="http://schemas.openxmlformats.org/drawingml/2006/wordprocessingDrawing" xmlns:w10="urn:schemas-microsoft-com:office:word" xmlns:w="http://schemas.openxmlformats.org/wordprocessingml/2006/main" xmlns:w14="http://schemas.microsoft.com/office/word/2010/wordml" xmlns:w15="http://schemas.microsoft.com/office/word/2012/wordml" xmlns:w16cid="http://schemas.microsoft.com/office/word/2016/wordml/cid" xmlns:w16se="http://schemas.microsoft.com/office/word/2015/wordml/symex" xmlns:wpg="http://schemas.microsoft.com/office/word/2010/wordprocessingGroup" xmlns:wpi="http://schemas.microsoft.com/office/word/2010/wordprocessingInk" xmlns:wne="http://schemas.microsoft.com/office/word/2006/wordml" xmlns:wps="http://schemas.microsoft.com/office/word/2010/wordprocessingShape" mc:Ignorable="w14 w15 w16se w16cid wp14">
+  <w15:commentEx w15:paraId="31397A25" w15:done="0"/>
+</w15:commentsEx>
+</file>
+
+<file path=word/commentsIds.xml><?xml version="1.0" encoding="utf-8"?>
+<w16cid:commentsIds xmlns:wpc="http://schemas.microsoft.com/office/word/2010/wordprocessingCanvas" xmlns:cx="http://schemas.microsoft.com/office/drawing/2014/chartex" xmlns:cx1="http://schemas.microsoft.com/office/drawing/2015/9/8/chartex" xmlns:cx2="http://schemas.microsoft.com/office/drawing/2015/10/21/chartex" xmlns:cx3="http://schemas.microsoft.com/office/drawing/2016/5/9/chartex" xmlns:cx4="http://schemas.microsoft.com/office/drawing/2016/5/10/chartex" xmlns:cx5="http://schemas.microsoft.com/office/drawing/2016/5/11/chartex" xmlns:cx6="http://schemas.microsoft.com/office/drawing/2016/5/12/chartex" xmlns:cx7="http://schemas.microsoft.com/office/drawing/2016/5/13/chartex" xmlns:cx8="http://schemas.microsoft.com/office/drawing/2016/5/14/chartex" xmlns:mc="http://schemas.openxmlformats.org/markup-compatibility/2006" xmlns:aink="http://schemas.microsoft.com/office/drawing/2016/ink" xmlns:am3d="http://schemas.microsoft.com/office/drawing/2017/model3d" xmlns:o="urn:schemas-microsoft-com:office:office" xmlns:r="http://schemas.openxmlformats.org/officeDocument/2006/relationships" xmlns:m="http://schemas.openxmlformats.org/officeDocument/2006/math" xmlns:v="urn:schemas-microsoft-com:vml" xmlns:wp14="http://schemas.microsoft.com/office/word/2010/wordprocessingDrawing" xmlns:wp="http://schemas.openxmlformats.org/drawingml/2006/wordprocessingDrawing" xmlns:w10="urn:schemas-microsoft-com:office:word" xmlns:w="http://schemas.openxmlformats.org/wordprocessingml/2006/main" xmlns:w14="http://schemas.microsoft.com/office/word/2010/wordml" xmlns:w15="http://schemas.microsoft.com/office/word/2012/wordml" xmlns:w16cid="http://schemas.microsoft.com/office/word/2016/wordml/cid" xmlns:w16se="http://schemas.microsoft.com/office/word/2015/wordml/symex" xmlns:wpg="http://schemas.microsoft.com/office/word/2010/wordprocessingGroup" xmlns:wpi="http://schemas.microsoft.com/office/word/2010/wordprocessingInk" xmlns:wne="http://schemas.microsoft.com/office/word/2006/wordml" xmlns:wps="http://schemas.microsoft.com/office/word/2010/wordprocessingShape" mc:Ignorable="w14 w15 w16se w16cid wp14">
+  <w16cid:commentId w16cid:paraId="31397A25" w16cid:durableId="22149A95"/>
+</w16cid:commentsIds>
+</file>
+
+<file path=word/people.xml><?xml version="1.0" encoding="utf-8"?>
+<w15:people xmlns:wpc="http://schemas.microsoft.com/office/word/2010/wordprocessingCanvas" xmlns:cx="http://schemas.microsoft.com/office/drawing/2014/chartex" xmlns:cx1="http://schemas.microsoft.com/office/drawing/2015/9/8/chartex" xmlns:cx2="http://schemas.microsoft.com/office/drawing/2015/10/21/chartex" xmlns:cx3="http://schemas.microsoft.com/office/drawing/2016/5/9/chartex" xmlns:cx4="http://schemas.microsoft.com/office/drawing/2016/5/10/chartex" xmlns:cx5="http://schemas.microsoft.com/office/drawing/2016/5/11/chartex" xmlns:cx6="http://schemas.microsoft.com/office/drawing/2016/5/12/chartex" xmlns:cx7="http://schemas.microsoft.com/office/drawing/2016/5/13/chartex" xmlns:cx8="http://schemas.microsoft.com/office/drawing/2016/5/14/chartex" xmlns:mc="http://schemas.openxmlformats.org/markup-compatibility/2006" xmlns:aink="http://schemas.microsoft.com/office/drawing/2016/ink" xmlns:am3d="http://schemas.microsoft.com/office/drawing/2017/model3d" xmlns:o="urn:schemas-microsoft-com:office:office" xmlns:r="http://schemas.openxmlformats.org/officeDocument/2006/relationships" xmlns:m="http://schemas.openxmlformats.org/officeDocument/2006/math" xmlns:v="urn:schemas-microsoft-com:vml" xmlns:wp14="http://schemas.microsoft.com/office/word/2010/wordprocessingDrawing" xmlns:wp="http://schemas.openxmlformats.org/drawingml/2006/wordprocessingDrawing" xmlns:w10="urn:schemas-microsoft-com:office:word" xmlns:w="http://schemas.openxmlformats.org/wordprocessingml/2006/main" xmlns:w14="http://schemas.microsoft.com/office/word/2010/wordml" xmlns:w15="http://schemas.microsoft.com/office/word/2012/wordml" xmlns:w16cid="http://schemas.microsoft.com/office/word/2016/wordml/cid" xmlns:w16se="http://schemas.microsoft.com/office/word/2015/wordml/symex" xmlns:wpg="http://schemas.microsoft.com/office/word/2010/wordprocessingGroup" xmlns:wpi="http://schemas.microsoft.com/office/word/2010/wordprocessingInk" xmlns:wne="http://schemas.microsoft.com/office/word/2006/wordml" xmlns:wps="http://schemas.microsoft.com/office/word/2010/wordprocessingShape" mc:Ignorable="w14 w15 w16se w16cid wp14">
+  <w15:person w15:author="Juliana Sporrer">
+    <w15:presenceInfo w15:providerId="Windows Live" w15:userId="6716ff8f618b1095"/>
+  </w15:person>
+</w15:people>
 </file>
 
 <file path=word/styles.xml><?xml version="1.0" encoding="utf-8"?>
@@ -1839,6 +2133,7 @@
     <w:lsdException w:name="HTML Sample" w:semiHidden="1" w:unhideWhenUsed="1"/>
     <w:lsdException w:name="HTML Typewriter" w:semiHidden="1" w:unhideWhenUsed="1"/>
     <w:lsdException w:name="HTML Variable" w:semiHidden="1" w:unhideWhenUsed="1"/>
+    <w:lsdException w:name="Normal Table" w:semiHidden="1" w:unhideWhenUsed="1"/>
     <w:lsdException w:name="annotation subject" w:semiHidden="1" w:unhideWhenUsed="1"/>
     <w:lsdException w:name="No List" w:semiHidden="1" w:unhideWhenUsed="1"/>
     <w:lsdException w:name="Outline List 1" w:semiHidden="1" w:unhideWhenUsed="1"/>
@@ -1881,8 +2176,11 @@
     <w:lsdException w:name="Table Contemporary" w:semiHidden="1" w:unhideWhenUsed="1"/>
     <w:lsdException w:name="Table Elegant" w:semiHidden="1" w:unhideWhenUsed="1"/>
     <w:lsdException w:name="Table Professional" w:semiHidden="1" w:unhideWhenUsed="1"/>
+    <w:lsdException w:name="Table Subtle 1" w:semiHidden="1" w:unhideWhenUsed="1"/>
     <w:lsdException w:name="Table Subtle 2" w:semiHidden="1" w:unhideWhenUsed="1"/>
     <w:lsdException w:name="Table Web 1" w:semiHidden="1" w:unhideWhenUsed="1"/>
+    <w:lsdException w:name="Table Web 2" w:semiHidden="1" w:unhideWhenUsed="1"/>
+    <w:lsdException w:name="Table Web 3" w:semiHidden="1" w:unhideWhenUsed="1"/>
     <w:lsdException w:name="Balloon Text" w:semiHidden="1" w:unhideWhenUsed="1"/>
     <w:lsdException w:name="Table Grid" w:uiPriority="39"/>
     <w:lsdException w:name="Table Theme" w:semiHidden="1" w:unhideWhenUsed="1"/>
@@ -2161,6 +2459,7 @@
   <w:style w:type="character" w:default="1" w:styleId="DefaultParagraphFont">
     <w:name w:val="Default Paragraph Font"/>
     <w:uiPriority w:val="1"/>
+    <w:semiHidden/>
     <w:unhideWhenUsed/>
   </w:style>
   <w:style w:type="table" w:default="1" w:styleId="TableNormal">
@@ -2267,6 +2566,107 @@
       <w:spacing w:after="0" w:line="240" w:lineRule="auto"/>
     </w:pPr>
     <w:rPr>
+      <w:lang w:val="en-GB"/>
+    </w:rPr>
+  </w:style>
+  <w:style w:type="character" w:styleId="CommentReference">
+    <w:name w:val="annotation reference"/>
+    <w:basedOn w:val="DefaultParagraphFont"/>
+    <w:uiPriority w:val="99"/>
+    <w:semiHidden/>
+    <w:unhideWhenUsed/>
+    <w:rsid w:val="007F5FE2"/>
+    <w:rPr>
+      <w:sz w:val="16"/>
+      <w:szCs w:val="16"/>
+    </w:rPr>
+  </w:style>
+  <w:style w:type="paragraph" w:styleId="CommentText">
+    <w:name w:val="annotation text"/>
+    <w:basedOn w:val="Normal"/>
+    <w:link w:val="CommentTextChar"/>
+    <w:uiPriority w:val="99"/>
+    <w:semiHidden/>
+    <w:unhideWhenUsed/>
+    <w:rsid w:val="007F5FE2"/>
+    <w:pPr>
+      <w:spacing w:line="240" w:lineRule="auto"/>
+    </w:pPr>
+    <w:rPr>
+      <w:sz w:val="20"/>
+      <w:szCs w:val="20"/>
+    </w:rPr>
+  </w:style>
+  <w:style w:type="character" w:customStyle="1" w:styleId="CommentTextChar">
+    <w:name w:val="Comment Text Char"/>
+    <w:basedOn w:val="DefaultParagraphFont"/>
+    <w:link w:val="CommentText"/>
+    <w:uiPriority w:val="99"/>
+    <w:semiHidden/>
+    <w:rsid w:val="007F5FE2"/>
+    <w:rPr>
+      <w:sz w:val="20"/>
+      <w:szCs w:val="20"/>
+      <w:lang w:val="en-GB"/>
+    </w:rPr>
+  </w:style>
+  <w:style w:type="paragraph" w:styleId="CommentSubject">
+    <w:name w:val="annotation subject"/>
+    <w:basedOn w:val="CommentText"/>
+    <w:next w:val="CommentText"/>
+    <w:link w:val="CommentSubjectChar"/>
+    <w:uiPriority w:val="99"/>
+    <w:semiHidden/>
+    <w:unhideWhenUsed/>
+    <w:rsid w:val="007F5FE2"/>
+    <w:rPr>
+      <w:b/>
+      <w:bCs/>
+    </w:rPr>
+  </w:style>
+  <w:style w:type="character" w:customStyle="1" w:styleId="CommentSubjectChar">
+    <w:name w:val="Comment Subject Char"/>
+    <w:basedOn w:val="CommentTextChar"/>
+    <w:link w:val="CommentSubject"/>
+    <w:uiPriority w:val="99"/>
+    <w:semiHidden/>
+    <w:rsid w:val="007F5FE2"/>
+    <w:rPr>
+      <w:b/>
+      <w:bCs/>
+      <w:sz w:val="20"/>
+      <w:szCs w:val="20"/>
+      <w:lang w:val="en-GB"/>
+    </w:rPr>
+  </w:style>
+  <w:style w:type="paragraph" w:styleId="BalloonText">
+    <w:name w:val="Balloon Text"/>
+    <w:basedOn w:val="Normal"/>
+    <w:link w:val="BalloonTextChar"/>
+    <w:uiPriority w:val="99"/>
+    <w:semiHidden/>
+    <w:unhideWhenUsed/>
+    <w:rsid w:val="007F5FE2"/>
+    <w:pPr>
+      <w:spacing w:after="0" w:line="240" w:lineRule="auto"/>
+    </w:pPr>
+    <w:rPr>
+      <w:rFonts w:ascii="Segoe UI" w:hAnsi="Segoe UI" w:cs="Segoe UI"/>
+      <w:sz w:val="18"/>
+      <w:szCs w:val="18"/>
+    </w:rPr>
+  </w:style>
+  <w:style w:type="character" w:customStyle="1" w:styleId="BalloonTextChar">
+    <w:name w:val="Balloon Text Char"/>
+    <w:basedOn w:val="DefaultParagraphFont"/>
+    <w:link w:val="BalloonText"/>
+    <w:uiPriority w:val="99"/>
+    <w:semiHidden/>
+    <w:rsid w:val="007F5FE2"/>
+    <w:rPr>
+      <w:rFonts w:ascii="Segoe UI" w:hAnsi="Segoe UI" w:cs="Segoe UI"/>
+      <w:sz w:val="18"/>
+      <w:szCs w:val="18"/>
       <w:lang w:val="en-GB"/>
     </w:rPr>
   </w:style>

--- a/experience/CER-comite-ethique.docx
+++ b/experience/CER-comite-ethique.docx
@@ -884,20 +884,26 @@
         <w:t xml:space="preserve"> a snack; yet this could be deleterious for a hiker on a mountain</w:t>
       </w:r>
       <w:r>
-        <w:t xml:space="preserve">. </w:t>
-      </w:r>
-      <w:r>
-        <w:t xml:space="preserve"> </w:t>
+        <w:t>.</w:t>
+      </w:r>
+      <w:r>
+        <w:t xml:space="preserve"> Thus, attentional regulation of emotional stimuli might be needed to achieve one’s goal, but this process of attention resource </w:t>
+      </w:r>
+      <w:r>
+        <w:lastRenderedPageBreak/>
+        <w:t xml:space="preserve">reallocation might be costly. Thus, </w:t>
       </w:r>
       <w:r>
         <w:rPr>
           <w:highlight w:val="yellow"/>
         </w:rPr>
-        <w:t>Thus, the goal-oriented nature of motivation may impact the cost-benefit trade-off.</w:t>
-      </w:r>
-      <w:r>
-        <w:t xml:space="preserve"> </w:t>
-      </w:r>
+        <w:t>we could wonder if emotion regulation is the outcome of a cost-benefit trade-off that motivation is altering.</w:t>
+      </w:r>
+      <w:r>
+        <w:t xml:space="preserve"> </w:t>
+      </w:r>
+      <w:bookmarkStart w:id="0" w:name="_GoBack"/>
+      <w:bookmarkEnd w:id="0"/>
     </w:p>
     <w:p>
       <w:pPr>
@@ -905,6 +911,45 @@
         <w:ind w:firstLine="426"/>
         <w:jc w:val="both"/>
       </w:pPr>
+      <w:r>
+        <w:t>Furthermore, a</w:t>
+      </w:r>
+      <w:r>
+        <w:t xml:space="preserve">lterations in motivation such as apathy and anhedonia are debilitating symptoms commonly found in a range of neuropsychiatric disorders and often co-altered with emotion dysregulation. Unrevealing the interaction between </w:t>
+      </w:r>
+      <w:r>
+        <w:t xml:space="preserve">motivation and </w:t>
+      </w:r>
+      <w:r>
+        <w:t>emotion regulation</w:t>
+      </w:r>
+      <w:r>
+        <w:t>,</w:t>
+      </w:r>
+      <w:r>
+        <w:t xml:space="preserve"> </w:t>
+      </w:r>
+      <w:r>
+        <w:t xml:space="preserve">and the </w:t>
+      </w:r>
+      <w:r>
+        <w:t xml:space="preserve">specific symptomatic comorbidities </w:t>
+      </w:r>
+      <w:r>
+        <w:t xml:space="preserve">might be key to explaining the </w:t>
+      </w:r>
+      <w:r>
+        <w:t>underlying</w:t>
+      </w:r>
+      <w:r>
+        <w:t xml:space="preserve"> mechanisms of mental </w:t>
+      </w:r>
+      <w:r>
+        <w:t xml:space="preserve">illnesses, especially </w:t>
+      </w:r>
+      <w:r>
+        <w:t>anxiety and mood disorders</w:t>
+      </w:r>
     </w:p>
     <w:p>
       <w:pPr>
@@ -912,45 +957,70 @@
         <w:ind w:firstLine="426"/>
         <w:jc w:val="both"/>
       </w:pPr>
-      <w:r>
-        <w:lastRenderedPageBreak/>
-        <w:t>Furthermore, a</w:t>
-      </w:r>
-      <w:r>
-        <w:t xml:space="preserve">lterations in motivation such as apathy and anhedonia are debilitating symptoms commonly found in a range of neuropsychiatric disorders and often co-altered with emotion dysregulation. Unrevealing the interaction between </w:t>
-      </w:r>
-      <w:r>
-        <w:t xml:space="preserve">motivation and </w:t>
-      </w:r>
-      <w:r>
-        <w:t>emotion regulation</w:t>
-      </w:r>
-      <w:r>
-        <w:t>,</w:t>
-      </w:r>
-      <w:r>
-        <w:t xml:space="preserve"> </w:t>
-      </w:r>
-      <w:r>
-        <w:t xml:space="preserve">and the </w:t>
-      </w:r>
-      <w:r>
-        <w:t xml:space="preserve">specific symptomatic comorbidities </w:t>
-      </w:r>
-      <w:r>
-        <w:t xml:space="preserve">might be key to explaining the </w:t>
-      </w:r>
-      <w:r>
-        <w:t>underlying</w:t>
-      </w:r>
-      <w:r>
-        <w:t xml:space="preserve"> mechanisms of mental </w:t>
-      </w:r>
-      <w:r>
-        <w:t xml:space="preserve">illnesses, especially </w:t>
-      </w:r>
-      <w:r>
-        <w:t>anxiety and mood disorders</w:t>
+    </w:p>
+    <w:p>
+      <w:pPr>
+        <w:pStyle w:val="Heading3"/>
+        <w:spacing w:line="360" w:lineRule="auto"/>
+        <w:jc w:val="both"/>
+      </w:pPr>
+      <w:r>
+        <w:t>Research Aim</w:t>
+      </w:r>
+      <w:r>
+        <w:t xml:space="preserve"> and Hypotheses</w:t>
+      </w:r>
+    </w:p>
+    <w:p>
+      <w:pPr>
+        <w:spacing w:after="0" w:line="360" w:lineRule="auto"/>
+        <w:jc w:val="both"/>
+        <w:rPr>
+          <w:u w:val="single"/>
+        </w:rPr>
+      </w:pPr>
+      <w:r>
+        <w:rPr>
+          <w:u w:val="single"/>
+        </w:rPr>
+        <w:t xml:space="preserve">Project Aim </w:t>
+      </w:r>
+    </w:p>
+    <w:p>
+      <w:pPr>
+        <w:spacing w:after="0" w:line="360" w:lineRule="auto"/>
+        <w:ind w:firstLine="426"/>
+        <w:jc w:val="both"/>
+      </w:pPr>
+      <w:r>
+        <w:t xml:space="preserve">Our study aims to investigate how </w:t>
+      </w:r>
+      <w:r>
+        <w:t>motivation</w:t>
+      </w:r>
+      <w:r>
+        <w:t xml:space="preserve"> influences </w:t>
+      </w:r>
+      <w:r>
+        <w:t>the regulation of emotional attention</w:t>
+      </w:r>
+      <w:r>
+        <w:t xml:space="preserve">. In particular, we want to address the lack of literature on the possible upregulating and downregulating effects of monetary incentives on the attentional regulation of emotionally negative stimuli. </w:t>
+      </w:r>
+    </w:p>
+    <w:p>
+      <w:pPr>
+        <w:spacing w:before="240" w:after="0" w:line="360" w:lineRule="auto"/>
+        <w:jc w:val="both"/>
+        <w:rPr>
+          <w:u w:val="single"/>
+        </w:rPr>
+      </w:pPr>
+      <w:r>
+        <w:rPr>
+          <w:u w:val="single"/>
+        </w:rPr>
+        <w:t xml:space="preserve">Hypotheses </w:t>
       </w:r>
     </w:p>
     <w:p>
@@ -959,6 +1029,37 @@
         <w:ind w:firstLine="426"/>
         <w:jc w:val="both"/>
       </w:pPr>
+      <w:r>
+        <w:t>The motivational value of monetary incentives improves emotion regulation on at least one emotional expression level which is either invert (as measured by physiological techniques</w:t>
+      </w:r>
+      <w:r>
+        <w:t xml:space="preserve"> such as pupillometry data</w:t>
+      </w:r>
+      <w:r>
+        <w:t xml:space="preserve">) and/or overt (as measured </w:t>
+      </w:r>
+      <w:r>
+        <w:t xml:space="preserve">by </w:t>
+      </w:r>
+      <w:r>
+        <w:t xml:space="preserve">behavioural </w:t>
+      </w:r>
+      <w:r>
+        <w:t>recordings</w:t>
+      </w:r>
+      <w:r>
+        <w:t xml:space="preserve"> such as performance</w:t>
+      </w:r>
+      <w:r>
+        <w:t xml:space="preserve">). </w:t>
+      </w:r>
+    </w:p>
+    <w:p>
+      <w:pPr>
+        <w:spacing w:line="360" w:lineRule="auto"/>
+        <w:ind w:firstLine="426"/>
+        <w:jc w:val="both"/>
+      </w:pPr>
     </w:p>
     <w:p>
       <w:pPr>
@@ -967,15 +1068,12 @@
         <w:jc w:val="both"/>
       </w:pPr>
       <w:r>
-        <w:t>Research Aim</w:t>
-      </w:r>
-      <w:r>
-        <w:t xml:space="preserve"> and Hypotheses</w:t>
-      </w:r>
-    </w:p>
-    <w:p>
-      <w:pPr>
-        <w:spacing w:after="0" w:line="360" w:lineRule="auto"/>
+        <w:t xml:space="preserve">Material and Method </w:t>
+      </w:r>
+    </w:p>
+    <w:p>
+      <w:pPr>
+        <w:spacing w:before="240" w:after="0" w:line="360" w:lineRule="auto"/>
         <w:jc w:val="both"/>
         <w:rPr>
           <w:u w:val="single"/>
@@ -985,35 +1083,75 @@
         <w:rPr>
           <w:u w:val="single"/>
         </w:rPr>
-        <w:t xml:space="preserve">Project Aim </w:t>
-      </w:r>
-    </w:p>
-    <w:p>
-      <w:pPr>
-        <w:spacing w:after="0" w:line="360" w:lineRule="auto"/>
-        <w:ind w:firstLine="426"/>
-        <w:jc w:val="both"/>
-      </w:pPr>
-      <w:r>
-        <w:t xml:space="preserve">Our study aims to investigate how </w:t>
-      </w:r>
-      <w:r>
-        <w:t>motivation</w:t>
-      </w:r>
-      <w:r>
-        <w:t xml:space="preserve"> influences </w:t>
-      </w:r>
-      <w:r>
-        <w:t>the regulation of emotional attention</w:t>
-      </w:r>
-      <w:r>
-        <w:t xml:space="preserve">. In particular, we want to address the lack of literature on the possible upregulating and downregulating effects of monetary incentives on the attentional regulation of emotionally negative stimuli. </w:t>
+        <w:t xml:space="preserve">Stimuli Set  </w:t>
       </w:r>
     </w:p>
     <w:p>
       <w:pPr>
         <w:spacing w:before="240" w:after="0" w:line="360" w:lineRule="auto"/>
         <w:jc w:val="both"/>
+      </w:pPr>
+      <w:r>
+        <w:tab/>
+        <w:t xml:space="preserve">One of the most commonly used stimuli to investigate attentional processing of emotions are faces due to their ecological validity and ease of use. In consequence, we adopt fearful faces of both males and females as emotionally negative stimuli and neutral faces of both males and females as neutral stimuli. We utilise the Chicago Face Database (CFD), which provides use with standardised </w:t>
+      </w:r>
+      <w:r>
+        <w:t>and high-quality</w:t>
+      </w:r>
+      <w:r>
+        <w:t xml:space="preserve"> images. The normalising data allowed us to exclude individuals that </w:t>
+      </w:r>
+      <w:r>
+        <w:t xml:space="preserve">were rated </w:t>
+      </w:r>
+      <w:r>
+        <w:t>as</w:t>
+      </w:r>
+      <w:r>
+        <w:t xml:space="preserve"> looking too unusual, too afraid or too surprised e</w:t>
+      </w:r>
+      <w:r>
+        <w:t xml:space="preserve">ven in a neutral </w:t>
+      </w:r>
+      <w:r>
+        <w:t xml:space="preserve">facial expression </w:t>
+      </w:r>
+      <w:r>
+        <w:t>(</w:t>
+      </w:r>
+      <w:r>
+        <w:t xml:space="preserve">i.e. ratings being </w:t>
+      </w:r>
+      <w:r>
+        <w:t>three standard deviations from the mean)</w:t>
+      </w:r>
+      <w:r>
+        <w:t xml:space="preserve">. </w:t>
+      </w:r>
+      <w:r>
+        <w:t xml:space="preserve">  </w:t>
+      </w:r>
+    </w:p>
+    <w:p>
+      <w:pPr>
+        <w:spacing w:before="240" w:after="0" w:line="360" w:lineRule="auto"/>
+        <w:ind w:firstLine="708"/>
+        <w:jc w:val="both"/>
+      </w:pPr>
+      <w:r>
+        <w:t>In summary, o</w:t>
+      </w:r>
+      <w:r>
+        <w:t xml:space="preserve">ur stimuli set is composed of </w:t>
+      </w:r>
+      <w:r>
+        <w:t>four different emotional faces categories (i.e. fearful male, neutral male, fearful female, neutral female.</w:t>
+      </w:r>
+    </w:p>
+    <w:p>
+      <w:pPr>
+        <w:spacing w:before="240" w:after="0" w:line="360" w:lineRule="auto"/>
+        <w:jc w:val="both"/>
         <w:rPr>
           <w:u w:val="single"/>
         </w:rPr>
@@ -1022,7 +1160,688 @@
         <w:rPr>
           <w:u w:val="single"/>
         </w:rPr>
-        <w:t xml:space="preserve">Hypotheses </w:t>
+        <w:lastRenderedPageBreak/>
+        <w:t>Experimental Protocol</w:t>
+      </w:r>
+      <w:r>
+        <w:rPr>
+          <w:u w:val="single"/>
+        </w:rPr>
+        <w:t xml:space="preserve"> Encompassing </w:t>
+      </w:r>
+      <w:r>
+        <w:rPr>
+          <w:u w:val="single"/>
+        </w:rPr>
+        <w:t>Two</w:t>
+      </w:r>
+      <w:r>
+        <w:rPr>
+          <w:u w:val="single"/>
+        </w:rPr>
+        <w:t xml:space="preserve"> Behavioural Tasks</w:t>
+      </w:r>
+      <w:r>
+        <w:t xml:space="preserve"> </w:t>
+      </w:r>
+    </w:p>
+    <w:p>
+      <w:pPr>
+        <w:spacing w:line="360" w:lineRule="auto"/>
+        <w:ind w:firstLine="708"/>
+        <w:jc w:val="both"/>
+      </w:pPr>
+      <w:r>
+        <w:t xml:space="preserve">To implement the motivational incentives into the experimental design, participants are presented with low (i.e. 5 cents) or </w:t>
+      </w:r>
+      <w:r>
+        <w:t xml:space="preserve">high </w:t>
+      </w:r>
+      <w:r>
+        <w:t xml:space="preserve">(i.e. 2 euros) monetary incentives at the </w:t>
+      </w:r>
+      <w:r>
+        <w:t>beginning of each tasks’</w:t>
+      </w:r>
+      <w:r>
+        <w:t xml:space="preserve"> trials. The </w:t>
+      </w:r>
+      <w:r>
+        <w:t>monetary bonus</w:t>
+      </w:r>
+      <w:r>
+        <w:t xml:space="preserve"> </w:t>
+      </w:r>
+      <w:r>
+        <w:t>is</w:t>
+      </w:r>
+      <w:r>
+        <w:t xml:space="preserve"> conditional on the performance of X randomly selected trials. Thus, if the participants were correct, they will receive the sum that was allocated to this specific trial. If they were not, they would not receive anything. With a baseline of X euros, the participants could receive </w:t>
+      </w:r>
+      <w:r>
+        <w:t xml:space="preserve">a bonus </w:t>
+      </w:r>
+      <w:r>
+        <w:t>between X and X</w:t>
+      </w:r>
+      <w:r>
+        <w:t xml:space="preserve"> and thus, a total ranging between X and X. </w:t>
+      </w:r>
+    </w:p>
+    <w:p>
+      <w:pPr>
+        <w:spacing w:line="360" w:lineRule="auto"/>
+        <w:ind w:firstLine="708"/>
+        <w:jc w:val="both"/>
+      </w:pPr>
+      <w:r>
+        <w:t>First, w</w:t>
+      </w:r>
+      <w:r>
+        <w:t xml:space="preserve">e employ the methodological insights gained from the study of cognitive </w:t>
+      </w:r>
+      <w:r>
+        <w:t>conflict</w:t>
+      </w:r>
+      <w:r>
+        <w:t xml:space="preserve"> while implementing emotional stimuli in </w:t>
+      </w:r>
+      <w:r>
+        <w:t>the</w:t>
+      </w:r>
+      <w:r>
+        <w:t xml:space="preserve"> commonly used paradigm—the Rapid S</w:t>
+      </w:r>
+      <w:r>
+        <w:t xml:space="preserve">erial </w:t>
+      </w:r>
+      <w:r>
+        <w:t>V</w:t>
+      </w:r>
+      <w:r>
+        <w:t xml:space="preserve">isual </w:t>
+      </w:r>
+      <w:r>
+        <w:t>P</w:t>
+      </w:r>
+      <w:r>
+        <w:t>resentation</w:t>
+      </w:r>
+      <w:r>
+        <w:t xml:space="preserve"> (RSVP).</w:t>
+      </w:r>
+      <w:r>
+        <w:t xml:space="preserve"> T</w:t>
+      </w:r>
+      <w:r>
+        <w:t xml:space="preserve">he close presentation </w:t>
+      </w:r>
+      <w:r>
+        <w:t xml:space="preserve">in </w:t>
+      </w:r>
+      <w:r>
+        <w:t xml:space="preserve">time (i.e. 200-400 </w:t>
+      </w:r>
+      <w:r>
+        <w:t>milliseconds</w:t>
+      </w:r>
+      <w:r>
+        <w:t xml:space="preserve">) of a first salient stimulus (i.e. </w:t>
+      </w:r>
+      <w:r>
+        <w:t xml:space="preserve">critical </w:t>
+      </w:r>
+      <w:r>
+        <w:t>distractor) to a second stimulus (i.e. target)</w:t>
+      </w:r>
+      <w:r>
+        <w:t xml:space="preserve"> embedded in a sequence of images (i.e. general distractors) often</w:t>
+      </w:r>
+      <w:r>
+        <w:t xml:space="preserve"> </w:t>
+      </w:r>
+      <w:r>
+        <w:t>affects</w:t>
+      </w:r>
+      <w:r>
+        <w:t xml:space="preserve"> </w:t>
+      </w:r>
+      <w:r>
+        <w:t>the target’s</w:t>
+      </w:r>
+      <w:r>
+        <w:t xml:space="preserve"> detection because of an attentional </w:t>
+      </w:r>
+      <w:r>
+        <w:t>blink.</w:t>
+      </w:r>
+      <w:r>
+        <w:t xml:space="preserve"> </w:t>
+      </w:r>
+      <w:r>
+        <w:t xml:space="preserve">This </w:t>
+      </w:r>
+      <w:r>
+        <w:t xml:space="preserve">paradigm allows the </w:t>
+      </w:r>
+      <w:r>
+        <w:t xml:space="preserve">emotionally salient stimulus (i.e. fearful face) </w:t>
+      </w:r>
+      <w:r>
+        <w:t>to</w:t>
+      </w:r>
+      <w:r>
+        <w:t xml:space="preserve"> act as either a </w:t>
+      </w:r>
+      <w:r>
+        <w:t xml:space="preserve">critical </w:t>
+      </w:r>
+      <w:r>
+        <w:t>distractor or a target according to its</w:t>
+      </w:r>
+      <w:r>
+        <w:t xml:space="preserve"> relative</w:t>
+      </w:r>
+      <w:r>
+        <w:t xml:space="preserve"> position in the stimuli stream. </w:t>
+      </w:r>
+      <w:commentRangeStart w:id="1"/>
+      <w:r>
+        <w:t xml:space="preserve">The general distractors are scrambled version of the critical distractors. </w:t>
+      </w:r>
+      <w:commentRangeEnd w:id="1"/>
+      <w:r>
+        <w:rPr>
+          <w:rStyle w:val="CommentReference"/>
+        </w:rPr>
+        <w:commentReference w:id="1"/>
+      </w:r>
+      <w:r>
+        <w:t>Particularly,</w:t>
+      </w:r>
+      <w:r>
+        <w:t xml:space="preserve"> a</w:t>
+      </w:r>
+      <w:r>
+        <w:t xml:space="preserve"> fearful face</w:t>
+      </w:r>
+      <w:r>
+        <w:t xml:space="preserve"> </w:t>
+      </w:r>
+      <w:r>
+        <w:t xml:space="preserve">presented as </w:t>
+      </w:r>
+      <w:r>
+        <w:t xml:space="preserve">a </w:t>
+      </w:r>
+      <w:r>
+        <w:t xml:space="preserve">critical </w:t>
+      </w:r>
+      <w:r>
+        <w:t xml:space="preserve">distractor </w:t>
+      </w:r>
+      <w:r>
+        <w:t>will</w:t>
+      </w:r>
+      <w:r>
+        <w:t xml:space="preserve"> impair the detection of </w:t>
+      </w:r>
+      <w:r>
+        <w:t xml:space="preserve">a neutral </w:t>
+      </w:r>
+      <w:r>
+        <w:t>target because of an</w:t>
+      </w:r>
+      <w:r>
+        <w:t xml:space="preserve"> emotional attentional </w:t>
+      </w:r>
+      <w:r>
+        <w:t>blink</w:t>
+      </w:r>
+      <w:r>
+        <w:t xml:space="preserve"> effect</w:t>
+      </w:r>
+      <w:r>
+        <w:t xml:space="preserve"> which has been robustly found in other studies</w:t>
+      </w:r>
+      <w:r>
+        <w:t>. This</w:t>
+      </w:r>
+      <w:r>
+        <w:t xml:space="preserve"> blink</w:t>
+      </w:r>
+      <w:r>
+        <w:t xml:space="preserve"> </w:t>
+      </w:r>
+      <w:r>
+        <w:t>can</w:t>
+      </w:r>
+      <w:r>
+        <w:t xml:space="preserve"> be</w:t>
+      </w:r>
+      <w:r>
+        <w:t xml:space="preserve"> very</w:t>
+      </w:r>
+      <w:r>
+        <w:t xml:space="preserve"> detrimental for the </w:t>
+      </w:r>
+      <w:r>
+        <w:t>target detection rate and thus the performance</w:t>
+      </w:r>
+      <w:r>
+        <w:t xml:space="preserve">. In contrast, </w:t>
+      </w:r>
+      <w:r>
+        <w:t xml:space="preserve">when a </w:t>
+      </w:r>
+      <w:r>
+        <w:t>fearful face</w:t>
+      </w:r>
+      <w:r>
+        <w:t xml:space="preserve"> </w:t>
+      </w:r>
+      <w:r>
+        <w:t>acts</w:t>
+      </w:r>
+      <w:r>
+        <w:t xml:space="preserve"> as</w:t>
+      </w:r>
+      <w:r>
+        <w:t xml:space="preserve"> a </w:t>
+      </w:r>
+      <w:r>
+        <w:t>target</w:t>
+      </w:r>
+      <w:r>
+        <w:t xml:space="preserve"> </w:t>
+      </w:r>
+      <w:r>
+        <w:t>with a previous</w:t>
+      </w:r>
+      <w:r>
+        <w:t>ly presented</w:t>
+      </w:r>
+      <w:r>
+        <w:t xml:space="preserve"> neutral distracto</w:t>
+      </w:r>
+      <w:r>
+        <w:t>r</w:t>
+      </w:r>
+      <w:r>
+        <w:t xml:space="preserve">, it will </w:t>
+      </w:r>
+      <w:r>
+        <w:t>enhance its detection</w:t>
+      </w:r>
+      <w:r>
+        <w:t xml:space="preserve"> </w:t>
+      </w:r>
+      <w:r>
+        <w:t xml:space="preserve">due to its </w:t>
+      </w:r>
+      <w:r>
+        <w:t>enhanced sensory representations</w:t>
+      </w:r>
+      <w:r>
+        <w:rPr>
+          <w:b/>
+          <w:bCs/>
+        </w:rPr>
+        <w:t xml:space="preserve"> </w:t>
+      </w:r>
+      <w:r>
+        <w:t>and be beneficial for the performance</w:t>
+      </w:r>
+      <w:r>
+        <w:t xml:space="preserve">. </w:t>
+      </w:r>
+      <w:r>
+        <w:t xml:space="preserve">This would allow us to investigate whether </w:t>
+      </w:r>
+      <w:r>
+        <w:t xml:space="preserve">the effect of incentives on the detection rate might </w:t>
+      </w:r>
+      <w:r>
+        <w:t>allow</w:t>
+      </w:r>
+      <w:r>
+        <w:t xml:space="preserve"> </w:t>
+      </w:r>
+      <w:r>
+        <w:t>overcoming the detrimental effect of the emotional distractor or enhancing</w:t>
+      </w:r>
+      <w:r>
+        <w:t xml:space="preserve"> the</w:t>
+      </w:r>
+      <w:r>
+        <w:t xml:space="preserve"> beneficial</w:t>
+      </w:r>
+      <w:r>
+        <w:t xml:space="preserve"> effect of the emotional target.</w:t>
+      </w:r>
+      <w:r>
+        <w:t xml:space="preserve"> Finally, i</w:t>
+      </w:r>
+      <w:r>
+        <w:t>f both the target and the distractor are of the same emotional value</w:t>
+      </w:r>
+      <w:r>
+        <w:t xml:space="preserve"> (i.e. both fearful faces)</w:t>
+      </w:r>
+      <w:r>
+        <w:t xml:space="preserve">, then </w:t>
+      </w:r>
+      <w:r>
+        <w:t xml:space="preserve">performance will probably not be impacted positively or negatively. </w:t>
+      </w:r>
+      <w:r>
+        <w:t xml:space="preserve">To test these </w:t>
+      </w:r>
+      <w:r>
+        <w:t>hypothesised</w:t>
+      </w:r>
+      <w:r>
+        <w:t xml:space="preserve"> effects, </w:t>
+      </w:r>
+      <w:r>
+        <w:t>we varied the intact stimuli’s gender such that if the critical distractor was a woman, the target would either be a man or a woman and we would ask the participant to determine if they have seen “at least one man”. Conversely, the same process is utilised when the critical distractor was a man and the participant were asked to report if they saw</w:t>
+      </w:r>
+      <w:r>
+        <w:t xml:space="preserve"> “at least one </w:t>
+      </w:r>
+      <w:r>
+        <w:t>woman</w:t>
+      </w:r>
+      <w:r>
+        <w:t>”</w:t>
+      </w:r>
+      <w:r>
+        <w:t xml:space="preserve">. This experimental design would allow us to test the detrimental or beneficial effect of emotional attention grabbing without XXX. </w:t>
+      </w:r>
+    </w:p>
+    <w:p>
+      <w:pPr>
+        <w:spacing w:line="360" w:lineRule="auto"/>
+        <w:ind w:firstLine="708"/>
+        <w:jc w:val="both"/>
+      </w:pPr>
+      <w:r>
+        <w:t xml:space="preserve">We invented the second task </w:t>
+      </w:r>
+      <w:r>
+        <w:t>to adopt a similar structure</w:t>
+      </w:r>
+      <w:r>
+        <w:t xml:space="preserve"> </w:t>
+      </w:r>
+      <w:r>
+        <w:t>to</w:t>
+      </w:r>
+      <w:r>
+        <w:t xml:space="preserve"> the previously described RSVP task</w:t>
+      </w:r>
+      <w:r>
+        <w:t xml:space="preserve"> while investigating </w:t>
+      </w:r>
+      <w:r>
+        <w:t xml:space="preserve">another emotional attentional processing, </w:t>
+      </w:r>
+      <w:r>
+        <w:rPr>
+          <w:highlight w:val="yellow"/>
+        </w:rPr>
+        <w:t>recognition memory</w:t>
+      </w:r>
+      <w:r>
+        <w:t>.</w:t>
+      </w:r>
+      <w:r>
+        <w:t xml:space="preserve"> In this new task, a search display of twenty faces positioned on an invisible grid is </w:t>
+      </w:r>
+      <w:r>
+        <w:t xml:space="preserve">shortly </w:t>
+      </w:r>
+      <w:r>
+        <w:t xml:space="preserve">presented (i.e. two seconds) to the participants.  </w:t>
+      </w:r>
+      <w:r>
+        <w:t xml:space="preserve">The display was composed such as there is a target gender and a distractor gender, thus either a majority of male or female faces. </w:t>
+      </w:r>
+      <w:r>
+        <w:t>T</w:t>
+      </w:r>
+      <w:r>
+        <w:t xml:space="preserve">he total percentage of one gender over the other is </w:t>
+      </w:r>
+      <w:r>
+        <w:lastRenderedPageBreak/>
+        <w:t xml:space="preserve">always maintained </w:t>
+      </w:r>
+      <w:r>
+        <w:t xml:space="preserve">so that </w:t>
+      </w:r>
+      <w:r>
+        <w:t>discrimination is possible</w:t>
+      </w:r>
+      <w:r>
+        <w:t xml:space="preserve"> (e.g. 60% male, 40% female)</w:t>
+      </w:r>
+      <w:r>
+        <w:t xml:space="preserve">, </w:t>
+      </w:r>
+      <w:r>
+        <w:t xml:space="preserve">however, </w:t>
+      </w:r>
+      <w:r>
+        <w:t xml:space="preserve">according to the condition, the display is composed of </w:t>
+      </w:r>
+      <w:r>
+        <w:t>different proportions of emotional</w:t>
+      </w:r>
+      <w:r>
+        <w:t xml:space="preserve"> or non-emotional</w:t>
+      </w:r>
+      <w:r>
+        <w:t xml:space="preserve"> faces categories (i.e. fearful male, neutral male, fearful female, neutral female)</w:t>
+      </w:r>
+      <w:r>
+        <w:t xml:space="preserve">. </w:t>
+      </w:r>
+      <w:r>
+        <w:t xml:space="preserve">Indeed, in </w:t>
+      </w:r>
+      <w:r>
+        <w:t>the beneficial condition</w:t>
+      </w:r>
+      <w:r>
+        <w:t xml:space="preserve">, </w:t>
+      </w:r>
+      <w:r>
+        <w:t xml:space="preserve">the proportion of fearful faces </w:t>
+      </w:r>
+      <w:r>
+        <w:t xml:space="preserve">increased, and the proportion of neutral faces decreased in the target gender </w:t>
+      </w:r>
+      <w:r>
+        <w:t>in contrast to the distractor gende</w:t>
+      </w:r>
+      <w:r>
+        <w:t>r</w:t>
+      </w:r>
+      <w:r>
+        <w:t xml:space="preserve"> (e.g. 80% fearful males, 40% neutral males, 20% fearful females and 60% neutral females)</w:t>
+      </w:r>
+      <w:r>
+        <w:t>. This change in proportion in favour for emotional faces will</w:t>
+      </w:r>
+      <w:r>
+        <w:t xml:space="preserve"> impact performance positively as focusing on emotionally salient stimuli will provide more evidence towards the correct discrimination than neutral faces. </w:t>
+      </w:r>
+      <w:r>
+        <w:t xml:space="preserve"> In </w:t>
+      </w:r>
+      <w:r>
+        <w:t xml:space="preserve">the </w:t>
+      </w:r>
+      <w:r>
+        <w:rPr>
+          <w:highlight w:val="yellow"/>
+        </w:rPr>
+        <w:t>detrimental condition</w:t>
+      </w:r>
+      <w:r>
+        <w:t>, the proportion of fearful faces decreased, and the proportion of neutral faces increased in the target gender in contrast to the distractor gender (e.g. 40% fearful males, 80% neutral males, 60% fearful females and 20% neutral females). This change in disfavour for emotional faces will impact performance negatively as focusing on emotionally salient stimuli will provide less evidence towards the correct discrimination than neutral faces.  Finally, in the control condition, the proportion of neutral and fearful faces remains the same as the mean proportion of the target or distractor gender (e.g. 60% fearful males, 60% neutral males, 40% fearful females and 40% neutral females). Thus, t</w:t>
+      </w:r>
+      <w:r>
+        <w:t>he goal of the participant is to determinate if the array was mainly composed of female or male faces.</w:t>
+      </w:r>
+    </w:p>
+    <w:p>
+      <w:pPr>
+        <w:spacing w:line="360" w:lineRule="auto"/>
+        <w:ind w:firstLine="708"/>
+        <w:jc w:val="both"/>
+      </w:pPr>
+      <w:r>
+        <w:t xml:space="preserve">To evaluate the impact of possible attentional regulation on these tasks, we provide instructions on each block of trials about whether the emotional information of faces will be helpful for the detection or discrimination, or it is will be misleading. This information is provided at the same time as the incentives the next block is probable to provide. The control conditions are randomly integrated into those beneficial or detrimental instructions blocks, so that </w:t>
+      </w:r>
+    </w:p>
+    <w:p>
+      <w:pPr>
+        <w:spacing w:before="240" w:after="0" w:line="360" w:lineRule="auto"/>
+        <w:jc w:val="both"/>
+        <w:rPr>
+          <w:u w:val="single"/>
+        </w:rPr>
+      </w:pPr>
+      <w:r>
+        <w:rPr>
+          <w:u w:val="single"/>
+        </w:rPr>
+        <w:t>Behavioural Recordings</w:t>
+      </w:r>
+    </w:p>
+    <w:p>
+      <w:pPr>
+        <w:spacing w:line="360" w:lineRule="auto"/>
+        <w:ind w:firstLine="708"/>
+        <w:jc w:val="both"/>
+      </w:pPr>
+      <w:r>
+        <w:t xml:space="preserve">The measure of interest is the performance </w:t>
+      </w:r>
+      <w:r>
+        <w:t xml:space="preserve">and the reaction time </w:t>
+      </w:r>
+      <w:r>
+        <w:t xml:space="preserve">in each of the </w:t>
+      </w:r>
+      <w:r>
+        <w:t>two</w:t>
+      </w:r>
+      <w:r>
+        <w:t xml:space="preserve"> behavioural tasks. </w:t>
+      </w:r>
+      <w:r>
+        <w:t xml:space="preserve">Piloting will be carried out to ensure good calibration of the parameters (e.g. duration of stimuli presentation) in order to avoid any floor or ceiling effect on performance. </w:t>
+      </w:r>
+    </w:p>
+    <w:p>
+      <w:pPr>
+        <w:spacing w:before="240" w:after="0" w:line="360" w:lineRule="auto"/>
+        <w:jc w:val="both"/>
+        <w:rPr>
+          <w:u w:val="single"/>
+        </w:rPr>
+      </w:pPr>
+      <w:r>
+        <w:rPr>
+          <w:u w:val="single"/>
+        </w:rPr>
+        <w:t xml:space="preserve">Psychophysiological Recordings  </w:t>
+      </w:r>
+    </w:p>
+    <w:p>
+      <w:pPr>
+        <w:spacing w:line="360" w:lineRule="auto"/>
+        <w:ind w:firstLine="708"/>
+        <w:jc w:val="both"/>
+      </w:pPr>
+      <w:r>
+        <w:t>An eye-tracker device will be used to measure participants’ pupil diameters while they are performing the behavioural task</w:t>
+      </w:r>
+      <w:r>
+        <w:t>s</w:t>
+      </w:r>
+      <w:r>
+        <w:t>. It is well known in the literature that pupil dilation is sensitive to emotional component and likely reflects emotional arousal. It is important to point out that cognitive demand and effort can also lead to pupil dilation</w:t>
+      </w:r>
+      <w:r>
+        <w:t xml:space="preserve">. </w:t>
+      </w:r>
+      <w:r>
+        <w:t xml:space="preserve">Nonetheless, a recent study found that pupillary response might comprise two temporal components reflecting cognitive emotion regulation effort and emotion regulation success. </w:t>
+      </w:r>
+    </w:p>
+    <w:p>
+      <w:pPr>
+        <w:spacing w:line="360" w:lineRule="auto"/>
+        <w:ind w:firstLine="708"/>
+        <w:jc w:val="both"/>
+      </w:pPr>
+      <w:r>
+        <w:lastRenderedPageBreak/>
+        <w:t xml:space="preserve">Skin conductance also represents a well-established autonomic indicator of </w:t>
+      </w:r>
+      <w:r>
+        <w:t xml:space="preserve">the </w:t>
+      </w:r>
+      <w:r>
+        <w:t>emotionally aroused state</w:t>
+      </w:r>
+      <w:r>
+        <w:t xml:space="preserve"> with both enhanced and reduced patterns during regulation compared to control</w:t>
+      </w:r>
+      <w:r>
+        <w:t>s</w:t>
+      </w:r>
+      <w:r>
+        <w:t xml:space="preserve">. </w:t>
+      </w:r>
+    </w:p>
+    <w:p>
+      <w:pPr>
+        <w:spacing w:line="360" w:lineRule="auto"/>
+        <w:ind w:firstLine="708"/>
+        <w:jc w:val="both"/>
+      </w:pPr>
+      <w:r>
+        <w:t xml:space="preserve">A possible </w:t>
+      </w:r>
+      <w:r>
+        <w:t>shortcoming</w:t>
+      </w:r>
+      <w:r>
+        <w:t xml:space="preserve"> of these techniques is that their </w:t>
+      </w:r>
+      <w:r>
+        <w:t xml:space="preserve">temporal resolution </w:t>
+      </w:r>
+      <w:r>
+        <w:t xml:space="preserve">might be </w:t>
+      </w:r>
+      <w:r>
+        <w:t xml:space="preserve">relatively poor.  </w:t>
+      </w:r>
+    </w:p>
+    <w:p>
+      <w:pPr>
+        <w:pStyle w:val="Heading3"/>
+        <w:spacing w:line="360" w:lineRule="auto"/>
+        <w:jc w:val="both"/>
+      </w:pPr>
+      <w:r>
+        <w:t xml:space="preserve">Expected Results </w:t>
       </w:r>
     </w:p>
     <w:p>
@@ -1032,915 +1851,91 @@
         <w:jc w:val="both"/>
       </w:pPr>
       <w:r>
-        <w:t>The motivational value of monetary incentives improves emotion regulation on at least one emotional expression level which is either invert (as measured by physiological techniques</w:t>
-      </w:r>
-      <w:r>
-        <w:t xml:space="preserve"> such as pupillometry data</w:t>
-      </w:r>
-      <w:r>
-        <w:t xml:space="preserve">) and/or overt (as measured </w:t>
-      </w:r>
-      <w:r>
-        <w:t xml:space="preserve">by </w:t>
-      </w:r>
-      <w:r>
-        <w:t xml:space="preserve">behavioural </w:t>
-      </w:r>
-      <w:r>
-        <w:t>recordings</w:t>
-      </w:r>
-      <w:r>
-        <w:t xml:space="preserve"> such as performance</w:t>
-      </w:r>
-      <w:r>
-        <w:t xml:space="preserve">). </w:t>
-      </w:r>
-    </w:p>
-    <w:p>
-      <w:pPr>
-        <w:spacing w:line="360" w:lineRule="auto"/>
-        <w:ind w:firstLine="426"/>
-        <w:jc w:val="both"/>
-      </w:pPr>
+        <w:t xml:space="preserve">In </w:t>
+      </w:r>
+      <w:r>
+        <w:t>both the tasks</w:t>
+      </w:r>
+      <w:r>
+        <w:t>, w</w:t>
+      </w:r>
+      <w:r>
+        <w:t>hen</w:t>
+      </w:r>
+      <w:r>
+        <w:t xml:space="preserve"> the emotionally salient stimuli act as distractors and have an emotion-disturbing (ED) effect on attention, we expect a bigger relative increase in performance between the low incentives condition versus the high incentives condition for ED compared to emotionally-neutral (EN) stimuli even if the average performance is still higher for the EN. In this case, motivation would lead to the salience downregulation of the emotionally distracting stimuli. Conversely, w</w:t>
+      </w:r>
+      <w:r>
+        <w:t>hen</w:t>
+      </w:r>
+      <w:r>
+        <w:t xml:space="preserve"> the emotionally salient stimuli act as targets and have an emotion-enhancing (EH) effect on attention, we expect a higher average and bigger relative increase between the low incentives condition versus the high incentives condition for EH compare to EN. In this case, motivation would lead to the salience upregulation of the emotionally enhancing stimuli. </w:t>
+      </w:r>
+      <w:r>
+        <w:t>Thus, we expect that t</w:t>
+      </w:r>
+      <w:r>
+        <w:t>he</w:t>
+      </w:r>
+      <w:r>
+        <w:t xml:space="preserve"> possible beneficial and detrimental</w:t>
+      </w:r>
+      <w:r>
+        <w:t xml:space="preserve"> effect</w:t>
+      </w:r>
+      <w:r>
+        <w:t xml:space="preserve"> of emotional objects</w:t>
+      </w:r>
+      <w:r>
+        <w:t xml:space="preserve"> would be exacerbated </w:t>
+      </w:r>
+      <w:r>
+        <w:t xml:space="preserve">and inhibited respectively </w:t>
+      </w:r>
+      <w:r>
+        <w:t xml:space="preserve">by higher incentives compared to lower incentives. </w:t>
+      </w:r>
     </w:p>
     <w:p>
       <w:pPr>
         <w:pStyle w:val="Heading3"/>
-        <w:spacing w:line="360" w:lineRule="auto"/>
-        <w:jc w:val="both"/>
-      </w:pPr>
-      <w:r>
-        <w:t xml:space="preserve">Material and Method </w:t>
-      </w:r>
-    </w:p>
-    <w:p>
-      <w:pPr>
-        <w:spacing w:before="240" w:after="0" w:line="360" w:lineRule="auto"/>
-        <w:jc w:val="both"/>
-        <w:rPr>
-          <w:u w:val="single"/>
-        </w:rPr>
-      </w:pPr>
-      <w:r>
-        <w:rPr>
-          <w:u w:val="single"/>
-        </w:rPr>
-        <w:t xml:space="preserve">Stimuli Set  </w:t>
-      </w:r>
-    </w:p>
-    <w:p>
-      <w:pPr>
-        <w:spacing w:before="240" w:after="0" w:line="360" w:lineRule="auto"/>
-        <w:jc w:val="both"/>
-      </w:pPr>
-      <w:r>
-        <w:tab/>
-        <w:t xml:space="preserve">One of the most commonly used stimuli to investigate attentional processing of emotions are faces due to their ecological validity and ease of use. In consequence, we adopt fearful faces of both males and females as emotionally negative stimuli and neutral faces of both males and females as neutral stimuli. We utilise the Chicago Face Database (CFD), which provides use with standardised </w:t>
-      </w:r>
-      <w:r>
-        <w:t>and high-quality</w:t>
-      </w:r>
-      <w:r>
-        <w:t xml:space="preserve"> images. The normalising data allowed us to exclude individuals that </w:t>
-      </w:r>
-      <w:r>
-        <w:t xml:space="preserve">were rated </w:t>
-      </w:r>
-      <w:r>
-        <w:t>as</w:t>
-      </w:r>
-      <w:r>
-        <w:t xml:space="preserve"> looking too unusual, too afraid or too surprised e</w:t>
-      </w:r>
-      <w:r>
-        <w:t xml:space="preserve">ven in a neutral </w:t>
-      </w:r>
-      <w:r>
-        <w:t xml:space="preserve">facial expression </w:t>
-      </w:r>
-      <w:r>
-        <w:t>(</w:t>
-      </w:r>
-      <w:r>
-        <w:t xml:space="preserve">i.e. ratings being </w:t>
-      </w:r>
-      <w:r>
-        <w:t>three standard deviations from the mean)</w:t>
-      </w:r>
-      <w:r>
-        <w:t xml:space="preserve">. </w:t>
-      </w:r>
-      <w:r>
-        <w:t xml:space="preserve">  </w:t>
-      </w:r>
-    </w:p>
-    <w:p>
-      <w:pPr>
-        <w:spacing w:before="240" w:after="0" w:line="360" w:lineRule="auto"/>
-        <w:ind w:firstLine="708"/>
-        <w:jc w:val="both"/>
-      </w:pPr>
-      <w:r>
-        <w:t>In summary, o</w:t>
-      </w:r>
-      <w:r>
-        <w:t xml:space="preserve">ur stimuli set is composed of </w:t>
-      </w:r>
-      <w:r>
-        <w:t>four different emotional faces categories (i.e. fearful male, neutral male, fearful female, neutral female.</w:t>
-      </w:r>
-    </w:p>
-    <w:p>
-      <w:pPr>
-        <w:spacing w:before="240" w:after="0" w:line="360" w:lineRule="auto"/>
-        <w:jc w:val="both"/>
-        <w:rPr>
-          <w:u w:val="single"/>
-        </w:rPr>
-      </w:pPr>
-      <w:r>
-        <w:rPr>
-          <w:u w:val="single"/>
-        </w:rPr>
-        <w:t>Experimental Protocol</w:t>
-      </w:r>
-      <w:r>
-        <w:rPr>
-          <w:u w:val="single"/>
-        </w:rPr>
-        <w:t xml:space="preserve"> Encompassing </w:t>
-      </w:r>
-      <w:r>
-        <w:rPr>
-          <w:u w:val="single"/>
-        </w:rPr>
-        <w:t>Two</w:t>
-      </w:r>
-      <w:r>
-        <w:rPr>
-          <w:u w:val="single"/>
-        </w:rPr>
-        <w:t xml:space="preserve"> Behavioural Tasks</w:t>
-      </w:r>
-      <w:r>
-        <w:t xml:space="preserve"> </w:t>
-      </w:r>
-    </w:p>
-    <w:p>
-      <w:pPr>
-        <w:spacing w:line="360" w:lineRule="auto"/>
-        <w:ind w:firstLine="708"/>
-        <w:jc w:val="both"/>
-      </w:pPr>
-      <w:r>
-        <w:t xml:space="preserve">To implement the motivational incentives into the experimental design, participants are presented with low (i.e. 5 cents) or </w:t>
-      </w:r>
-      <w:r>
-        <w:t xml:space="preserve">high </w:t>
-      </w:r>
-      <w:r>
-        <w:t xml:space="preserve">(i.e. 2 euros) monetary incentives at the </w:t>
-      </w:r>
-      <w:r>
-        <w:t xml:space="preserve">beginning of each </w:t>
-      </w:r>
-      <w:r>
-        <w:lastRenderedPageBreak/>
-        <w:t>tasks’</w:t>
-      </w:r>
-      <w:r>
-        <w:t xml:space="preserve"> trials. The </w:t>
-      </w:r>
-      <w:r>
-        <w:t>monetary bonus</w:t>
-      </w:r>
-      <w:r>
-        <w:t xml:space="preserve"> </w:t>
-      </w:r>
-      <w:r>
-        <w:t>is</w:t>
-      </w:r>
-      <w:r>
-        <w:t xml:space="preserve"> conditional on the performance of X randomly selected trials. Thus, if the participants were correct, they will receive the sum that was allocated to this specific trial. If they were not, they would not receive anything. With a baseline of X euros, the participants could receive </w:t>
-      </w:r>
-      <w:r>
-        <w:t xml:space="preserve">a bonus </w:t>
-      </w:r>
-      <w:r>
-        <w:t>between X and X</w:t>
-      </w:r>
-      <w:r>
-        <w:t xml:space="preserve"> and thus, a total ranging between X and X. </w:t>
-      </w:r>
-    </w:p>
-    <w:p>
-      <w:pPr>
-        <w:spacing w:line="360" w:lineRule="auto"/>
-        <w:ind w:firstLine="708"/>
-        <w:jc w:val="both"/>
-      </w:pPr>
-      <w:r>
-        <w:t>First, w</w:t>
-      </w:r>
-      <w:r>
-        <w:t xml:space="preserve">e employ the methodological insights gained from the study of cognitive </w:t>
-      </w:r>
-      <w:r>
-        <w:t>conflict</w:t>
-      </w:r>
-      <w:r>
-        <w:t xml:space="preserve"> while implementing emotional stimuli in </w:t>
-      </w:r>
-      <w:r>
-        <w:t>the</w:t>
-      </w:r>
-      <w:r>
-        <w:t xml:space="preserve"> commonly used paradigm—the Rapid S</w:t>
-      </w:r>
-      <w:r>
-        <w:t xml:space="preserve">erial </w:t>
-      </w:r>
-      <w:r>
-        <w:t>V</w:t>
-      </w:r>
-      <w:r>
-        <w:t xml:space="preserve">isual </w:t>
-      </w:r>
-      <w:r>
-        <w:t>P</w:t>
-      </w:r>
-      <w:r>
-        <w:t>resentation</w:t>
-      </w:r>
-      <w:r>
-        <w:t xml:space="preserve"> (RSVP).</w:t>
-      </w:r>
-      <w:r>
-        <w:t xml:space="preserve"> T</w:t>
-      </w:r>
-      <w:r>
-        <w:t xml:space="preserve">he close presentation </w:t>
-      </w:r>
-      <w:r>
-        <w:t xml:space="preserve">in </w:t>
-      </w:r>
-      <w:r>
-        <w:t xml:space="preserve">time (i.e. 200-400 </w:t>
-      </w:r>
-      <w:r>
-        <w:t>milliseconds</w:t>
-      </w:r>
-      <w:r>
-        <w:t xml:space="preserve">) of a first salient stimulus (i.e. </w:t>
-      </w:r>
-      <w:r>
-        <w:t xml:space="preserve">critical </w:t>
-      </w:r>
-      <w:r>
-        <w:t>distractor) to a second stimulus (i.e. target)</w:t>
-      </w:r>
-      <w:r>
-        <w:t xml:space="preserve"> embedded in a sequence of images (i.e. general distractors) often</w:t>
-      </w:r>
-      <w:r>
-        <w:t xml:space="preserve"> </w:t>
-      </w:r>
-      <w:r>
-        <w:t>affects</w:t>
-      </w:r>
-      <w:r>
-        <w:t xml:space="preserve"> </w:t>
-      </w:r>
-      <w:r>
-        <w:t>the target’s</w:t>
-      </w:r>
-      <w:r>
-        <w:t xml:space="preserve"> detection because of an attentional </w:t>
-      </w:r>
-      <w:r>
-        <w:t>blink.</w:t>
-      </w:r>
-      <w:r>
-        <w:t xml:space="preserve"> </w:t>
-      </w:r>
-      <w:r>
-        <w:t xml:space="preserve">This </w:t>
-      </w:r>
-      <w:r>
-        <w:t xml:space="preserve">paradigm allows the </w:t>
-      </w:r>
-      <w:r>
-        <w:t xml:space="preserve">emotionally salient stimulus (i.e. fearful face) </w:t>
-      </w:r>
-      <w:r>
-        <w:t>to</w:t>
-      </w:r>
-      <w:r>
-        <w:t xml:space="preserve"> act as either a </w:t>
-      </w:r>
-      <w:r>
-        <w:t xml:space="preserve">critical </w:t>
-      </w:r>
-      <w:r>
-        <w:t>distractor or a target according to its</w:t>
-      </w:r>
-      <w:r>
-        <w:t xml:space="preserve"> relative</w:t>
-      </w:r>
-      <w:r>
-        <w:t xml:space="preserve"> position in the stimuli stream. </w:t>
-      </w:r>
-      <w:commentRangeStart w:id="0"/>
-      <w:r>
-        <w:t xml:space="preserve">The general distractors are scrambled version of the critical distractors. </w:t>
-      </w:r>
-      <w:commentRangeEnd w:id="0"/>
-      <w:r>
-        <w:rPr>
-          <w:rStyle w:val="CommentReference"/>
-        </w:rPr>
-        <w:commentReference w:id="0"/>
-      </w:r>
-      <w:r>
-        <w:t>Particularly,</w:t>
-      </w:r>
-      <w:r>
-        <w:t xml:space="preserve"> a</w:t>
-      </w:r>
-      <w:r>
-        <w:t xml:space="preserve"> fearful face</w:t>
-      </w:r>
-      <w:r>
-        <w:t xml:space="preserve"> </w:t>
-      </w:r>
-      <w:r>
-        <w:t xml:space="preserve">presented as </w:t>
-      </w:r>
-      <w:r>
-        <w:t xml:space="preserve">a </w:t>
-      </w:r>
-      <w:r>
-        <w:t xml:space="preserve">critical </w:t>
-      </w:r>
-      <w:r>
-        <w:t xml:space="preserve">distractor </w:t>
-      </w:r>
-      <w:r>
-        <w:t>will</w:t>
-      </w:r>
-      <w:r>
-        <w:t xml:space="preserve"> impair the detection of </w:t>
-      </w:r>
-      <w:r>
-        <w:t xml:space="preserve">a neutral </w:t>
-      </w:r>
-      <w:r>
-        <w:t>target because of an</w:t>
-      </w:r>
-      <w:r>
-        <w:t xml:space="preserve"> emotional attentional </w:t>
-      </w:r>
-      <w:r>
-        <w:t>blink</w:t>
-      </w:r>
-      <w:r>
-        <w:t xml:space="preserve"> effect</w:t>
-      </w:r>
-      <w:r>
-        <w:t xml:space="preserve"> which has been robustly found in other studies</w:t>
-      </w:r>
-      <w:r>
-        <w:t>. This</w:t>
-      </w:r>
-      <w:r>
-        <w:t xml:space="preserve"> blink</w:t>
-      </w:r>
-      <w:r>
-        <w:t xml:space="preserve"> </w:t>
-      </w:r>
-      <w:r>
-        <w:t>can</w:t>
-      </w:r>
-      <w:r>
-        <w:t xml:space="preserve"> be</w:t>
-      </w:r>
-      <w:r>
-        <w:t xml:space="preserve"> very</w:t>
-      </w:r>
-      <w:r>
-        <w:t xml:space="preserve"> detrimental for the </w:t>
-      </w:r>
-      <w:r>
-        <w:t>target detection rate and thus the performance</w:t>
-      </w:r>
-      <w:r>
-        <w:t xml:space="preserve">. In contrast, </w:t>
-      </w:r>
-      <w:r>
-        <w:t xml:space="preserve">when a </w:t>
-      </w:r>
-      <w:r>
-        <w:t>fearful face</w:t>
-      </w:r>
-      <w:r>
-        <w:t xml:space="preserve"> </w:t>
-      </w:r>
-      <w:r>
-        <w:t>acts</w:t>
-      </w:r>
-      <w:r>
-        <w:t xml:space="preserve"> as</w:t>
-      </w:r>
-      <w:r>
-        <w:t xml:space="preserve"> a </w:t>
-      </w:r>
-      <w:r>
-        <w:t>target</w:t>
-      </w:r>
-      <w:r>
-        <w:t xml:space="preserve"> </w:t>
-      </w:r>
-      <w:r>
-        <w:t>with a previous</w:t>
-      </w:r>
-      <w:r>
-        <w:t>ly presented</w:t>
-      </w:r>
-      <w:r>
-        <w:t xml:space="preserve"> neutral distracto</w:t>
-      </w:r>
-      <w:r>
-        <w:t>r</w:t>
-      </w:r>
-      <w:r>
-        <w:t xml:space="preserve">, it will </w:t>
-      </w:r>
-      <w:r>
-        <w:t>enhance its detection</w:t>
-      </w:r>
-      <w:r>
-        <w:t xml:space="preserve"> </w:t>
-      </w:r>
-      <w:r>
-        <w:t xml:space="preserve">due to its </w:t>
-      </w:r>
-      <w:r>
-        <w:t>enhanced sensory representations</w:t>
-      </w:r>
-      <w:r>
-        <w:rPr>
-          <w:b/>
-          <w:bCs/>
-        </w:rPr>
-        <w:t xml:space="preserve"> </w:t>
-      </w:r>
-      <w:r>
-        <w:t>and be beneficial for the performance</w:t>
-      </w:r>
-      <w:r>
-        <w:t xml:space="preserve">. </w:t>
-      </w:r>
-      <w:r>
-        <w:t xml:space="preserve">This would allow us to investigate whether </w:t>
-      </w:r>
-      <w:r>
-        <w:t xml:space="preserve">the effect of incentives on the detection rate might </w:t>
-      </w:r>
-      <w:r>
-        <w:t>allow</w:t>
-      </w:r>
-      <w:r>
-        <w:t xml:space="preserve"> </w:t>
-      </w:r>
-      <w:r>
-        <w:t>overcoming the detrimental effect of the emotional distractor or enhancing</w:t>
-      </w:r>
-      <w:r>
-        <w:t xml:space="preserve"> the</w:t>
-      </w:r>
-      <w:r>
-        <w:t xml:space="preserve"> beneficial</w:t>
-      </w:r>
-      <w:r>
-        <w:t xml:space="preserve"> effect of the emotional target.</w:t>
-      </w:r>
-      <w:r>
-        <w:t xml:space="preserve"> Finally, i</w:t>
-      </w:r>
-      <w:r>
-        <w:t>f both the target and the distractor are of the same emotional value</w:t>
-      </w:r>
-      <w:r>
-        <w:t xml:space="preserve"> (i.e. both fearful faces)</w:t>
-      </w:r>
-      <w:r>
-        <w:t xml:space="preserve">, then </w:t>
-      </w:r>
-      <w:r>
-        <w:t xml:space="preserve">performance will probably not be impacted positively or negatively. </w:t>
-      </w:r>
-      <w:r>
-        <w:t xml:space="preserve">To test these </w:t>
-      </w:r>
-      <w:r>
-        <w:t>hypothesised</w:t>
-      </w:r>
-      <w:r>
-        <w:t xml:space="preserve"> effects, </w:t>
-      </w:r>
-      <w:r>
-        <w:t>we varied the intact stimuli’s gender such that if the critical distractor was a woman, the target would either be a man or a woman and we would ask the participant to determine if they have seen “at least one man”. Conversely, the same process is utilised when the critical distractor was a man and the participant were asked to report if they saw</w:t>
-      </w:r>
-      <w:r>
-        <w:t xml:space="preserve"> “at least one </w:t>
-      </w:r>
-      <w:r>
-        <w:t>woman</w:t>
-      </w:r>
-      <w:r>
-        <w:t>”</w:t>
-      </w:r>
-      <w:r>
-        <w:t xml:space="preserve">. This experimental design would allow us to test the detrimental or beneficial effect of emotional attention grabbing without XXX. </w:t>
-      </w:r>
-    </w:p>
-    <w:p>
-      <w:pPr>
-        <w:spacing w:line="360" w:lineRule="auto"/>
-        <w:ind w:firstLine="708"/>
-        <w:jc w:val="both"/>
-      </w:pPr>
-      <w:r>
-        <w:t xml:space="preserve">We invented the second task </w:t>
-      </w:r>
-      <w:r>
-        <w:t>to adopt a similar structure</w:t>
-      </w:r>
-      <w:r>
-        <w:t xml:space="preserve"> </w:t>
-      </w:r>
-      <w:r>
-        <w:t>to</w:t>
-      </w:r>
-      <w:r>
-        <w:t xml:space="preserve"> the previously described RSVP task</w:t>
-      </w:r>
-      <w:r>
-        <w:t xml:space="preserve"> while investigating </w:t>
-      </w:r>
-      <w:r>
-        <w:t xml:space="preserve">another emotional attentional processing, </w:t>
-      </w:r>
-      <w:r>
-        <w:rPr>
-          <w:highlight w:val="yellow"/>
-        </w:rPr>
-        <w:t>recognition memory</w:t>
-      </w:r>
-      <w:r>
-        <w:t>.</w:t>
-      </w:r>
-      <w:r>
-        <w:t xml:space="preserve"> In this new task, a search display of twenty faces positioned on an invisible grid is </w:t>
-      </w:r>
-      <w:r>
-        <w:t xml:space="preserve">shortly </w:t>
-      </w:r>
-      <w:r>
-        <w:t xml:space="preserve">presented (i.e. two seconds) to the participants.  </w:t>
-      </w:r>
-      <w:r>
-        <w:t xml:space="preserve">The display was composed such as there is a target gender and a distractor gender, thus either a majority of male or female faces. </w:t>
-      </w:r>
-      <w:r>
-        <w:t>T</w:t>
-      </w:r>
-      <w:r>
-        <w:t xml:space="preserve">he total percentage of one gender over the other is always maintained </w:t>
-      </w:r>
-      <w:r>
-        <w:t xml:space="preserve">so that </w:t>
-      </w:r>
-      <w:r>
-        <w:t>discrimination is possible</w:t>
-      </w:r>
-      <w:r>
-        <w:t xml:space="preserve"> (e.g. 60% male, 40% female)</w:t>
-      </w:r>
-      <w:r>
-        <w:t xml:space="preserve">, </w:t>
-      </w:r>
-      <w:r>
-        <w:t xml:space="preserve">however, </w:t>
-      </w:r>
-      <w:r>
-        <w:t xml:space="preserve">according to the condition, the display is composed of </w:t>
-      </w:r>
-      <w:r>
-        <w:t>different proportions of emotional</w:t>
-      </w:r>
-      <w:r>
-        <w:t xml:space="preserve"> or non-emotional</w:t>
-      </w:r>
-      <w:r>
-        <w:t xml:space="preserve"> faces categories (i.e. fearful male, neutral male, fearful female, neutral female)</w:t>
-      </w:r>
-      <w:r>
-        <w:t xml:space="preserve">. </w:t>
-      </w:r>
-      <w:r>
-        <w:t xml:space="preserve">Indeed, in </w:t>
-      </w:r>
-      <w:r>
-        <w:t xml:space="preserve">the beneficial </w:t>
-      </w:r>
-      <w:r>
-        <w:lastRenderedPageBreak/>
-        <w:t>condition</w:t>
-      </w:r>
-      <w:r>
-        <w:t xml:space="preserve">, </w:t>
-      </w:r>
-      <w:r>
-        <w:t xml:space="preserve">the proportion of fearful faces </w:t>
-      </w:r>
-      <w:r>
-        <w:t xml:space="preserve">increased, and the proportion of neutral faces decreased in the target gender </w:t>
-      </w:r>
-      <w:r>
-        <w:t>in contrast to the distractor gende</w:t>
-      </w:r>
-      <w:r>
-        <w:t>r</w:t>
-      </w:r>
-      <w:r>
-        <w:t xml:space="preserve"> (e.g. 80% fearful males, 40% neutral males, 20% fearful females and 60% neutral females)</w:t>
-      </w:r>
-      <w:r>
-        <w:t>. This change in proportion in favour for emotional faces will</w:t>
-      </w:r>
-      <w:r>
-        <w:t xml:space="preserve"> impact performance positively as focusing on emotionally salient stimuli will provide more evidence towards the correct discrimination than neutral faces. </w:t>
-      </w:r>
-      <w:r>
-        <w:t xml:space="preserve"> In </w:t>
-      </w:r>
-      <w:r>
-        <w:t xml:space="preserve">the </w:t>
-      </w:r>
-      <w:r>
-        <w:rPr>
-          <w:highlight w:val="yellow"/>
-        </w:rPr>
-        <w:t>detrimental condition</w:t>
-      </w:r>
-      <w:r>
-        <w:t>, the proportion of fearful faces decreased, and the proportion of neutral faces increased in the target gender in contrast to the distractor gender (e.g. 40% fearful males, 80% neutral males, 60% fearful females and 20% neutral females). This change in disfavour for emotional faces will impact performance negatively as focusing on emotionally salient stimuli will provide less evidence towards the correct discrimination than neutral faces.  Finally, in the control condition, the proportion of neutral and fearful faces remains the same as the mean proportion of the target or distractor gender (e.g. 60% fearful males, 60% neutral males, 40% fearful females and 40% neutral females). Thus, t</w:t>
-      </w:r>
-      <w:r>
-        <w:t>he goal of the participant is to determinate if the array was mainly composed of female or male faces.</w:t>
-      </w:r>
-    </w:p>
-    <w:p>
-      <w:pPr>
-        <w:spacing w:line="360" w:lineRule="auto"/>
-        <w:ind w:firstLine="708"/>
-        <w:jc w:val="both"/>
-      </w:pPr>
-      <w:r>
-        <w:t xml:space="preserve">To evaluate the impact of possible attentional regulation on these tasks, we provide instructions on each block of trials about whether the emotional information of faces will be helpful for the detection or discrimination, or it is will be misleading. This information is provided at the same time as the incentives the next block is probable to provide. The control conditions are randomly integrated into those beneficial or detrimental instructions blocks, so that </w:t>
-      </w:r>
-    </w:p>
-    <w:p>
-      <w:pPr>
-        <w:spacing w:before="240" w:after="0" w:line="360" w:lineRule="auto"/>
-        <w:jc w:val="both"/>
-        <w:rPr>
-          <w:u w:val="single"/>
-        </w:rPr>
-      </w:pPr>
-      <w:r>
-        <w:rPr>
-          <w:u w:val="single"/>
-        </w:rPr>
-        <w:t>Behavioural Recordings</w:t>
-      </w:r>
-    </w:p>
-    <w:p>
-      <w:pPr>
-        <w:spacing w:line="360" w:lineRule="auto"/>
-        <w:ind w:firstLine="708"/>
-        <w:jc w:val="both"/>
-      </w:pPr>
-      <w:r>
-        <w:t xml:space="preserve">The measure of interest is the performance </w:t>
-      </w:r>
-      <w:r>
-        <w:t xml:space="preserve">and the reaction time </w:t>
-      </w:r>
-      <w:r>
-        <w:t xml:space="preserve">in each of the </w:t>
-      </w:r>
-      <w:r>
-        <w:t>two</w:t>
-      </w:r>
-      <w:r>
-        <w:t xml:space="preserve"> behavioural tasks. </w:t>
-      </w:r>
-      <w:r>
-        <w:t xml:space="preserve">Piloting will be carried out to ensure good calibration of the parameters (e.g. duration of stimuli presentation) in order to avoid any floor or ceiling effect on performance. </w:t>
-      </w:r>
-    </w:p>
-    <w:p>
-      <w:pPr>
-        <w:spacing w:before="240" w:after="0" w:line="360" w:lineRule="auto"/>
-        <w:jc w:val="both"/>
-        <w:rPr>
-          <w:u w:val="single"/>
-        </w:rPr>
-      </w:pPr>
-      <w:r>
-        <w:rPr>
-          <w:u w:val="single"/>
-        </w:rPr>
-        <w:t xml:space="preserve">Psychophysiological Recordings  </w:t>
-      </w:r>
-    </w:p>
-    <w:p>
-      <w:pPr>
-        <w:spacing w:line="360" w:lineRule="auto"/>
-        <w:ind w:firstLine="708"/>
-        <w:jc w:val="both"/>
-      </w:pPr>
-      <w:r>
-        <w:t>An eye-tracker device will be used to measure participants’ pupil diameters while they are performing the behavioural task</w:t>
-      </w:r>
-      <w:r>
-        <w:t>s</w:t>
-      </w:r>
-      <w:r>
-        <w:t>. It is well known in the literature that pupil dilation is sensitive to emotional component and likely reflects emotional arousal. It is important to point out that cognitive demand and effort can also lead to pupil dilation</w:t>
-      </w:r>
-      <w:r>
-        <w:t xml:space="preserve">. </w:t>
-      </w:r>
-      <w:r>
-        <w:t xml:space="preserve">Nonetheless, a recent study found that pupillary response might comprise two temporal components reflecting cognitive emotion regulation effort and emotion regulation success. </w:t>
-      </w:r>
-    </w:p>
-    <w:p>
-      <w:pPr>
-        <w:spacing w:line="360" w:lineRule="auto"/>
-        <w:ind w:firstLine="708"/>
-        <w:jc w:val="both"/>
-      </w:pPr>
-      <w:r>
-        <w:t xml:space="preserve">Skin conductance also represents a well-established autonomic indicator of </w:t>
-      </w:r>
-      <w:r>
-        <w:t xml:space="preserve">the </w:t>
-      </w:r>
-      <w:r>
-        <w:t>emotionally aroused state</w:t>
-      </w:r>
-      <w:r>
-        <w:t xml:space="preserve"> with both enhanced and reduced patterns during regulation compared to control</w:t>
-      </w:r>
-      <w:r>
-        <w:t>s</w:t>
-      </w:r>
-      <w:r>
-        <w:t xml:space="preserve">. </w:t>
-      </w:r>
-    </w:p>
-    <w:p>
-      <w:pPr>
-        <w:spacing w:line="360" w:lineRule="auto"/>
-        <w:ind w:firstLine="708"/>
-        <w:jc w:val="both"/>
-      </w:pPr>
-      <w:r>
-        <w:lastRenderedPageBreak/>
-        <w:t xml:space="preserve">A possible </w:t>
-      </w:r>
-      <w:r>
-        <w:t>shortcoming</w:t>
-      </w:r>
-      <w:r>
-        <w:t xml:space="preserve"> of these techniques is that their </w:t>
-      </w:r>
-      <w:r>
-        <w:t xml:space="preserve">temporal resolution </w:t>
-      </w:r>
-      <w:r>
-        <w:t xml:space="preserve">might be </w:t>
-      </w:r>
-      <w:r>
-        <w:t xml:space="preserve">relatively poor.  </w:t>
-      </w:r>
-    </w:p>
+      </w:pPr>
+      <w:r>
+        <w:t>Experimentation location &amp; Participants Recruitments</w:t>
+      </w:r>
+    </w:p>
+    <w:p>
+      <w:pPr>
+        <w:rPr>
+          <w:lang w:val="fr-FR"/>
+        </w:rPr>
+      </w:pPr>
+      <w:r>
+        <w:t xml:space="preserve">The experiment will take place in the locals of the </w:t>
+      </w:r>
+      <w:r>
+        <w:t>human behavio</w:t>
+      </w:r>
+      <w:r>
+        <w:t>u</w:t>
+      </w:r>
+      <w:r>
+        <w:t>r exploration core facility</w:t>
+      </w:r>
+      <w:r>
+        <w:t xml:space="preserve"> PRISM </w:t>
+      </w:r>
+      <w:r>
+        <w:rPr>
+          <w:lang w:val="fr-FR"/>
+        </w:rPr>
+        <w:t xml:space="preserve">at the ICM. </w:t>
+      </w:r>
+    </w:p>
+    <w:p/>
     <w:p>
       <w:pPr>
         <w:pStyle w:val="Heading3"/>
-        <w:spacing w:line="360" w:lineRule="auto"/>
-        <w:jc w:val="both"/>
-      </w:pPr>
-      <w:r>
-        <w:t xml:space="preserve">Expected Results </w:t>
-      </w:r>
-    </w:p>
-    <w:p>
-      <w:pPr>
-        <w:spacing w:line="360" w:lineRule="auto"/>
-        <w:ind w:firstLine="426"/>
-        <w:jc w:val="both"/>
-      </w:pPr>
-      <w:r>
-        <w:t xml:space="preserve">In </w:t>
-      </w:r>
-      <w:r>
-        <w:t>both the tasks</w:t>
-      </w:r>
-      <w:r>
-        <w:t>, w</w:t>
-      </w:r>
-      <w:r>
-        <w:t>hen</w:t>
-      </w:r>
-      <w:r>
-        <w:t xml:space="preserve"> the emotionally salient stimuli act as distractors and have an emotion-disturbing (ED) effect on attention, we expect a bigger relative increase in performance between the low incentives condition versus the high incentives condition for ED compared to emotionally-neutral (EN) stimuli even if the average performance is still higher for the EN. In this case, motivation would lead to the salience downregulation of the emotionally distracting stimuli. Conversely, w</w:t>
-      </w:r>
-      <w:r>
-        <w:t>hen</w:t>
-      </w:r>
-      <w:r>
-        <w:t xml:space="preserve"> the emotionally salient stimuli act as targets and have an emotion-enhancing (EH) effect on attention, we expect a higher average and bigger relative increase between the low incentives condition versus the high incentives condition for EH compare to EN. In this case, motivation would lead to the salience upregulation of the emotionally enhancing stimuli. </w:t>
-      </w:r>
-      <w:r>
-        <w:t>Thus, we expect that t</w:t>
-      </w:r>
-      <w:r>
-        <w:t>he</w:t>
-      </w:r>
-      <w:r>
-        <w:t xml:space="preserve"> possible beneficial and detrimental</w:t>
-      </w:r>
-      <w:r>
-        <w:t xml:space="preserve"> effect</w:t>
-      </w:r>
-      <w:r>
-        <w:t xml:space="preserve"> of emotional objects</w:t>
-      </w:r>
-      <w:r>
-        <w:t xml:space="preserve"> would be exacerbated </w:t>
-      </w:r>
-      <w:r>
-        <w:t xml:space="preserve">and inhibited respectively </w:t>
-      </w:r>
-      <w:r>
-        <w:t xml:space="preserve">by higher incentives compared to lower incentives. </w:t>
-      </w:r>
-    </w:p>
-    <w:p>
-      <w:pPr>
-        <w:pStyle w:val="Heading3"/>
-      </w:pPr>
-      <w:r>
-        <w:t>Experimentation location &amp; Participants Recruitments</w:t>
-      </w:r>
-    </w:p>
-    <w:p>
-      <w:pPr>
-        <w:rPr>
-          <w:lang w:val="fr-FR"/>
-        </w:rPr>
-      </w:pPr>
-      <w:r>
-        <w:t xml:space="preserve">The experiment will take place in the locals of the </w:t>
-      </w:r>
-      <w:r>
-        <w:t>human behavio</w:t>
-      </w:r>
-      <w:r>
-        <w:t>u</w:t>
-      </w:r>
-      <w:r>
-        <w:t>r exploration core facility</w:t>
-      </w:r>
-      <w:r>
-        <w:t xml:space="preserve"> PRISM </w:t>
-      </w:r>
-      <w:r>
-        <w:rPr>
-          <w:lang w:val="fr-FR"/>
-        </w:rPr>
-        <w:t xml:space="preserve">at the ICM. </w:t>
-      </w:r>
-    </w:p>
-    <w:p/>
-    <w:p>
-      <w:pPr>
-        <w:pStyle w:val="Heading3"/>
       </w:pPr>
       <w:r>
         <w:t xml:space="preserve">Information Treatment Conditions </w:t>
@@ -1950,8 +1945,6 @@
       <w:r>
         <w:t xml:space="preserve">Data will be stored according to the ICM </w:t>
       </w:r>
-      <w:bookmarkStart w:id="1" w:name="_GoBack"/>
-      <w:bookmarkEnd w:id="1"/>
     </w:p>
     <w:p>
       <w:pPr>
@@ -1971,7 +1964,7 @@
 
 <file path=word/comments.xml><?xml version="1.0" encoding="utf-8"?>
 <w:comments xmlns:wpc="http://schemas.microsoft.com/office/word/2010/wordprocessingCanvas" xmlns:cx="http://schemas.microsoft.com/office/drawing/2014/chartex" xmlns:cx1="http://schemas.microsoft.com/office/drawing/2015/9/8/chartex" xmlns:cx2="http://schemas.microsoft.com/office/drawing/2015/10/21/chartex" xmlns:cx3="http://schemas.microsoft.com/office/drawing/2016/5/9/chartex" xmlns:cx4="http://schemas.microsoft.com/office/drawing/2016/5/10/chartex" xmlns:cx5="http://schemas.microsoft.com/office/drawing/2016/5/11/chartex" xmlns:cx6="http://schemas.microsoft.com/office/drawing/2016/5/12/chartex" xmlns:cx7="http://schemas.microsoft.com/office/drawing/2016/5/13/chartex" xmlns:cx8="http://schemas.microsoft.com/office/drawing/2016/5/14/chartex" xmlns:mc="http://schemas.openxmlformats.org/markup-compatibility/2006" xmlns:aink="http://schemas.microsoft.com/office/drawing/2016/ink" xmlns:am3d="http://schemas.microsoft.com/office/drawing/2017/model3d" xmlns:o="urn:schemas-microsoft-com:office:office" xmlns:r="http://schemas.openxmlformats.org/officeDocument/2006/relationships" xmlns:m="http://schemas.openxmlformats.org/officeDocument/2006/math" xmlns:v="urn:schemas-microsoft-com:vml" xmlns:wp14="http://schemas.microsoft.com/office/word/2010/wordprocessingDrawing" xmlns:wp="http://schemas.openxmlformats.org/drawingml/2006/wordprocessingDrawing" xmlns:w10="urn:schemas-microsoft-com:office:word" xmlns:w="http://schemas.openxmlformats.org/wordprocessingml/2006/main" xmlns:w14="http://schemas.microsoft.com/office/word/2010/wordml" xmlns:w15="http://schemas.microsoft.com/office/word/2012/wordml" xmlns:w16cid="http://schemas.microsoft.com/office/word/2016/wordml/cid" xmlns:w16se="http://schemas.microsoft.com/office/word/2015/wordml/symex" xmlns:wpg="http://schemas.microsoft.com/office/word/2010/wordprocessingGroup" xmlns:wpi="http://schemas.microsoft.com/office/word/2010/wordprocessingInk" xmlns:wne="http://schemas.microsoft.com/office/word/2006/wordml" xmlns:wps="http://schemas.microsoft.com/office/word/2010/wordprocessingShape" mc:Ignorable="w14 w15 w16se w16cid wp14">
-  <w:comment w:id="0" w:author="Juliana Sporrer" w:date="2020-03-12T11:25:00Z" w:initials="JS">
+  <w:comment w:id="1" w:author="Juliana Sporrer" w:date="2020-03-12T11:25:00Z" w:initials="JS">
     <w:p>
       <w:pPr>
         <w:pStyle w:val="CommentText"/>

--- a/experience/CER-comite-ethique.docx
+++ b/experience/CER-comite-ethique.docx
@@ -1,10 +1,10 @@
 
 <file path=word/document.xml><?xml version="1.0" encoding="utf-8"?>
-<w:document xmlns:wpc="http://schemas.microsoft.com/office/word/2010/wordprocessingCanvas" xmlns:cx="http://schemas.microsoft.com/office/drawing/2014/chartex" xmlns:cx1="http://schemas.microsoft.com/office/drawing/2015/9/8/chartex" xmlns:cx2="http://schemas.microsoft.com/office/drawing/2015/10/21/chartex" xmlns:cx3="http://schemas.microsoft.com/office/drawing/2016/5/9/chartex" xmlns:cx4="http://schemas.microsoft.com/office/drawing/2016/5/10/chartex" xmlns:cx5="http://schemas.microsoft.com/office/drawing/2016/5/11/chartex" xmlns:cx6="http://schemas.microsoft.com/office/drawing/2016/5/12/chartex" xmlns:cx7="http://schemas.microsoft.com/office/drawing/2016/5/13/chartex" xmlns:cx8="http://schemas.microsoft.com/office/drawing/2016/5/14/chartex" xmlns:mc="http://schemas.openxmlformats.org/markup-compatibility/2006" xmlns:aink="http://schemas.microsoft.com/office/drawing/2016/ink" xmlns:am3d="http://schemas.microsoft.com/office/drawing/2017/model3d" xmlns:o="urn:schemas-microsoft-com:office:office" xmlns:r="http://schemas.openxmlformats.org/officeDocument/2006/relationships" xmlns:m="http://schemas.openxmlformats.org/officeDocument/2006/math" xmlns:v="urn:schemas-microsoft-com:vml" xmlns:wp14="http://schemas.microsoft.com/office/word/2010/wordprocessingDrawing" xmlns:wp="http://schemas.openxmlformats.org/drawingml/2006/wordprocessingDrawing" xmlns:w10="urn:schemas-microsoft-com:office:word" xmlns:w="http://schemas.openxmlformats.org/wordprocessingml/2006/main" xmlns:w14="http://schemas.microsoft.com/office/word/2010/wordml" xmlns:w15="http://schemas.microsoft.com/office/word/2012/wordml" xmlns:w16cid="http://schemas.microsoft.com/office/word/2016/wordml/cid" xmlns:w16se="http://schemas.microsoft.com/office/word/2015/wordml/symex" xmlns:wpg="http://schemas.microsoft.com/office/word/2010/wordprocessingGroup" xmlns:wpi="http://schemas.microsoft.com/office/word/2010/wordprocessingInk" xmlns:wne="http://schemas.microsoft.com/office/word/2006/wordml" xmlns:wps="http://schemas.microsoft.com/office/word/2010/wordprocessingShape" mc:Ignorable="w14 w15 w16se w16cid wp14">
+<w:document xmlns:wpc="http://schemas.microsoft.com/office/word/2010/wordprocessingCanvas" xmlns:cx="http://schemas.microsoft.com/office/drawing/2014/chartex" xmlns:cx1="http://schemas.microsoft.com/office/drawing/2015/9/8/chartex" xmlns:mc="http://schemas.openxmlformats.org/markup-compatibility/2006" xmlns:o="urn:schemas-microsoft-com:office:office" xmlns:r="http://schemas.openxmlformats.org/officeDocument/2006/relationships" xmlns:m="http://schemas.openxmlformats.org/officeDocument/2006/math" xmlns:v="urn:schemas-microsoft-com:vml" xmlns:wp14="http://schemas.microsoft.com/office/word/2010/wordprocessingDrawing" xmlns:wp="http://schemas.openxmlformats.org/drawingml/2006/wordprocessingDrawing" xmlns:w10="urn:schemas-microsoft-com:office:word" xmlns:w="http://schemas.openxmlformats.org/wordprocessingml/2006/main" xmlns:w14="http://schemas.microsoft.com/office/word/2010/wordml" xmlns:w15="http://schemas.microsoft.com/office/word/2012/wordml" xmlns:w16se="http://schemas.microsoft.com/office/word/2015/wordml/symex" xmlns:wpg="http://schemas.microsoft.com/office/word/2010/wordprocessingGroup" xmlns:wpi="http://schemas.microsoft.com/office/word/2010/wordprocessingInk" xmlns:wne="http://schemas.microsoft.com/office/word/2006/wordml" xmlns:wps="http://schemas.microsoft.com/office/word/2010/wordprocessingShape" mc:Ignorable="w14 w15 w16se wp14">
   <w:body>
     <w:p>
       <w:pPr>
-        <w:pStyle w:val="Title"/>
+        <w:pStyle w:val="Titre"/>
         <w:jc w:val="both"/>
         <w:rPr>
           <w:lang w:val="fr-FR"/>
@@ -19,7 +19,7 @@
     </w:p>
     <w:p>
       <w:pPr>
-        <w:pStyle w:val="Title"/>
+        <w:pStyle w:val="Titre"/>
         <w:jc w:val="both"/>
         <w:rPr>
           <w:lang w:val="fr-FR"/>
@@ -42,7 +42,7 @@
     </w:p>
     <w:p>
       <w:pPr>
-        <w:pStyle w:val="Heading3"/>
+        <w:pStyle w:val="Titre3"/>
         <w:jc w:val="both"/>
         <w:rPr>
           <w:lang w:val="fr-FR"/>
@@ -80,7 +80,7 @@
     </w:p>
     <w:p>
       <w:pPr>
-        <w:pStyle w:val="Heading3"/>
+        <w:pStyle w:val="Titre3"/>
         <w:jc w:val="both"/>
         <w:rPr>
           <w:lang w:val="fr-FR"/>
@@ -138,7 +138,7 @@
     </w:p>
     <w:p>
       <w:pPr>
-        <w:pStyle w:val="Heading3"/>
+        <w:pStyle w:val="Titre3"/>
         <w:jc w:val="both"/>
         <w:rPr>
           <w:b/>
@@ -191,41 +191,31 @@
         <w:rPr>
           <w:lang w:val="fr-FR"/>
         </w:rPr>
-        <w:t xml:space="preserve">Adresse : Motivation, Brain, </w:t>
-      </w:r>
-      <w:proofErr w:type="spellStart"/>
-      <w:r>
-        <w:rPr>
-          <w:lang w:val="fr-FR"/>
-        </w:rPr>
-        <w:t>Behaviour</w:t>
-      </w:r>
-      <w:proofErr w:type="spellEnd"/>
-      <w:r>
-        <w:rPr>
-          <w:lang w:val="fr-FR"/>
-        </w:rPr>
-        <w:t xml:space="preserve"> </w:t>
-      </w:r>
-      <w:proofErr w:type="spellStart"/>
-      <w:r>
-        <w:rPr>
-          <w:lang w:val="fr-FR"/>
-        </w:rPr>
-        <w:t>lab</w:t>
-      </w:r>
-      <w:proofErr w:type="spellEnd"/>
-      <w:r>
-        <w:rPr>
-          <w:lang w:val="fr-FR"/>
-        </w:rPr>
-        <w:t xml:space="preserve"> dans </w:t>
-      </w:r>
-      <w:r>
-        <w:rPr>
-          <w:lang w:val="fr-FR"/>
-        </w:rPr>
-        <w:t>ICM, Hôpital Pitié Salpêtrière, 47 Boulevard de l'Hôpital, 75013 Paris</w:t>
+        <w:t xml:space="preserve">Adresse : Motivation, Brain, Behaviour lab dans </w:t>
+      </w:r>
+      <w:r>
+        <w:rPr>
+          <w:lang w:val="fr-FR"/>
+        </w:rPr>
+        <w:t>l’Institut du Cerveau et de la Moelle Epinière (</w:t>
+      </w:r>
+      <w:r>
+        <w:rPr>
+          <w:lang w:val="fr-FR"/>
+        </w:rPr>
+        <w:t>ICM</w:t>
+      </w:r>
+      <w:r>
+        <w:rPr>
+          <w:lang w:val="fr-FR"/>
+        </w:rPr>
+        <w:t>)</w:t>
+      </w:r>
+      <w:r>
+        <w:rPr>
+          <w:lang w:val="fr-FR"/>
+        </w:rPr>
+        <w:t>, Hôpital Pitié Salpêtrière, 47 Boulevard de l'Hôpital, 75013 Paris</w:t>
       </w:r>
     </w:p>
     <w:p>
@@ -241,10 +231,10 @@
         </w:rPr>
         <w:t xml:space="preserve">E-mail : </w:t>
       </w:r>
-      <w:hyperlink r:id="rId4" w:history="1">
+      <w:hyperlink r:id="rId5" w:history="1">
         <w:r>
           <w:rPr>
-            <w:rStyle w:val="Hyperlink"/>
+            <w:rStyle w:val="Lienhypertexte"/>
             <w:lang w:val="fr-FR"/>
           </w:rPr>
           <w:t>juliana.sporrer@icm-institute.org</w:t>
@@ -268,7 +258,7 @@
     </w:p>
     <w:p>
       <w:pPr>
-        <w:pStyle w:val="Heading3"/>
+        <w:pStyle w:val="Titre3"/>
         <w:jc w:val="both"/>
         <w:rPr>
           <w:lang w:val="fr-FR"/>
@@ -280,6 +270,8 @@
         </w:rPr>
         <w:t xml:space="preserve">Nom du superviseur responsable : </w:t>
       </w:r>
+      <w:bookmarkStart w:id="0" w:name="_GoBack"/>
+      <w:bookmarkEnd w:id="0"/>
     </w:p>
     <w:p>
       <w:pPr>
@@ -313,48 +305,38 @@
         <w:rPr>
           <w:lang w:val="fr-FR"/>
         </w:rPr>
-        <w:t xml:space="preserve">Adresse : Motivation, Brain, </w:t>
-      </w:r>
-      <w:proofErr w:type="spellStart"/>
-      <w:r>
-        <w:rPr>
-          <w:lang w:val="fr-FR"/>
-        </w:rPr>
-        <w:t>Behaviour</w:t>
-      </w:r>
-      <w:proofErr w:type="spellEnd"/>
+        <w:t xml:space="preserve">Adresse : Motivation, Brain, Behaviour lab dans </w:t>
+      </w:r>
+      <w:r>
+        <w:rPr>
+          <w:lang w:val="fr-FR"/>
+        </w:rPr>
+        <w:t>l’Institut du Cerveau et de la Moelle Epinière (</w:t>
+      </w:r>
+      <w:r>
+        <w:rPr>
+          <w:lang w:val="fr-FR"/>
+        </w:rPr>
+        <w:t>ICM</w:t>
+      </w:r>
+      <w:r>
+        <w:rPr>
+          <w:lang w:val="fr-FR"/>
+        </w:rPr>
+        <w:t>)</w:t>
+      </w:r>
+      <w:r>
+        <w:rPr>
+          <w:lang w:val="fr-FR"/>
+        </w:rPr>
+        <w:t>, Hôpital Pitié Salpêtrière, 47 Boulevard de l'Hôpital, 75013 Paris</w:t>
+      </w:r>
       <w:r>
         <w:rPr>
           <w:lang w:val="fr-FR"/>
         </w:rPr>
         <w:t xml:space="preserve"> </w:t>
       </w:r>
-      <w:proofErr w:type="spellStart"/>
-      <w:r>
-        <w:rPr>
-          <w:lang w:val="fr-FR"/>
-        </w:rPr>
-        <w:t>lab</w:t>
-      </w:r>
-      <w:proofErr w:type="spellEnd"/>
-      <w:r>
-        <w:rPr>
-          <w:lang w:val="fr-FR"/>
-        </w:rPr>
-        <w:t xml:space="preserve"> dans </w:t>
-      </w:r>
-      <w:r>
-        <w:rPr>
-          <w:lang w:val="fr-FR"/>
-        </w:rPr>
-        <w:t>ICM, Hôpital Pitié Salpêtrière, 47 Boulevard de l'Hôpital, 75013 Paris</w:t>
-      </w:r>
-      <w:r>
-        <w:rPr>
-          <w:lang w:val="fr-FR"/>
-        </w:rPr>
-        <w:t xml:space="preserve"> </w:t>
-      </w:r>
     </w:p>
     <w:p>
       <w:pPr>
@@ -369,10 +351,10 @@
         </w:rPr>
         <w:t xml:space="preserve">E-mail : </w:t>
       </w:r>
-      <w:hyperlink r:id="rId5" w:history="1">
+      <w:hyperlink r:id="rId6" w:history="1">
         <w:r>
           <w:rPr>
-            <w:rStyle w:val="Hyperlink"/>
+            <w:rStyle w:val="Lienhypertexte"/>
             <w:lang w:val="fr-FR"/>
           </w:rPr>
           <w:t>jean.daunizeau@gmai.com</w:t>
@@ -395,7 +377,7 @@
     </w:p>
     <w:p>
       <w:pPr>
-        <w:pStyle w:val="Heading3"/>
+        <w:pStyle w:val="Titre3"/>
         <w:jc w:val="both"/>
         <w:rPr>
           <w:lang w:val="fr-FR"/>
@@ -457,7 +439,7 @@
     </w:p>
     <w:p>
       <w:pPr>
-        <w:pStyle w:val="Heading3"/>
+        <w:pStyle w:val="Titre3"/>
         <w:jc w:val="both"/>
         <w:rPr>
           <w:lang w:val="fr-FR"/>
@@ -520,7 +502,7 @@
     </w:p>
     <w:p>
       <w:pPr>
-        <w:pStyle w:val="Heading2"/>
+        <w:pStyle w:val="Titre2"/>
         <w:spacing w:line="360" w:lineRule="auto"/>
         <w:jc w:val="both"/>
         <w:rPr>
@@ -546,7 +528,7 @@
     </w:p>
     <w:p>
       <w:pPr>
-        <w:pStyle w:val="Heading3"/>
+        <w:pStyle w:val="Titre3"/>
         <w:spacing w:line="360" w:lineRule="auto"/>
         <w:jc w:val="both"/>
       </w:pPr>
@@ -902,8 +884,6 @@
       <w:r>
         <w:t xml:space="preserve"> </w:t>
       </w:r>
-      <w:bookmarkStart w:id="0" w:name="_GoBack"/>
-      <w:bookmarkEnd w:id="0"/>
     </w:p>
     <w:p>
       <w:pPr>
@@ -960,7 +940,7 @@
     </w:p>
     <w:p>
       <w:pPr>
-        <w:pStyle w:val="Heading3"/>
+        <w:pStyle w:val="Titre3"/>
         <w:spacing w:line="360" w:lineRule="auto"/>
         <w:jc w:val="both"/>
       </w:pPr>
@@ -1063,7 +1043,7 @@
     </w:p>
     <w:p>
       <w:pPr>
-        <w:pStyle w:val="Heading3"/>
+        <w:pStyle w:val="Titre3"/>
         <w:spacing w:line="360" w:lineRule="auto"/>
         <w:jc w:val="both"/>
       </w:pPr>
@@ -1345,16 +1325,8 @@
       <w:r>
         <w:t xml:space="preserve"> position in the stimuli stream. </w:t>
       </w:r>
-      <w:commentRangeStart w:id="1"/>
       <w:r>
         <w:t xml:space="preserve">The general distractors are scrambled version of the critical distractors. </w:t>
-      </w:r>
-      <w:commentRangeEnd w:id="1"/>
-      <w:r>
-        <w:rPr>
-          <w:rStyle w:val="CommentReference"/>
-        </w:rPr>
-        <w:commentReference w:id="1"/>
       </w:r>
       <w:r>
         <w:t>Particularly,</w:t>
@@ -1684,9 +1656,6 @@
         <w:t xml:space="preserve">the </w:t>
       </w:r>
       <w:r>
-        <w:rPr>
-          <w:highlight w:val="yellow"/>
-        </w:rPr>
         <w:t>detrimental condition</w:t>
       </w:r>
       <w:r>
@@ -1836,7 +1805,7 @@
     </w:p>
     <w:p>
       <w:pPr>
-        <w:pStyle w:val="Heading3"/>
+        <w:pStyle w:val="Titre3"/>
         <w:spacing w:line="360" w:lineRule="auto"/>
         <w:jc w:val="both"/>
       </w:pPr>
@@ -1846,7 +1815,7 @@
     </w:p>
     <w:p>
       <w:pPr>
-        <w:spacing w:line="360" w:lineRule="auto"/>
+        <w:spacing w:before="240" w:line="360" w:lineRule="auto"/>
         <w:ind w:firstLine="426"/>
         <w:jc w:val="both"/>
       </w:pPr>
@@ -1898,7 +1867,7 @@
     </w:p>
     <w:p>
       <w:pPr>
-        <w:pStyle w:val="Heading3"/>
+        <w:pStyle w:val="Titre3"/>
       </w:pPr>
       <w:r>
         <w:t>Experimentation location &amp; Participants Recruitments</w:t>
@@ -1906,52 +1875,185 @@
     </w:p>
     <w:p>
       <w:pPr>
-        <w:rPr>
-          <w:lang w:val="fr-FR"/>
-        </w:rPr>
-      </w:pPr>
-      <w:r>
-        <w:t xml:space="preserve">The experiment will take place in the locals of the </w:t>
-      </w:r>
-      <w:r>
-        <w:t>human behavio</w:t>
-      </w:r>
-      <w:r>
-        <w:t>u</w:t>
-      </w:r>
-      <w:r>
-        <w:t>r exploration core facility</w:t>
-      </w:r>
-      <w:r>
-        <w:t xml:space="preserve"> PRISM </w:t>
-      </w:r>
-      <w:r>
-        <w:rPr>
-          <w:lang w:val="fr-FR"/>
-        </w:rPr>
-        <w:t xml:space="preserve">at the ICM. </w:t>
+        <w:spacing w:before="240" w:line="480" w:lineRule="auto"/>
+        <w:ind w:firstLine="708"/>
+        <w:jc w:val="both"/>
+      </w:pPr>
+      <w:r>
+        <w:t>The experiment will take place in the human behaviour exploration core facility PRISME at the ICM. PRISME consists of several rooms and facilities, we will mainly utilise the main testing room which provides 12 monitoring devices for tracking gaze position and 12 computer-equipped seats for multi-subject simultaneous testing. </w:t>
+      </w:r>
+    </w:p>
+    <w:p>
+      <w:pPr>
+        <w:ind w:firstLine="708"/>
+        <w:rPr>
+          <w:lang w:val="fr-FR"/>
+        </w:rPr>
+      </w:pPr>
+      <w:r>
+        <w:rPr>
+          <w:lang w:val="fr-FR"/>
+        </w:rPr>
+        <w:t>Institut du Cerveau– Hôpital de la Pitié-Salpêtrière</w:t>
+      </w:r>
+    </w:p>
+    <w:p>
+      <w:pPr>
+        <w:ind w:firstLine="708"/>
+        <w:rPr>
+          <w:lang w:val="fr-FR"/>
+        </w:rPr>
+      </w:pPr>
+      <w:r>
+        <w:rPr>
+          <w:lang w:val="fr-FR"/>
+        </w:rPr>
+        <w:t>47 Boulevard de l’Hôpital</w:t>
+      </w:r>
+    </w:p>
+    <w:p>
+      <w:pPr>
+        <w:ind w:firstLine="708"/>
+        <w:rPr>
+          <w:lang w:val="fr-FR"/>
+        </w:rPr>
+      </w:pPr>
+      <w:r>
+        <w:rPr>
+          <w:lang w:val="fr-FR"/>
+        </w:rPr>
+        <w:t>75013 PARIS</w:t>
+      </w:r>
+    </w:p>
+    <w:p>
+      <w:pPr>
+        <w:rPr>
+          <w:lang w:val="fr-FR"/>
+        </w:rPr>
+      </w:pPr>
+      <w:r>
+        <w:rPr>
+          <w:lang w:val="fr-FR"/>
+        </w:rPr>
+        <w:t xml:space="preserve"> </w:t>
+      </w:r>
+    </w:p>
+    <w:p>
+      <w:pPr>
+        <w:pStyle w:val="Titre3"/>
+      </w:pPr>
+      <w:r>
+        <w:t>Participants Recruitment </w:t>
+      </w:r>
+    </w:p>
+    <w:p>
+      <w:pPr>
+        <w:spacing w:before="240" w:line="480" w:lineRule="auto"/>
+        <w:ind w:firstLine="360"/>
+        <w:jc w:val="both"/>
+      </w:pPr>
+      <w:r>
+        <w:t>The participants are recruited through RISC, which is a specialised platform on which many people who take part in Cognitive Science experiments of various institutes in Paris are registered. Our exclusion criteria are as following: </w:t>
+      </w:r>
+    </w:p>
+    <w:p>
+      <w:pPr>
+        <w:pStyle w:val="Paragraphedeliste"/>
+        <w:numPr>
+          <w:ilvl w:val="0"/>
+          <w:numId w:val="2"/>
+        </w:numPr>
+        <w:spacing w:line="480" w:lineRule="auto"/>
+        <w:jc w:val="both"/>
+      </w:pPr>
+      <w:r>
+        <w:lastRenderedPageBreak/>
+        <w:t>The participants need to be aged between 18 and X. </w:t>
+      </w:r>
+    </w:p>
+    <w:p>
+      <w:pPr>
+        <w:pStyle w:val="Paragraphedeliste"/>
+        <w:numPr>
+          <w:ilvl w:val="0"/>
+          <w:numId w:val="2"/>
+        </w:numPr>
+        <w:spacing w:line="480" w:lineRule="auto"/>
+        <w:jc w:val="both"/>
+      </w:pPr>
+      <w:r>
+        <w:t>The participants cannot have any history of neurological or psychiatric disorder.</w:t>
+      </w:r>
+    </w:p>
+    <w:p>
+      <w:pPr>
+        <w:pStyle w:val="Paragraphedeliste"/>
+        <w:numPr>
+          <w:ilvl w:val="0"/>
+          <w:numId w:val="2"/>
+        </w:numPr>
+        <w:spacing w:line="480" w:lineRule="auto"/>
+        <w:jc w:val="both"/>
+      </w:pPr>
+      <w:r>
+        <w:t>The participants cannot be under any psychotropic medication. </w:t>
+      </w:r>
+    </w:p>
+    <w:p>
+      <w:pPr>
+        <w:pStyle w:val="Paragraphedeliste"/>
+        <w:numPr>
+          <w:ilvl w:val="0"/>
+          <w:numId w:val="2"/>
+        </w:numPr>
+        <w:spacing w:line="480" w:lineRule="auto"/>
+        <w:jc w:val="both"/>
+      </w:pPr>
+      <w:r>
+        <w:t>…  </w:t>
+      </w:r>
+    </w:p>
+    <w:p>
+      <w:pPr>
+        <w:pStyle w:val="Titre3"/>
+      </w:pPr>
+      <w:r>
+        <w:t>Information Treatment Conditions </w:t>
+      </w:r>
+    </w:p>
+    <w:p>
+      <w:pPr>
+        <w:spacing w:before="240" w:line="480" w:lineRule="auto"/>
+        <w:ind w:firstLine="708"/>
+        <w:jc w:val="both"/>
+      </w:pPr>
+      <w:r>
+        <w:t xml:space="preserve">The results of this study can be presented during conferences or published in scientific papers. However, </w:t>
+      </w:r>
+      <w:r>
+        <w:t xml:space="preserve">no personal data will </w:t>
+      </w:r>
+      <w:r>
+        <w:t xml:space="preserve">ever be revealed and the anonymity of the participants will </w:t>
+      </w:r>
+      <w:r>
+        <w:t xml:space="preserve">always </w:t>
+      </w:r>
+      <w:r>
+        <w:t>be respected and preserved. </w:t>
+      </w:r>
+    </w:p>
+    <w:p>
+      <w:pPr>
+        <w:spacing w:line="480" w:lineRule="auto"/>
+        <w:ind w:firstLine="708"/>
+        <w:jc w:val="both"/>
+      </w:pPr>
+      <w:r>
+        <w:t>In a first time, the raw participant data will be stored on the local laboratory computer (only accessible with the adequate credentials). The raw data will also be stored on the ICM server and the analysis scripts will be saved on the ICM OwnCloud. After analysis, the raw data may be deleted from the local lab computer. The corresponding researcher is the only person who has read-and-write access; other people from the ICM cannot edit these directories, but may view them. </w:t>
       </w:r>
     </w:p>
     <w:p/>
-    <w:p>
-      <w:pPr>
-        <w:pStyle w:val="Heading3"/>
-      </w:pPr>
-      <w:r>
-        <w:t xml:space="preserve">Information Treatment Conditions </w:t>
-      </w:r>
-    </w:p>
-    <w:p>
-      <w:r>
-        <w:t xml:space="preserve">Data will be stored according to the ICM </w:t>
-      </w:r>
-    </w:p>
-    <w:p>
-      <w:pPr>
-        <w:spacing w:line="360" w:lineRule="auto"/>
-        <w:jc w:val="both"/>
-      </w:pPr>
-    </w:p>
     <w:sectPr>
       <w:pgSz w:w="11906" w:h="16838"/>
       <w:pgMar w:top="1417" w:right="1417" w:bottom="1417" w:left="1417" w:header="708" w:footer="708" w:gutter="0"/>
@@ -1962,49 +2064,287 @@
 </w:document>
 </file>
 
-<file path=word/comments.xml><?xml version="1.0" encoding="utf-8"?>
-<w:comments xmlns:wpc="http://schemas.microsoft.com/office/word/2010/wordprocessingCanvas" xmlns:cx="http://schemas.microsoft.com/office/drawing/2014/chartex" xmlns:cx1="http://schemas.microsoft.com/office/drawing/2015/9/8/chartex" xmlns:cx2="http://schemas.microsoft.com/office/drawing/2015/10/21/chartex" xmlns:cx3="http://schemas.microsoft.com/office/drawing/2016/5/9/chartex" xmlns:cx4="http://schemas.microsoft.com/office/drawing/2016/5/10/chartex" xmlns:cx5="http://schemas.microsoft.com/office/drawing/2016/5/11/chartex" xmlns:cx6="http://schemas.microsoft.com/office/drawing/2016/5/12/chartex" xmlns:cx7="http://schemas.microsoft.com/office/drawing/2016/5/13/chartex" xmlns:cx8="http://schemas.microsoft.com/office/drawing/2016/5/14/chartex" xmlns:mc="http://schemas.openxmlformats.org/markup-compatibility/2006" xmlns:aink="http://schemas.microsoft.com/office/drawing/2016/ink" xmlns:am3d="http://schemas.microsoft.com/office/drawing/2017/model3d" xmlns:o="urn:schemas-microsoft-com:office:office" xmlns:r="http://schemas.openxmlformats.org/officeDocument/2006/relationships" xmlns:m="http://schemas.openxmlformats.org/officeDocument/2006/math" xmlns:v="urn:schemas-microsoft-com:vml" xmlns:wp14="http://schemas.microsoft.com/office/word/2010/wordprocessingDrawing" xmlns:wp="http://schemas.openxmlformats.org/drawingml/2006/wordprocessingDrawing" xmlns:w10="urn:schemas-microsoft-com:office:word" xmlns:w="http://schemas.openxmlformats.org/wordprocessingml/2006/main" xmlns:w14="http://schemas.microsoft.com/office/word/2010/wordml" xmlns:w15="http://schemas.microsoft.com/office/word/2012/wordml" xmlns:w16cid="http://schemas.microsoft.com/office/word/2016/wordml/cid" xmlns:w16se="http://schemas.microsoft.com/office/word/2015/wordml/symex" xmlns:wpg="http://schemas.microsoft.com/office/word/2010/wordprocessingGroup" xmlns:wpi="http://schemas.microsoft.com/office/word/2010/wordprocessingInk" xmlns:wne="http://schemas.microsoft.com/office/word/2006/wordml" xmlns:wps="http://schemas.microsoft.com/office/word/2010/wordprocessingShape" mc:Ignorable="w14 w15 w16se w16cid wp14">
-  <w:comment w:id="1" w:author="Juliana Sporrer" w:date="2020-03-12T11:25:00Z" w:initials="JS">
-    <w:p>
-      <w:pPr>
-        <w:pStyle w:val="CommentText"/>
-      </w:pPr>
-      <w:r>
-        <w:rPr>
-          <w:rStyle w:val="CommentReference"/>
-        </w:rPr>
-        <w:annotationRef/>
-      </w:r>
-      <w:r>
-        <w:t xml:space="preserve">Maybe detail why they were scrambled? I don’t really know myself </w:t>
-      </w:r>
-    </w:p>
-  </w:comment>
-</w:comments>
-</file>
-
-<file path=word/commentsExtended.xml><?xml version="1.0" encoding="utf-8"?>
-<w15:commentsEx xmlns:wpc="http://schemas.microsoft.com/office/word/2010/wordprocessingCanvas" xmlns:cx="http://schemas.microsoft.com/office/drawing/2014/chartex" xmlns:cx1="http://schemas.microsoft.com/office/drawing/2015/9/8/chartex" xmlns:cx2="http://schemas.microsoft.com/office/drawing/2015/10/21/chartex" xmlns:cx3="http://schemas.microsoft.com/office/drawing/2016/5/9/chartex" xmlns:cx4="http://schemas.microsoft.com/office/drawing/2016/5/10/chartex" xmlns:cx5="http://schemas.microsoft.com/office/drawing/2016/5/11/chartex" xmlns:cx6="http://schemas.microsoft.com/office/drawing/2016/5/12/chartex" xmlns:cx7="http://schemas.microsoft.com/office/drawing/2016/5/13/chartex" xmlns:cx8="http://schemas.microsoft.com/office/drawing/2016/5/14/chartex" xmlns:mc="http://schemas.openxmlformats.org/markup-compatibility/2006" xmlns:aink="http://schemas.microsoft.com/office/drawing/2016/ink" xmlns:am3d="http://schemas.microsoft.com/office/drawing/2017/model3d" xmlns:o="urn:schemas-microsoft-com:office:office" xmlns:r="http://schemas.openxmlformats.org/officeDocument/2006/relationships" xmlns:m="http://schemas.openxmlformats.org/officeDocument/2006/math" xmlns:v="urn:schemas-microsoft-com:vml" xmlns:wp14="http://schemas.microsoft.com/office/word/2010/wordprocessingDrawing" xmlns:wp="http://schemas.openxmlformats.org/drawingml/2006/wordprocessingDrawing" xmlns:w10="urn:schemas-microsoft-com:office:word" xmlns:w="http://schemas.openxmlformats.org/wordprocessingml/2006/main" xmlns:w14="http://schemas.microsoft.com/office/word/2010/wordml" xmlns:w15="http://schemas.microsoft.com/office/word/2012/wordml" xmlns:w16cid="http://schemas.microsoft.com/office/word/2016/wordml/cid" xmlns:w16se="http://schemas.microsoft.com/office/word/2015/wordml/symex" xmlns:wpg="http://schemas.microsoft.com/office/word/2010/wordprocessingGroup" xmlns:wpi="http://schemas.microsoft.com/office/word/2010/wordprocessingInk" xmlns:wne="http://schemas.microsoft.com/office/word/2006/wordml" xmlns:wps="http://schemas.microsoft.com/office/word/2010/wordprocessingShape" mc:Ignorable="w14 w15 w16se w16cid wp14">
-  <w15:commentEx w15:paraId="31397A25" w15:done="0"/>
-</w15:commentsEx>
-</file>
-
 <file path=word/commentsIds.xml><?xml version="1.0" encoding="utf-8"?>
 <w16cid:commentsIds xmlns:wpc="http://schemas.microsoft.com/office/word/2010/wordprocessingCanvas" xmlns:cx="http://schemas.microsoft.com/office/drawing/2014/chartex" xmlns:cx1="http://schemas.microsoft.com/office/drawing/2015/9/8/chartex" xmlns:cx2="http://schemas.microsoft.com/office/drawing/2015/10/21/chartex" xmlns:cx3="http://schemas.microsoft.com/office/drawing/2016/5/9/chartex" xmlns:cx4="http://schemas.microsoft.com/office/drawing/2016/5/10/chartex" xmlns:cx5="http://schemas.microsoft.com/office/drawing/2016/5/11/chartex" xmlns:cx6="http://schemas.microsoft.com/office/drawing/2016/5/12/chartex" xmlns:cx7="http://schemas.microsoft.com/office/drawing/2016/5/13/chartex" xmlns:cx8="http://schemas.microsoft.com/office/drawing/2016/5/14/chartex" xmlns:mc="http://schemas.openxmlformats.org/markup-compatibility/2006" xmlns:aink="http://schemas.microsoft.com/office/drawing/2016/ink" xmlns:am3d="http://schemas.microsoft.com/office/drawing/2017/model3d" xmlns:o="urn:schemas-microsoft-com:office:office" xmlns:r="http://schemas.openxmlformats.org/officeDocument/2006/relationships" xmlns:m="http://schemas.openxmlformats.org/officeDocument/2006/math" xmlns:v="urn:schemas-microsoft-com:vml" xmlns:wp14="http://schemas.microsoft.com/office/word/2010/wordprocessingDrawing" xmlns:wp="http://schemas.openxmlformats.org/drawingml/2006/wordprocessingDrawing" xmlns:w10="urn:schemas-microsoft-com:office:word" xmlns:w="http://schemas.openxmlformats.org/wordprocessingml/2006/main" xmlns:w14="http://schemas.microsoft.com/office/word/2010/wordml" xmlns:w15="http://schemas.microsoft.com/office/word/2012/wordml" xmlns:w16cid="http://schemas.microsoft.com/office/word/2016/wordml/cid" xmlns:w16se="http://schemas.microsoft.com/office/word/2015/wordml/symex" xmlns:wpg="http://schemas.microsoft.com/office/word/2010/wordprocessingGroup" xmlns:wpi="http://schemas.microsoft.com/office/word/2010/wordprocessingInk" xmlns:wne="http://schemas.microsoft.com/office/word/2006/wordml" xmlns:wps="http://schemas.microsoft.com/office/word/2010/wordprocessingShape" mc:Ignorable="w14 w15 w16se w16cid wp14">
   <w16cid:commentId w16cid:paraId="31397A25" w16cid:durableId="22149A95"/>
 </w16cid:commentsIds>
 </file>
 
-<file path=word/people.xml><?xml version="1.0" encoding="utf-8"?>
-<w15:people xmlns:wpc="http://schemas.microsoft.com/office/word/2010/wordprocessingCanvas" xmlns:cx="http://schemas.microsoft.com/office/drawing/2014/chartex" xmlns:cx1="http://schemas.microsoft.com/office/drawing/2015/9/8/chartex" xmlns:cx2="http://schemas.microsoft.com/office/drawing/2015/10/21/chartex" xmlns:cx3="http://schemas.microsoft.com/office/drawing/2016/5/9/chartex" xmlns:cx4="http://schemas.microsoft.com/office/drawing/2016/5/10/chartex" xmlns:cx5="http://schemas.microsoft.com/office/drawing/2016/5/11/chartex" xmlns:cx6="http://schemas.microsoft.com/office/drawing/2016/5/12/chartex" xmlns:cx7="http://schemas.microsoft.com/office/drawing/2016/5/13/chartex" xmlns:cx8="http://schemas.microsoft.com/office/drawing/2016/5/14/chartex" xmlns:mc="http://schemas.openxmlformats.org/markup-compatibility/2006" xmlns:aink="http://schemas.microsoft.com/office/drawing/2016/ink" xmlns:am3d="http://schemas.microsoft.com/office/drawing/2017/model3d" xmlns:o="urn:schemas-microsoft-com:office:office" xmlns:r="http://schemas.openxmlformats.org/officeDocument/2006/relationships" xmlns:m="http://schemas.openxmlformats.org/officeDocument/2006/math" xmlns:v="urn:schemas-microsoft-com:vml" xmlns:wp14="http://schemas.microsoft.com/office/word/2010/wordprocessingDrawing" xmlns:wp="http://schemas.openxmlformats.org/drawingml/2006/wordprocessingDrawing" xmlns:w10="urn:schemas-microsoft-com:office:word" xmlns:w="http://schemas.openxmlformats.org/wordprocessingml/2006/main" xmlns:w14="http://schemas.microsoft.com/office/word/2010/wordml" xmlns:w15="http://schemas.microsoft.com/office/word/2012/wordml" xmlns:w16cid="http://schemas.microsoft.com/office/word/2016/wordml/cid" xmlns:w16se="http://schemas.microsoft.com/office/word/2015/wordml/symex" xmlns:wpg="http://schemas.microsoft.com/office/word/2010/wordprocessingGroup" xmlns:wpi="http://schemas.microsoft.com/office/word/2010/wordprocessingInk" xmlns:wne="http://schemas.microsoft.com/office/word/2006/wordml" xmlns:wps="http://schemas.microsoft.com/office/word/2010/wordprocessingShape" mc:Ignorable="w14 w15 w16se w16cid wp14">
-  <w15:person w15:author="Juliana Sporrer">
-    <w15:presenceInfo w15:providerId="Windows Live" w15:userId="6716ff8f618b1095"/>
-  </w15:person>
-</w15:people>
+<file path=word/numbering.xml><?xml version="1.0" encoding="utf-8"?>
+<w:numbering xmlns:wpc="http://schemas.microsoft.com/office/word/2010/wordprocessingCanvas" xmlns:cx="http://schemas.microsoft.com/office/drawing/2014/chartex" xmlns:cx1="http://schemas.microsoft.com/office/drawing/2015/9/8/chartex" xmlns:mc="http://schemas.openxmlformats.org/markup-compatibility/2006" xmlns:o="urn:schemas-microsoft-com:office:office" xmlns:r="http://schemas.openxmlformats.org/officeDocument/2006/relationships" xmlns:m="http://schemas.openxmlformats.org/officeDocument/2006/math" xmlns:v="urn:schemas-microsoft-com:vml" xmlns:wp14="http://schemas.microsoft.com/office/word/2010/wordprocessingDrawing" xmlns:wp="http://schemas.openxmlformats.org/drawingml/2006/wordprocessingDrawing" xmlns:w10="urn:schemas-microsoft-com:office:word" xmlns:w="http://schemas.openxmlformats.org/wordprocessingml/2006/main" xmlns:w14="http://schemas.microsoft.com/office/word/2010/wordml" xmlns:w15="http://schemas.microsoft.com/office/word/2012/wordml" xmlns:w16se="http://schemas.microsoft.com/office/word/2015/wordml/symex" xmlns:wpg="http://schemas.microsoft.com/office/word/2010/wordprocessingGroup" xmlns:wpi="http://schemas.microsoft.com/office/word/2010/wordprocessingInk" xmlns:wne="http://schemas.microsoft.com/office/word/2006/wordml" xmlns:wps="http://schemas.microsoft.com/office/word/2010/wordprocessingShape" mc:Ignorable="w14 w15 w16se wp14">
+  <w:abstractNum w:abstractNumId="0" w15:restartNumberingAfterBreak="0">
+    <w:nsid w:val="464A3AFF"/>
+    <w:multiLevelType w:val="hybridMultilevel"/>
+    <w:tmpl w:val="348C252E"/>
+    <w:lvl w:ilvl="0" w:tplc="040C0001">
+      <w:start w:val="1"/>
+      <w:numFmt w:val="bullet"/>
+      <w:lvlText w:val=""/>
+      <w:lvlJc w:val="left"/>
+      <w:pPr>
+        <w:ind w:left="720" w:hanging="360"/>
+      </w:pPr>
+      <w:rPr>
+        <w:rFonts w:ascii="Symbol" w:hAnsi="Symbol" w:hint="default"/>
+      </w:rPr>
+    </w:lvl>
+    <w:lvl w:ilvl="1" w:tplc="040C0003" w:tentative="1">
+      <w:start w:val="1"/>
+      <w:numFmt w:val="bullet"/>
+      <w:lvlText w:val="o"/>
+      <w:lvlJc w:val="left"/>
+      <w:pPr>
+        <w:ind w:left="1440" w:hanging="360"/>
+      </w:pPr>
+      <w:rPr>
+        <w:rFonts w:ascii="Courier New" w:hAnsi="Courier New" w:cs="Courier New" w:hint="default"/>
+      </w:rPr>
+    </w:lvl>
+    <w:lvl w:ilvl="2" w:tplc="040C0005" w:tentative="1">
+      <w:start w:val="1"/>
+      <w:numFmt w:val="bullet"/>
+      <w:lvlText w:val=""/>
+      <w:lvlJc w:val="left"/>
+      <w:pPr>
+        <w:ind w:left="2160" w:hanging="360"/>
+      </w:pPr>
+      <w:rPr>
+        <w:rFonts w:ascii="Wingdings" w:hAnsi="Wingdings" w:hint="default"/>
+      </w:rPr>
+    </w:lvl>
+    <w:lvl w:ilvl="3" w:tplc="040C0001" w:tentative="1">
+      <w:start w:val="1"/>
+      <w:numFmt w:val="bullet"/>
+      <w:lvlText w:val=""/>
+      <w:lvlJc w:val="left"/>
+      <w:pPr>
+        <w:ind w:left="2880" w:hanging="360"/>
+      </w:pPr>
+      <w:rPr>
+        <w:rFonts w:ascii="Symbol" w:hAnsi="Symbol" w:hint="default"/>
+      </w:rPr>
+    </w:lvl>
+    <w:lvl w:ilvl="4" w:tplc="040C0003" w:tentative="1">
+      <w:start w:val="1"/>
+      <w:numFmt w:val="bullet"/>
+      <w:lvlText w:val="o"/>
+      <w:lvlJc w:val="left"/>
+      <w:pPr>
+        <w:ind w:left="3600" w:hanging="360"/>
+      </w:pPr>
+      <w:rPr>
+        <w:rFonts w:ascii="Courier New" w:hAnsi="Courier New" w:cs="Courier New" w:hint="default"/>
+      </w:rPr>
+    </w:lvl>
+    <w:lvl w:ilvl="5" w:tplc="040C0005" w:tentative="1">
+      <w:start w:val="1"/>
+      <w:numFmt w:val="bullet"/>
+      <w:lvlText w:val=""/>
+      <w:lvlJc w:val="left"/>
+      <w:pPr>
+        <w:ind w:left="4320" w:hanging="360"/>
+      </w:pPr>
+      <w:rPr>
+        <w:rFonts w:ascii="Wingdings" w:hAnsi="Wingdings" w:hint="default"/>
+      </w:rPr>
+    </w:lvl>
+    <w:lvl w:ilvl="6" w:tplc="040C0001" w:tentative="1">
+      <w:start w:val="1"/>
+      <w:numFmt w:val="bullet"/>
+      <w:lvlText w:val=""/>
+      <w:lvlJc w:val="left"/>
+      <w:pPr>
+        <w:ind w:left="5040" w:hanging="360"/>
+      </w:pPr>
+      <w:rPr>
+        <w:rFonts w:ascii="Symbol" w:hAnsi="Symbol" w:hint="default"/>
+      </w:rPr>
+    </w:lvl>
+    <w:lvl w:ilvl="7" w:tplc="040C0003" w:tentative="1">
+      <w:start w:val="1"/>
+      <w:numFmt w:val="bullet"/>
+      <w:lvlText w:val="o"/>
+      <w:lvlJc w:val="left"/>
+      <w:pPr>
+        <w:ind w:left="5760" w:hanging="360"/>
+      </w:pPr>
+      <w:rPr>
+        <w:rFonts w:ascii="Courier New" w:hAnsi="Courier New" w:cs="Courier New" w:hint="default"/>
+      </w:rPr>
+    </w:lvl>
+    <w:lvl w:ilvl="8" w:tplc="040C0005" w:tentative="1">
+      <w:start w:val="1"/>
+      <w:numFmt w:val="bullet"/>
+      <w:lvlText w:val=""/>
+      <w:lvlJc w:val="left"/>
+      <w:pPr>
+        <w:ind w:left="6480" w:hanging="360"/>
+      </w:pPr>
+      <w:rPr>
+        <w:rFonts w:ascii="Wingdings" w:hAnsi="Wingdings" w:hint="default"/>
+      </w:rPr>
+    </w:lvl>
+  </w:abstractNum>
+  <w:abstractNum w:abstractNumId="1" w15:restartNumberingAfterBreak="0">
+    <w:nsid w:val="49F907E3"/>
+    <w:multiLevelType w:val="multilevel"/>
+    <w:tmpl w:val="652A5C02"/>
+    <w:lvl w:ilvl="0">
+      <w:start w:val="1"/>
+      <w:numFmt w:val="bullet"/>
+      <w:lvlText w:val=""/>
+      <w:lvlJc w:val="left"/>
+      <w:pPr>
+        <w:tabs>
+          <w:tab w:val="num" w:pos="720"/>
+        </w:tabs>
+        <w:ind w:left="720" w:hanging="360"/>
+      </w:pPr>
+      <w:rPr>
+        <w:rFonts w:ascii="Symbol" w:hAnsi="Symbol" w:hint="default"/>
+        <w:sz w:val="20"/>
+      </w:rPr>
+    </w:lvl>
+    <w:lvl w:ilvl="1" w:tentative="1">
+      <w:start w:val="1"/>
+      <w:numFmt w:val="bullet"/>
+      <w:lvlText w:val="o"/>
+      <w:lvlJc w:val="left"/>
+      <w:pPr>
+        <w:tabs>
+          <w:tab w:val="num" w:pos="1440"/>
+        </w:tabs>
+        <w:ind w:left="1440" w:hanging="360"/>
+      </w:pPr>
+      <w:rPr>
+        <w:rFonts w:ascii="Courier New" w:hAnsi="Courier New" w:hint="default"/>
+        <w:sz w:val="20"/>
+      </w:rPr>
+    </w:lvl>
+    <w:lvl w:ilvl="2" w:tentative="1">
+      <w:start w:val="1"/>
+      <w:numFmt w:val="bullet"/>
+      <w:lvlText w:val=""/>
+      <w:lvlJc w:val="left"/>
+      <w:pPr>
+        <w:tabs>
+          <w:tab w:val="num" w:pos="2160"/>
+        </w:tabs>
+        <w:ind w:left="2160" w:hanging="360"/>
+      </w:pPr>
+      <w:rPr>
+        <w:rFonts w:ascii="Wingdings" w:hAnsi="Wingdings" w:hint="default"/>
+        <w:sz w:val="20"/>
+      </w:rPr>
+    </w:lvl>
+    <w:lvl w:ilvl="3" w:tentative="1">
+      <w:start w:val="1"/>
+      <w:numFmt w:val="bullet"/>
+      <w:lvlText w:val=""/>
+      <w:lvlJc w:val="left"/>
+      <w:pPr>
+        <w:tabs>
+          <w:tab w:val="num" w:pos="2880"/>
+        </w:tabs>
+        <w:ind w:left="2880" w:hanging="360"/>
+      </w:pPr>
+      <w:rPr>
+        <w:rFonts w:ascii="Wingdings" w:hAnsi="Wingdings" w:hint="default"/>
+        <w:sz w:val="20"/>
+      </w:rPr>
+    </w:lvl>
+    <w:lvl w:ilvl="4" w:tentative="1">
+      <w:start w:val="1"/>
+      <w:numFmt w:val="bullet"/>
+      <w:lvlText w:val=""/>
+      <w:lvlJc w:val="left"/>
+      <w:pPr>
+        <w:tabs>
+          <w:tab w:val="num" w:pos="3600"/>
+        </w:tabs>
+        <w:ind w:left="3600" w:hanging="360"/>
+      </w:pPr>
+      <w:rPr>
+        <w:rFonts w:ascii="Wingdings" w:hAnsi="Wingdings" w:hint="default"/>
+        <w:sz w:val="20"/>
+      </w:rPr>
+    </w:lvl>
+    <w:lvl w:ilvl="5" w:tentative="1">
+      <w:start w:val="1"/>
+      <w:numFmt w:val="bullet"/>
+      <w:lvlText w:val=""/>
+      <w:lvlJc w:val="left"/>
+      <w:pPr>
+        <w:tabs>
+          <w:tab w:val="num" w:pos="4320"/>
+        </w:tabs>
+        <w:ind w:left="4320" w:hanging="360"/>
+      </w:pPr>
+      <w:rPr>
+        <w:rFonts w:ascii="Wingdings" w:hAnsi="Wingdings" w:hint="default"/>
+        <w:sz w:val="20"/>
+      </w:rPr>
+    </w:lvl>
+    <w:lvl w:ilvl="6" w:tentative="1">
+      <w:start w:val="1"/>
+      <w:numFmt w:val="bullet"/>
+      <w:lvlText w:val=""/>
+      <w:lvlJc w:val="left"/>
+      <w:pPr>
+        <w:tabs>
+          <w:tab w:val="num" w:pos="5040"/>
+        </w:tabs>
+        <w:ind w:left="5040" w:hanging="360"/>
+      </w:pPr>
+      <w:rPr>
+        <w:rFonts w:ascii="Wingdings" w:hAnsi="Wingdings" w:hint="default"/>
+        <w:sz w:val="20"/>
+      </w:rPr>
+    </w:lvl>
+    <w:lvl w:ilvl="7" w:tentative="1">
+      <w:start w:val="1"/>
+      <w:numFmt w:val="bullet"/>
+      <w:lvlText w:val=""/>
+      <w:lvlJc w:val="left"/>
+      <w:pPr>
+        <w:tabs>
+          <w:tab w:val="num" w:pos="5760"/>
+        </w:tabs>
+        <w:ind w:left="5760" w:hanging="360"/>
+      </w:pPr>
+      <w:rPr>
+        <w:rFonts w:ascii="Wingdings" w:hAnsi="Wingdings" w:hint="default"/>
+        <w:sz w:val="20"/>
+      </w:rPr>
+    </w:lvl>
+    <w:lvl w:ilvl="8" w:tentative="1">
+      <w:start w:val="1"/>
+      <w:numFmt w:val="bullet"/>
+      <w:lvlText w:val=""/>
+      <w:lvlJc w:val="left"/>
+      <w:pPr>
+        <w:tabs>
+          <w:tab w:val="num" w:pos="6480"/>
+        </w:tabs>
+        <w:ind w:left="6480" w:hanging="360"/>
+      </w:pPr>
+      <w:rPr>
+        <w:rFonts w:ascii="Wingdings" w:hAnsi="Wingdings" w:hint="default"/>
+        <w:sz w:val="20"/>
+      </w:rPr>
+    </w:lvl>
+  </w:abstractNum>
+  <w:num w:numId="1">
+    <w:abstractNumId w:val="1"/>
+  </w:num>
+  <w:num w:numId="2">
+    <w:abstractNumId w:val="0"/>
+  </w:num>
+</w:numbering>
 </file>
 
 <file path=word/styles.xml><?xml version="1.0" encoding="utf-8"?>
-<w:styles xmlns:mc="http://schemas.openxmlformats.org/markup-compatibility/2006" xmlns:r="http://schemas.openxmlformats.org/officeDocument/2006/relationships" xmlns:w="http://schemas.openxmlformats.org/wordprocessingml/2006/main" xmlns:w14="http://schemas.microsoft.com/office/word/2010/wordml" xmlns:w15="http://schemas.microsoft.com/office/word/2012/wordml" xmlns:w16cid="http://schemas.microsoft.com/office/word/2016/wordml/cid" xmlns:w16se="http://schemas.microsoft.com/office/word/2015/wordml/symex" mc:Ignorable="w14 w15 w16se w16cid">
+<w:styles xmlns:mc="http://schemas.openxmlformats.org/markup-compatibility/2006" xmlns:r="http://schemas.openxmlformats.org/officeDocument/2006/relationships" xmlns:w="http://schemas.openxmlformats.org/wordprocessingml/2006/main" xmlns:w14="http://schemas.microsoft.com/office/word/2010/wordml" xmlns:w15="http://schemas.microsoft.com/office/word/2012/wordml" xmlns:w16se="http://schemas.microsoft.com/office/word/2015/wordml/symex" mc:Ignorable="w14 w15 w16se">
   <w:docDefaults>
     <w:rPrDefault>
       <w:rPr>
@@ -2020,7 +2360,7 @@
       </w:pPr>
     </w:pPrDefault>
   </w:docDefaults>
-  <w:latentStyles w:defLockedState="0" w:defUIPriority="99" w:defSemiHidden="0" w:defUnhideWhenUsed="0" w:defQFormat="0" w:count="376">
+  <w:latentStyles w:defLockedState="0" w:defUIPriority="99" w:defSemiHidden="0" w:defUnhideWhenUsed="0" w:defQFormat="0" w:count="371">
     <w:lsdException w:name="Normal" w:uiPriority="0" w:qFormat="1"/>
     <w:lsdException w:name="heading 1" w:uiPriority="9" w:qFormat="1"/>
     <w:lsdException w:name="heading 2" w:semiHidden="1" w:uiPriority="9" w:unhideWhenUsed="1" w:qFormat="1"/>
@@ -2392,11 +2732,6 @@
     <w:lsdException w:name="List Table 5 Dark Accent 6" w:uiPriority="50"/>
     <w:lsdException w:name="List Table 6 Colorful Accent 6" w:uiPriority="51"/>
     <w:lsdException w:name="List Table 7 Colorful Accent 6" w:uiPriority="52"/>
-    <w:lsdException w:name="Mention" w:semiHidden="1" w:unhideWhenUsed="1"/>
-    <w:lsdException w:name="Smart Hyperlink" w:semiHidden="1" w:unhideWhenUsed="1"/>
-    <w:lsdException w:name="Hashtag" w:semiHidden="1" w:unhideWhenUsed="1"/>
-    <w:lsdException w:name="Unresolved Mention" w:semiHidden="1" w:unhideWhenUsed="1"/>
-    <w:lsdException w:name="Smart Link" w:semiHidden="1" w:unhideWhenUsed="1"/>
   </w:latentStyles>
   <w:style w:type="paragraph" w:default="1" w:styleId="Normal">
     <w:name w:val="Normal"/>
@@ -2405,11 +2740,11 @@
       <w:lang w:val="en-GB"/>
     </w:rPr>
   </w:style>
-  <w:style w:type="paragraph" w:styleId="Heading2">
+  <w:style w:type="paragraph" w:styleId="Titre2">
     <w:name w:val="heading 2"/>
     <w:basedOn w:val="Normal"/>
     <w:next w:val="Normal"/>
-    <w:link w:val="Heading2Char"/>
+    <w:link w:val="Titre2Car"/>
     <w:uiPriority w:val="9"/>
     <w:unhideWhenUsed/>
     <w:qFormat/>
@@ -2427,11 +2762,11 @@
       <w:szCs w:val="26"/>
     </w:rPr>
   </w:style>
-  <w:style w:type="paragraph" w:styleId="Heading3">
+  <w:style w:type="paragraph" w:styleId="Titre3">
     <w:name w:val="heading 3"/>
     <w:basedOn w:val="Normal"/>
     <w:next w:val="Normal"/>
-    <w:link w:val="Heading3Char"/>
+    <w:link w:val="Titre3Car"/>
     <w:uiPriority w:val="9"/>
     <w:unhideWhenUsed/>
     <w:qFormat/>
@@ -2449,13 +2784,13 @@
       <w:szCs w:val="24"/>
     </w:rPr>
   </w:style>
-  <w:style w:type="character" w:default="1" w:styleId="DefaultParagraphFont">
+  <w:style w:type="character" w:default="1" w:styleId="Policepardfaut">
     <w:name w:val="Default Paragraph Font"/>
     <w:uiPriority w:val="1"/>
     <w:semiHidden/>
     <w:unhideWhenUsed/>
   </w:style>
-  <w:style w:type="table" w:default="1" w:styleId="TableNormal">
+  <w:style w:type="table" w:default="1" w:styleId="TableauNormal">
     <w:name w:val="Normal Table"/>
     <w:uiPriority w:val="99"/>
     <w:semiHidden/>
@@ -2470,15 +2805,15 @@
       </w:tblCellMar>
     </w:tblPr>
   </w:style>
-  <w:style w:type="numbering" w:default="1" w:styleId="NoList">
+  <w:style w:type="numbering" w:default="1" w:styleId="Aucuneliste">
     <w:name w:val="No List"/>
     <w:uiPriority w:val="99"/>
     <w:semiHidden/>
     <w:unhideWhenUsed/>
   </w:style>
-  <w:style w:type="character" w:styleId="Hyperlink">
+  <w:style w:type="character" w:styleId="Lienhypertexte">
     <w:name w:val="Hyperlink"/>
-    <w:basedOn w:val="DefaultParagraphFont"/>
+    <w:basedOn w:val="Policepardfaut"/>
     <w:uiPriority w:val="99"/>
     <w:unhideWhenUsed/>
     <w:rsid w:val="00BF7C2E"/>
@@ -2487,11 +2822,11 @@
       <w:u w:val="single"/>
     </w:rPr>
   </w:style>
-  <w:style w:type="paragraph" w:styleId="Title">
+  <w:style w:type="paragraph" w:styleId="Titre">
     <w:name w:val="Title"/>
     <w:basedOn w:val="Normal"/>
     <w:next w:val="Normal"/>
-    <w:link w:val="TitleChar"/>
+    <w:link w:val="TitreCar"/>
     <w:uiPriority w:val="10"/>
     <w:qFormat/>
     <w:rsid w:val="00BF7C2E"/>
@@ -2507,10 +2842,10 @@
       <w:szCs w:val="56"/>
     </w:rPr>
   </w:style>
-  <w:style w:type="character" w:customStyle="1" w:styleId="TitleChar">
-    <w:name w:val="Title Char"/>
-    <w:basedOn w:val="DefaultParagraphFont"/>
-    <w:link w:val="Title"/>
+  <w:style w:type="character" w:customStyle="1" w:styleId="TitreCar">
+    <w:name w:val="Titre Car"/>
+    <w:basedOn w:val="Policepardfaut"/>
+    <w:link w:val="Titre"/>
     <w:uiPriority w:val="10"/>
     <w:rsid w:val="00BF7C2E"/>
     <w:rPr>
@@ -2522,10 +2857,10 @@
       <w:lang w:val="en-GB"/>
     </w:rPr>
   </w:style>
-  <w:style w:type="character" w:customStyle="1" w:styleId="Heading2Char">
-    <w:name w:val="Heading 2 Char"/>
-    <w:basedOn w:val="DefaultParagraphFont"/>
-    <w:link w:val="Heading2"/>
+  <w:style w:type="character" w:customStyle="1" w:styleId="Titre2Car">
+    <w:name w:val="Titre 2 Car"/>
+    <w:basedOn w:val="Policepardfaut"/>
+    <w:link w:val="Titre2"/>
     <w:uiPriority w:val="9"/>
     <w:rsid w:val="00BF7C2E"/>
     <w:rPr>
@@ -2536,10 +2871,10 @@
       <w:lang w:val="en-GB"/>
     </w:rPr>
   </w:style>
-  <w:style w:type="character" w:customStyle="1" w:styleId="Heading3Char">
-    <w:name w:val="Heading 3 Char"/>
-    <w:basedOn w:val="DefaultParagraphFont"/>
-    <w:link w:val="Heading3"/>
+  <w:style w:type="character" w:customStyle="1" w:styleId="Titre3Car">
+    <w:name w:val="Titre 3 Car"/>
+    <w:basedOn w:val="Policepardfaut"/>
+    <w:link w:val="Titre3"/>
     <w:uiPriority w:val="9"/>
     <w:rsid w:val="00BF7C2E"/>
     <w:rPr>
@@ -2550,7 +2885,7 @@
       <w:lang w:val="en-GB"/>
     </w:rPr>
   </w:style>
-  <w:style w:type="paragraph" w:styleId="NoSpacing">
+  <w:style w:type="paragraph" w:styleId="Sansinterligne">
     <w:name w:val="No Spacing"/>
     <w:uiPriority w:val="1"/>
     <w:qFormat/>
@@ -2562,9 +2897,9 @@
       <w:lang w:val="en-GB"/>
     </w:rPr>
   </w:style>
-  <w:style w:type="character" w:styleId="CommentReference">
+  <w:style w:type="character" w:styleId="Marquedecommentaire">
     <w:name w:val="annotation reference"/>
-    <w:basedOn w:val="DefaultParagraphFont"/>
+    <w:basedOn w:val="Policepardfaut"/>
     <w:uiPriority w:val="99"/>
     <w:semiHidden/>
     <w:unhideWhenUsed/>
@@ -2574,10 +2909,10 @@
       <w:szCs w:val="16"/>
     </w:rPr>
   </w:style>
-  <w:style w:type="paragraph" w:styleId="CommentText">
+  <w:style w:type="paragraph" w:styleId="Commentaire">
     <w:name w:val="annotation text"/>
     <w:basedOn w:val="Normal"/>
-    <w:link w:val="CommentTextChar"/>
+    <w:link w:val="CommentaireCar"/>
     <w:uiPriority w:val="99"/>
     <w:semiHidden/>
     <w:unhideWhenUsed/>
@@ -2590,10 +2925,10 @@
       <w:szCs w:val="20"/>
     </w:rPr>
   </w:style>
-  <w:style w:type="character" w:customStyle="1" w:styleId="CommentTextChar">
-    <w:name w:val="Comment Text Char"/>
-    <w:basedOn w:val="DefaultParagraphFont"/>
-    <w:link w:val="CommentText"/>
+  <w:style w:type="character" w:customStyle="1" w:styleId="CommentaireCar">
+    <w:name w:val="Commentaire Car"/>
+    <w:basedOn w:val="Policepardfaut"/>
+    <w:link w:val="Commentaire"/>
     <w:uiPriority w:val="99"/>
     <w:semiHidden/>
     <w:rsid w:val="007F5FE2"/>
@@ -2603,11 +2938,11 @@
       <w:lang w:val="en-GB"/>
     </w:rPr>
   </w:style>
-  <w:style w:type="paragraph" w:styleId="CommentSubject">
+  <w:style w:type="paragraph" w:styleId="Objetducommentaire">
     <w:name w:val="annotation subject"/>
-    <w:basedOn w:val="CommentText"/>
-    <w:next w:val="CommentText"/>
-    <w:link w:val="CommentSubjectChar"/>
+    <w:basedOn w:val="Commentaire"/>
+    <w:next w:val="Commentaire"/>
+    <w:link w:val="ObjetducommentaireCar"/>
     <w:uiPriority w:val="99"/>
     <w:semiHidden/>
     <w:unhideWhenUsed/>
@@ -2617,10 +2952,10 @@
       <w:bCs/>
     </w:rPr>
   </w:style>
-  <w:style w:type="character" w:customStyle="1" w:styleId="CommentSubjectChar">
-    <w:name w:val="Comment Subject Char"/>
-    <w:basedOn w:val="CommentTextChar"/>
-    <w:link w:val="CommentSubject"/>
+  <w:style w:type="character" w:customStyle="1" w:styleId="ObjetducommentaireCar">
+    <w:name w:val="Objet du commentaire Car"/>
+    <w:basedOn w:val="CommentaireCar"/>
+    <w:link w:val="Objetducommentaire"/>
     <w:uiPriority w:val="99"/>
     <w:semiHidden/>
     <w:rsid w:val="007F5FE2"/>
@@ -2632,10 +2967,10 @@
       <w:lang w:val="en-GB"/>
     </w:rPr>
   </w:style>
-  <w:style w:type="paragraph" w:styleId="BalloonText">
+  <w:style w:type="paragraph" w:styleId="Textedebulles">
     <w:name w:val="Balloon Text"/>
     <w:basedOn w:val="Normal"/>
-    <w:link w:val="BalloonTextChar"/>
+    <w:link w:val="TextedebullesCar"/>
     <w:uiPriority w:val="99"/>
     <w:semiHidden/>
     <w:unhideWhenUsed/>
@@ -2649,10 +2984,10 @@
       <w:szCs w:val="18"/>
     </w:rPr>
   </w:style>
-  <w:style w:type="character" w:customStyle="1" w:styleId="BalloonTextChar">
-    <w:name w:val="Balloon Text Char"/>
-    <w:basedOn w:val="DefaultParagraphFont"/>
-    <w:link w:val="BalloonText"/>
+  <w:style w:type="character" w:customStyle="1" w:styleId="TextedebullesCar">
+    <w:name w:val="Texte de bulles Car"/>
+    <w:basedOn w:val="Policepardfaut"/>
+    <w:link w:val="Textedebulles"/>
     <w:uiPriority w:val="99"/>
     <w:semiHidden/>
     <w:rsid w:val="007F5FE2"/>
@@ -2662,6 +2997,34 @@
       <w:szCs w:val="18"/>
       <w:lang w:val="en-GB"/>
     </w:rPr>
+  </w:style>
+  <w:style w:type="paragraph" w:styleId="NormalWeb">
+    <w:name w:val="Normal (Web)"/>
+    <w:basedOn w:val="Normal"/>
+    <w:uiPriority w:val="99"/>
+    <w:semiHidden/>
+    <w:unhideWhenUsed/>
+    <w:rsid w:val="00495921"/>
+    <w:pPr>
+      <w:spacing w:before="100" w:beforeAutospacing="1" w:after="100" w:afterAutospacing="1" w:line="240" w:lineRule="auto"/>
+    </w:pPr>
+    <w:rPr>
+      <w:rFonts w:ascii="Times New Roman" w:eastAsia="Times New Roman" w:hAnsi="Times New Roman" w:cs="Times New Roman"/>
+      <w:sz w:val="24"/>
+      <w:szCs w:val="24"/>
+      <w:lang w:val="fr-FR" w:eastAsia="fr-FR"/>
+    </w:rPr>
+  </w:style>
+  <w:style w:type="paragraph" w:styleId="Paragraphedeliste">
+    <w:name w:val="List Paragraph"/>
+    <w:basedOn w:val="Normal"/>
+    <w:uiPriority w:val="34"/>
+    <w:qFormat/>
+    <w:rsid w:val="00495921"/>
+    <w:pPr>
+      <w:ind w:left="720"/>
+      <w:contextualSpacing/>
+    </w:pPr>
   </w:style>
 </w:styles>
 </file>

--- a/experience/CER-comite-ethique.docx
+++ b/experience/CER-comite-ethique.docx
@@ -1,10 +1,10 @@
 
 <file path=word/document.xml><?xml version="1.0" encoding="utf-8"?>
-<w:document xmlns:wpc="http://schemas.microsoft.com/office/word/2010/wordprocessingCanvas" xmlns:cx="http://schemas.microsoft.com/office/drawing/2014/chartex" xmlns:cx1="http://schemas.microsoft.com/office/drawing/2015/9/8/chartex" xmlns:mc="http://schemas.openxmlformats.org/markup-compatibility/2006" xmlns:o="urn:schemas-microsoft-com:office:office" xmlns:r="http://schemas.openxmlformats.org/officeDocument/2006/relationships" xmlns:m="http://schemas.openxmlformats.org/officeDocument/2006/math" xmlns:v="urn:schemas-microsoft-com:vml" xmlns:wp14="http://schemas.microsoft.com/office/word/2010/wordprocessingDrawing" xmlns:wp="http://schemas.openxmlformats.org/drawingml/2006/wordprocessingDrawing" xmlns:w10="urn:schemas-microsoft-com:office:word" xmlns:w="http://schemas.openxmlformats.org/wordprocessingml/2006/main" xmlns:w14="http://schemas.microsoft.com/office/word/2010/wordml" xmlns:w15="http://schemas.microsoft.com/office/word/2012/wordml" xmlns:w16se="http://schemas.microsoft.com/office/word/2015/wordml/symex" xmlns:wpg="http://schemas.microsoft.com/office/word/2010/wordprocessingGroup" xmlns:wpi="http://schemas.microsoft.com/office/word/2010/wordprocessingInk" xmlns:wne="http://schemas.microsoft.com/office/word/2006/wordml" xmlns:wps="http://schemas.microsoft.com/office/word/2010/wordprocessingShape" mc:Ignorable="w14 w15 w16se wp14">
+<w:document xmlns:wpc="http://schemas.microsoft.com/office/word/2010/wordprocessingCanvas" xmlns:cx="http://schemas.microsoft.com/office/drawing/2014/chartex" xmlns:cx1="http://schemas.microsoft.com/office/drawing/2015/9/8/chartex" xmlns:cx2="http://schemas.microsoft.com/office/drawing/2015/10/21/chartex" xmlns:cx3="http://schemas.microsoft.com/office/drawing/2016/5/9/chartex" xmlns:cx4="http://schemas.microsoft.com/office/drawing/2016/5/10/chartex" xmlns:cx5="http://schemas.microsoft.com/office/drawing/2016/5/11/chartex" xmlns:cx6="http://schemas.microsoft.com/office/drawing/2016/5/12/chartex" xmlns:cx7="http://schemas.microsoft.com/office/drawing/2016/5/13/chartex" xmlns:cx8="http://schemas.microsoft.com/office/drawing/2016/5/14/chartex" xmlns:mc="http://schemas.openxmlformats.org/markup-compatibility/2006" xmlns:aink="http://schemas.microsoft.com/office/drawing/2016/ink" xmlns:am3d="http://schemas.microsoft.com/office/drawing/2017/model3d" xmlns:o="urn:schemas-microsoft-com:office:office" xmlns:r="http://schemas.openxmlformats.org/officeDocument/2006/relationships" xmlns:m="http://schemas.openxmlformats.org/officeDocument/2006/math" xmlns:v="urn:schemas-microsoft-com:vml" xmlns:wp14="http://schemas.microsoft.com/office/word/2010/wordprocessingDrawing" xmlns:wp="http://schemas.openxmlformats.org/drawingml/2006/wordprocessingDrawing" xmlns:w10="urn:schemas-microsoft-com:office:word" xmlns:w="http://schemas.openxmlformats.org/wordprocessingml/2006/main" xmlns:w14="http://schemas.microsoft.com/office/word/2010/wordml" xmlns:w15="http://schemas.microsoft.com/office/word/2012/wordml" xmlns:w16cid="http://schemas.microsoft.com/office/word/2016/wordml/cid" xmlns:w16se="http://schemas.microsoft.com/office/word/2015/wordml/symex" xmlns:wpg="http://schemas.microsoft.com/office/word/2010/wordprocessingGroup" xmlns:wpi="http://schemas.microsoft.com/office/word/2010/wordprocessingInk" xmlns:wne="http://schemas.microsoft.com/office/word/2006/wordml" xmlns:wps="http://schemas.microsoft.com/office/word/2010/wordprocessingShape" mc:Ignorable="w14 w15 w16se w16cid wp14">
   <w:body>
     <w:p>
       <w:pPr>
-        <w:pStyle w:val="Titre"/>
+        <w:pStyle w:val="Title"/>
         <w:jc w:val="both"/>
         <w:rPr>
           <w:lang w:val="fr-FR"/>
@@ -19,7 +19,7 @@
     </w:p>
     <w:p>
       <w:pPr>
-        <w:pStyle w:val="Titre"/>
+        <w:pStyle w:val="Title"/>
         <w:jc w:val="both"/>
         <w:rPr>
           <w:lang w:val="fr-FR"/>
@@ -42,7 +42,7 @@
     </w:p>
     <w:p>
       <w:pPr>
-        <w:pStyle w:val="Titre3"/>
+        <w:pStyle w:val="Heading3"/>
         <w:jc w:val="both"/>
         <w:rPr>
           <w:lang w:val="fr-FR"/>
@@ -80,7 +80,7 @@
     </w:p>
     <w:p>
       <w:pPr>
-        <w:pStyle w:val="Titre3"/>
+        <w:pStyle w:val="Heading3"/>
         <w:jc w:val="both"/>
         <w:rPr>
           <w:lang w:val="fr-FR"/>
@@ -138,7 +138,7 @@
     </w:p>
     <w:p>
       <w:pPr>
-        <w:pStyle w:val="Titre3"/>
+        <w:pStyle w:val="Heading3"/>
         <w:jc w:val="both"/>
         <w:rPr>
           <w:b/>
@@ -191,7 +191,35 @@
         <w:rPr>
           <w:lang w:val="fr-FR"/>
         </w:rPr>
-        <w:t xml:space="preserve">Adresse : Motivation, Brain, Behaviour lab dans </w:t>
+        <w:t xml:space="preserve">Adresse : Motivation, Brain, </w:t>
+      </w:r>
+      <w:proofErr w:type="spellStart"/>
+      <w:r>
+        <w:rPr>
+          <w:lang w:val="fr-FR"/>
+        </w:rPr>
+        <w:t>Behaviour</w:t>
+      </w:r>
+      <w:proofErr w:type="spellEnd"/>
+      <w:r>
+        <w:rPr>
+          <w:lang w:val="fr-FR"/>
+        </w:rPr>
+        <w:t xml:space="preserve"> </w:t>
+      </w:r>
+      <w:proofErr w:type="spellStart"/>
+      <w:r>
+        <w:rPr>
+          <w:lang w:val="fr-FR"/>
+        </w:rPr>
+        <w:t>lab</w:t>
+      </w:r>
+      <w:proofErr w:type="spellEnd"/>
+      <w:r>
+        <w:rPr>
+          <w:lang w:val="fr-FR"/>
+        </w:rPr>
+        <w:t xml:space="preserve"> dans </w:t>
       </w:r>
       <w:r>
         <w:rPr>
@@ -225,16 +253,24 @@
           <w:lang w:val="fr-FR"/>
         </w:rPr>
       </w:pPr>
-      <w:r>
-        <w:rPr>
-          <w:lang w:val="fr-FR"/>
-        </w:rPr>
-        <w:t xml:space="preserve">E-mail : </w:t>
+      <w:proofErr w:type="gramStart"/>
+      <w:r>
+        <w:rPr>
+          <w:lang w:val="fr-FR"/>
+        </w:rPr>
+        <w:t>E-mail</w:t>
+      </w:r>
+      <w:proofErr w:type="gramEnd"/>
+      <w:r>
+        <w:rPr>
+          <w:lang w:val="fr-FR"/>
+        </w:rPr>
+        <w:t xml:space="preserve"> : </w:t>
       </w:r>
       <w:hyperlink r:id="rId5" w:history="1">
         <w:r>
           <w:rPr>
-            <w:rStyle w:val="Lienhypertexte"/>
+            <w:rStyle w:val="Hyperlink"/>
             <w:lang w:val="fr-FR"/>
           </w:rPr>
           <w:t>juliana.sporrer@icm-institute.org</w:t>
@@ -258,7 +294,7 @@
     </w:p>
     <w:p>
       <w:pPr>
-        <w:pStyle w:val="Titre3"/>
+        <w:pStyle w:val="Heading3"/>
         <w:jc w:val="both"/>
         <w:rPr>
           <w:lang w:val="fr-FR"/>
@@ -270,8 +306,6 @@
         </w:rPr>
         <w:t xml:space="preserve">Nom du superviseur responsable : </w:t>
       </w:r>
-      <w:bookmarkStart w:id="0" w:name="_GoBack"/>
-      <w:bookmarkEnd w:id="0"/>
     </w:p>
     <w:p>
       <w:pPr>
@@ -305,7 +339,35 @@
         <w:rPr>
           <w:lang w:val="fr-FR"/>
         </w:rPr>
-        <w:t xml:space="preserve">Adresse : Motivation, Brain, Behaviour lab dans </w:t>
+        <w:t xml:space="preserve">Adresse : Motivation, Brain, </w:t>
+      </w:r>
+      <w:proofErr w:type="spellStart"/>
+      <w:r>
+        <w:rPr>
+          <w:lang w:val="fr-FR"/>
+        </w:rPr>
+        <w:t>Behaviour</w:t>
+      </w:r>
+      <w:proofErr w:type="spellEnd"/>
+      <w:r>
+        <w:rPr>
+          <w:lang w:val="fr-FR"/>
+        </w:rPr>
+        <w:t xml:space="preserve"> </w:t>
+      </w:r>
+      <w:proofErr w:type="spellStart"/>
+      <w:r>
+        <w:rPr>
+          <w:lang w:val="fr-FR"/>
+        </w:rPr>
+        <w:t>lab</w:t>
+      </w:r>
+      <w:proofErr w:type="spellEnd"/>
+      <w:r>
+        <w:rPr>
+          <w:lang w:val="fr-FR"/>
+        </w:rPr>
+        <w:t xml:space="preserve"> dans </w:t>
       </w:r>
       <w:r>
         <w:rPr>
@@ -345,16 +407,24 @@
           <w:lang w:val="fr-FR"/>
         </w:rPr>
       </w:pPr>
-      <w:r>
-        <w:rPr>
-          <w:lang w:val="fr-FR"/>
-        </w:rPr>
-        <w:t xml:space="preserve">E-mail : </w:t>
+      <w:proofErr w:type="gramStart"/>
+      <w:r>
+        <w:rPr>
+          <w:lang w:val="fr-FR"/>
+        </w:rPr>
+        <w:t>E-mail</w:t>
+      </w:r>
+      <w:proofErr w:type="gramEnd"/>
+      <w:r>
+        <w:rPr>
+          <w:lang w:val="fr-FR"/>
+        </w:rPr>
+        <w:t xml:space="preserve"> : </w:t>
       </w:r>
       <w:hyperlink r:id="rId6" w:history="1">
         <w:r>
           <w:rPr>
-            <w:rStyle w:val="Lienhypertexte"/>
+            <w:rStyle w:val="Hyperlink"/>
             <w:lang w:val="fr-FR"/>
           </w:rPr>
           <w:t>jean.daunizeau@gmai.com</w:t>
@@ -377,7 +447,7 @@
     </w:p>
     <w:p>
       <w:pPr>
-        <w:pStyle w:val="Titre3"/>
+        <w:pStyle w:val="Heading3"/>
         <w:jc w:val="both"/>
         <w:rPr>
           <w:lang w:val="fr-FR"/>
@@ -439,7 +509,7 @@
     </w:p>
     <w:p>
       <w:pPr>
-        <w:pStyle w:val="Titre3"/>
+        <w:pStyle w:val="Heading3"/>
         <w:jc w:val="both"/>
         <w:rPr>
           <w:lang w:val="fr-FR"/>
@@ -502,7 +572,7 @@
     </w:p>
     <w:p>
       <w:pPr>
-        <w:pStyle w:val="Titre2"/>
+        <w:pStyle w:val="Heading2"/>
         <w:spacing w:line="360" w:lineRule="auto"/>
         <w:jc w:val="both"/>
         <w:rPr>
@@ -528,7 +598,7 @@
     </w:p>
     <w:p>
       <w:pPr>
-        <w:pStyle w:val="Titre3"/>
+        <w:pStyle w:val="Heading3"/>
         <w:spacing w:line="360" w:lineRule="auto"/>
         <w:jc w:val="both"/>
       </w:pPr>
@@ -649,10 +719,18 @@
         <w:t>(s)</w:t>
       </w:r>
       <w:r>
-        <w:t xml:space="preserve"> arising from a system-level neural activity in response to a highly significant and relevant stimulus. In this context, emotion regulation can be seen</w:t>
-      </w:r>
-      <w:r>
-        <w:t xml:space="preserve"> as </w:t>
+        <w:t xml:space="preserve"> arising from a system-level neural activity in response to a highly significant and relevant stimulus. In this context, emotion regulation </w:t>
+      </w:r>
+      <w:proofErr w:type="gramStart"/>
+      <w:r>
+        <w:t>can be seen</w:t>
+      </w:r>
+      <w:r>
+        <w:t xml:space="preserve"> as</w:t>
+      </w:r>
+      <w:proofErr w:type="gramEnd"/>
+      <w:r>
+        <w:t xml:space="preserve"> </w:t>
       </w:r>
       <w:r>
         <w:t>a</w:t>
@@ -688,7 +766,15 @@
         <w:t xml:space="preserve"> One</w:t>
       </w:r>
       <w:r>
-        <w:t xml:space="preserve"> of the most commonly studied regulatory techniques </w:t>
+        <w:t xml:space="preserve"> of the </w:t>
+      </w:r>
+      <w:proofErr w:type="gramStart"/>
+      <w:r>
+        <w:t>most commonly studied</w:t>
+      </w:r>
+      <w:proofErr w:type="gramEnd"/>
+      <w:r>
+        <w:t xml:space="preserve"> regulatory techniques </w:t>
       </w:r>
       <w:r>
         <w:t>is</w:t>
@@ -940,7 +1026,7 @@
     </w:p>
     <w:p>
       <w:pPr>
-        <w:pStyle w:val="Titre3"/>
+        <w:pStyle w:val="Heading3"/>
         <w:spacing w:line="360" w:lineRule="auto"/>
         <w:jc w:val="both"/>
       </w:pPr>
@@ -982,10 +1068,32 @@
         <w:t xml:space="preserve"> influences </w:t>
       </w:r>
       <w:r>
-        <w:t>the regulation of emotional attention</w:t>
-      </w:r>
-      <w:r>
-        <w:t xml:space="preserve">. In particular, we want to address the lack of literature on the possible upregulating and downregulating effects of monetary incentives on the attentional regulation of emotionally negative stimuli. </w:t>
+        <w:t xml:space="preserve">the </w:t>
+      </w:r>
+      <w:r>
+        <w:t>attentional processing</w:t>
+      </w:r>
+      <w:bookmarkStart w:id="0" w:name="_GoBack"/>
+      <w:bookmarkEnd w:id="0"/>
+      <w:r>
+        <w:t xml:space="preserve"> of </w:t>
+      </w:r>
+      <w:r>
+        <w:t>emotional information</w:t>
+      </w:r>
+      <w:r>
+        <w:t xml:space="preserve">. </w:t>
+      </w:r>
+      <w:proofErr w:type="gramStart"/>
+      <w:r>
+        <w:t>In particular, we</w:t>
+      </w:r>
+      <w:proofErr w:type="gramEnd"/>
+      <w:r>
+        <w:t xml:space="preserve"> want to address the lack of literature on the possible upregulating and downregulating effects of monetary incentives on the attentional regulation of emotionally negative stimuli. </w:t>
+      </w:r>
+      <w:r>
+        <w:t xml:space="preserve"> </w:t>
       </w:r>
     </w:p>
     <w:p>
@@ -1043,7 +1151,7 @@
     </w:p>
     <w:p>
       <w:pPr>
-        <w:pStyle w:val="Titre3"/>
+        <w:pStyle w:val="Heading3"/>
         <w:spacing w:line="360" w:lineRule="auto"/>
         <w:jc w:val="both"/>
       </w:pPr>
@@ -1059,6 +1167,7 @@
           <w:u w:val="single"/>
         </w:rPr>
       </w:pPr>
+      <w:bookmarkStart w:id="1" w:name="_Hlk37228830"/>
       <w:r>
         <w:rPr>
           <w:u w:val="single"/>
@@ -1073,7 +1182,15 @@
       </w:pPr>
       <w:r>
         <w:tab/>
-        <w:t xml:space="preserve">One of the most commonly used stimuli to investigate attentional processing of emotions are faces due to their ecological validity and ease of use. In consequence, we adopt fearful faces of both males and females as emotionally negative stimuli and neutral faces of both males and females as neutral stimuli. We utilise the Chicago Face Database (CFD), which provides use with standardised </w:t>
+        <w:t xml:space="preserve">One of the </w:t>
+      </w:r>
+      <w:proofErr w:type="gramStart"/>
+      <w:r>
+        <w:t>most commonly used</w:t>
+      </w:r>
+      <w:proofErr w:type="gramEnd"/>
+      <w:r>
+        <w:t xml:space="preserve"> stimuli to investigate attentional processing of emotions are faces due to their ecological validity and ease of use. In consequence, we adopt fearful faces of both males and females as emotionally negative stimuli and neutral faces of both males and females as neutral stimuli. We utilise the Chicago Face Database (CFD), which provides us with standardised </w:t>
       </w:r>
       <w:r>
         <w:t>and high-quality</w:t>
@@ -1128,6 +1245,7 @@
         <w:t>four different emotional faces categories (i.e. fearful male, neutral male, fearful female, neutral female.</w:t>
       </w:r>
     </w:p>
+    <w:bookmarkEnd w:id="1"/>
     <w:p>
       <w:pPr>
         <w:spacing w:before="240" w:after="0" w:line="360" w:lineRule="auto"/>
@@ -1805,7 +1923,7 @@
     </w:p>
     <w:p>
       <w:pPr>
-        <w:pStyle w:val="Titre3"/>
+        <w:pStyle w:val="Heading3"/>
         <w:spacing w:line="360" w:lineRule="auto"/>
         <w:jc w:val="both"/>
       </w:pPr>
@@ -1867,7 +1985,7 @@
     </w:p>
     <w:p>
       <w:pPr>
-        <w:pStyle w:val="Titre3"/>
+        <w:pStyle w:val="Heading3"/>
       </w:pPr>
       <w:r>
         <w:t>Experimentation location &amp; Participants Recruitments</w:t>
@@ -1940,7 +2058,7 @@
     </w:p>
     <w:p>
       <w:pPr>
-        <w:pStyle w:val="Titre3"/>
+        <w:pStyle w:val="Heading3"/>
       </w:pPr>
       <w:r>
         <w:t>Participants Recruitment </w:t>
@@ -1958,7 +2076,7 @@
     </w:p>
     <w:p>
       <w:pPr>
-        <w:pStyle w:val="Paragraphedeliste"/>
+        <w:pStyle w:val="ListParagraph"/>
         <w:numPr>
           <w:ilvl w:val="0"/>
           <w:numId w:val="2"/>
@@ -1973,7 +2091,7 @@
     </w:p>
     <w:p>
       <w:pPr>
-        <w:pStyle w:val="Paragraphedeliste"/>
+        <w:pStyle w:val="ListParagraph"/>
         <w:numPr>
           <w:ilvl w:val="0"/>
           <w:numId w:val="2"/>
@@ -1987,7 +2105,7 @@
     </w:p>
     <w:p>
       <w:pPr>
-        <w:pStyle w:val="Paragraphedeliste"/>
+        <w:pStyle w:val="ListParagraph"/>
         <w:numPr>
           <w:ilvl w:val="0"/>
           <w:numId w:val="2"/>
@@ -2001,7 +2119,7 @@
     </w:p>
     <w:p>
       <w:pPr>
-        <w:pStyle w:val="Paragraphedeliste"/>
+        <w:pStyle w:val="ListParagraph"/>
         <w:numPr>
           <w:ilvl w:val="0"/>
           <w:numId w:val="2"/>
@@ -2015,7 +2133,7 @@
     </w:p>
     <w:p>
       <w:pPr>
-        <w:pStyle w:val="Titre3"/>
+        <w:pStyle w:val="Heading3"/>
       </w:pPr>
       <w:r>
         <w:t>Information Treatment Conditions </w:t>
@@ -2034,7 +2152,15 @@
         <w:t xml:space="preserve">no personal data will </w:t>
       </w:r>
       <w:r>
-        <w:t xml:space="preserve">ever be revealed and the anonymity of the participants will </w:t>
+        <w:t xml:space="preserve">ever be </w:t>
+      </w:r>
+      <w:proofErr w:type="gramStart"/>
+      <w:r>
+        <w:t>revealed</w:t>
+      </w:r>
+      <w:proofErr w:type="gramEnd"/>
+      <w:r>
+        <w:t xml:space="preserve"> and the anonymity of the participants will </w:t>
       </w:r>
       <w:r>
         <w:t xml:space="preserve">always </w:t>
@@ -2050,7 +2176,23 @@
         <w:jc w:val="both"/>
       </w:pPr>
       <w:r>
-        <w:t>In a first time, the raw participant data will be stored on the local laboratory computer (only accessible with the adequate credentials). The raw data will also be stored on the ICM server and the analysis scripts will be saved on the ICM OwnCloud. After analysis, the raw data may be deleted from the local lab computer. The corresponding researcher is the only person who has read-and-write access; other people from the ICM cannot edit these directories, but may view them. </w:t>
+        <w:t xml:space="preserve">In a first time, the raw participant data will be stored on the local laboratory computer (only accessible with the adequate credentials). The raw data will also be stored on the ICM server and the analysis scripts will be saved on the ICM </w:t>
+      </w:r>
+      <w:proofErr w:type="spellStart"/>
+      <w:r>
+        <w:t>OwnCloud</w:t>
+      </w:r>
+      <w:proofErr w:type="spellEnd"/>
+      <w:r>
+        <w:t xml:space="preserve">. After analysis, the raw data may be deleted from the local lab computer. The corresponding researcher is the only person who has read-and-write access; other people from the ICM cannot edit these </w:t>
+      </w:r>
+      <w:proofErr w:type="gramStart"/>
+      <w:r>
+        <w:t>directories, but</w:t>
+      </w:r>
+      <w:proofErr w:type="gramEnd"/>
+      <w:r>
+        <w:t xml:space="preserve"> may view them. </w:t>
       </w:r>
     </w:p>
     <w:p/>
@@ -2064,14 +2206,8 @@
 </w:document>
 </file>
 
-<file path=word/commentsIds.xml><?xml version="1.0" encoding="utf-8"?>
-<w16cid:commentsIds xmlns:wpc="http://schemas.microsoft.com/office/word/2010/wordprocessingCanvas" xmlns:cx="http://schemas.microsoft.com/office/drawing/2014/chartex" xmlns:cx1="http://schemas.microsoft.com/office/drawing/2015/9/8/chartex" xmlns:cx2="http://schemas.microsoft.com/office/drawing/2015/10/21/chartex" xmlns:cx3="http://schemas.microsoft.com/office/drawing/2016/5/9/chartex" xmlns:cx4="http://schemas.microsoft.com/office/drawing/2016/5/10/chartex" xmlns:cx5="http://schemas.microsoft.com/office/drawing/2016/5/11/chartex" xmlns:cx6="http://schemas.microsoft.com/office/drawing/2016/5/12/chartex" xmlns:cx7="http://schemas.microsoft.com/office/drawing/2016/5/13/chartex" xmlns:cx8="http://schemas.microsoft.com/office/drawing/2016/5/14/chartex" xmlns:mc="http://schemas.openxmlformats.org/markup-compatibility/2006" xmlns:aink="http://schemas.microsoft.com/office/drawing/2016/ink" xmlns:am3d="http://schemas.microsoft.com/office/drawing/2017/model3d" xmlns:o="urn:schemas-microsoft-com:office:office" xmlns:r="http://schemas.openxmlformats.org/officeDocument/2006/relationships" xmlns:m="http://schemas.openxmlformats.org/officeDocument/2006/math" xmlns:v="urn:schemas-microsoft-com:vml" xmlns:wp14="http://schemas.microsoft.com/office/word/2010/wordprocessingDrawing" xmlns:wp="http://schemas.openxmlformats.org/drawingml/2006/wordprocessingDrawing" xmlns:w10="urn:schemas-microsoft-com:office:word" xmlns:w="http://schemas.openxmlformats.org/wordprocessingml/2006/main" xmlns:w14="http://schemas.microsoft.com/office/word/2010/wordml" xmlns:w15="http://schemas.microsoft.com/office/word/2012/wordml" xmlns:w16cid="http://schemas.microsoft.com/office/word/2016/wordml/cid" xmlns:w16se="http://schemas.microsoft.com/office/word/2015/wordml/symex" xmlns:wpg="http://schemas.microsoft.com/office/word/2010/wordprocessingGroup" xmlns:wpi="http://schemas.microsoft.com/office/word/2010/wordprocessingInk" xmlns:wne="http://schemas.microsoft.com/office/word/2006/wordml" xmlns:wps="http://schemas.microsoft.com/office/word/2010/wordprocessingShape" mc:Ignorable="w14 w15 w16se w16cid wp14">
-  <w16cid:commentId w16cid:paraId="31397A25" w16cid:durableId="22149A95"/>
-</w16cid:commentsIds>
-</file>
-
 <file path=word/numbering.xml><?xml version="1.0" encoding="utf-8"?>
-<w:numbering xmlns:wpc="http://schemas.microsoft.com/office/word/2010/wordprocessingCanvas" xmlns:cx="http://schemas.microsoft.com/office/drawing/2014/chartex" xmlns:cx1="http://schemas.microsoft.com/office/drawing/2015/9/8/chartex" xmlns:mc="http://schemas.openxmlformats.org/markup-compatibility/2006" xmlns:o="urn:schemas-microsoft-com:office:office" xmlns:r="http://schemas.openxmlformats.org/officeDocument/2006/relationships" xmlns:m="http://schemas.openxmlformats.org/officeDocument/2006/math" xmlns:v="urn:schemas-microsoft-com:vml" xmlns:wp14="http://schemas.microsoft.com/office/word/2010/wordprocessingDrawing" xmlns:wp="http://schemas.openxmlformats.org/drawingml/2006/wordprocessingDrawing" xmlns:w10="urn:schemas-microsoft-com:office:word" xmlns:w="http://schemas.openxmlformats.org/wordprocessingml/2006/main" xmlns:w14="http://schemas.microsoft.com/office/word/2010/wordml" xmlns:w15="http://schemas.microsoft.com/office/word/2012/wordml" xmlns:w16se="http://schemas.microsoft.com/office/word/2015/wordml/symex" xmlns:wpg="http://schemas.microsoft.com/office/word/2010/wordprocessingGroup" xmlns:wpi="http://schemas.microsoft.com/office/word/2010/wordprocessingInk" xmlns:wne="http://schemas.microsoft.com/office/word/2006/wordml" xmlns:wps="http://schemas.microsoft.com/office/word/2010/wordprocessingShape" mc:Ignorable="w14 w15 w16se wp14">
+<w:numbering xmlns:wpc="http://schemas.microsoft.com/office/word/2010/wordprocessingCanvas" xmlns:cx="http://schemas.microsoft.com/office/drawing/2014/chartex" xmlns:cx1="http://schemas.microsoft.com/office/drawing/2015/9/8/chartex" xmlns:cx2="http://schemas.microsoft.com/office/drawing/2015/10/21/chartex" xmlns:cx3="http://schemas.microsoft.com/office/drawing/2016/5/9/chartex" xmlns:cx4="http://schemas.microsoft.com/office/drawing/2016/5/10/chartex" xmlns:cx5="http://schemas.microsoft.com/office/drawing/2016/5/11/chartex" xmlns:cx6="http://schemas.microsoft.com/office/drawing/2016/5/12/chartex" xmlns:cx7="http://schemas.microsoft.com/office/drawing/2016/5/13/chartex" xmlns:cx8="http://schemas.microsoft.com/office/drawing/2016/5/14/chartex" xmlns:mc="http://schemas.openxmlformats.org/markup-compatibility/2006" xmlns:aink="http://schemas.microsoft.com/office/drawing/2016/ink" xmlns:am3d="http://schemas.microsoft.com/office/drawing/2017/model3d" xmlns:o="urn:schemas-microsoft-com:office:office" xmlns:r="http://schemas.openxmlformats.org/officeDocument/2006/relationships" xmlns:m="http://schemas.openxmlformats.org/officeDocument/2006/math" xmlns:v="urn:schemas-microsoft-com:vml" xmlns:wp14="http://schemas.microsoft.com/office/word/2010/wordprocessingDrawing" xmlns:wp="http://schemas.openxmlformats.org/drawingml/2006/wordprocessingDrawing" xmlns:w10="urn:schemas-microsoft-com:office:word" xmlns:w="http://schemas.openxmlformats.org/wordprocessingml/2006/main" xmlns:w14="http://schemas.microsoft.com/office/word/2010/wordml" xmlns:w15="http://schemas.microsoft.com/office/word/2012/wordml" xmlns:w16cid="http://schemas.microsoft.com/office/word/2016/wordml/cid" xmlns:w16se="http://schemas.microsoft.com/office/word/2015/wordml/symex" xmlns:wpg="http://schemas.microsoft.com/office/word/2010/wordprocessingGroup" xmlns:wpi="http://schemas.microsoft.com/office/word/2010/wordprocessingInk" xmlns:wne="http://schemas.microsoft.com/office/word/2006/wordml" xmlns:wps="http://schemas.microsoft.com/office/word/2010/wordprocessingShape" mc:Ignorable="w14 w15 w16se w16cid wp14">
   <w:abstractNum w:abstractNumId="0" w15:restartNumberingAfterBreak="0">
     <w:nsid w:val="464A3AFF"/>
     <w:multiLevelType w:val="hybridMultilevel"/>
@@ -2344,7 +2480,7 @@
 </file>
 
 <file path=word/styles.xml><?xml version="1.0" encoding="utf-8"?>
-<w:styles xmlns:mc="http://schemas.openxmlformats.org/markup-compatibility/2006" xmlns:r="http://schemas.openxmlformats.org/officeDocument/2006/relationships" xmlns:w="http://schemas.openxmlformats.org/wordprocessingml/2006/main" xmlns:w14="http://schemas.microsoft.com/office/word/2010/wordml" xmlns:w15="http://schemas.microsoft.com/office/word/2012/wordml" xmlns:w16se="http://schemas.microsoft.com/office/word/2015/wordml/symex" mc:Ignorable="w14 w15 w16se">
+<w:styles xmlns:mc="http://schemas.openxmlformats.org/markup-compatibility/2006" xmlns:r="http://schemas.openxmlformats.org/officeDocument/2006/relationships" xmlns:w="http://schemas.openxmlformats.org/wordprocessingml/2006/main" xmlns:w14="http://schemas.microsoft.com/office/word/2010/wordml" xmlns:w15="http://schemas.microsoft.com/office/word/2012/wordml" xmlns:w16cid="http://schemas.microsoft.com/office/word/2016/wordml/cid" xmlns:w16se="http://schemas.microsoft.com/office/word/2015/wordml/symex" mc:Ignorable="w14 w15 w16se w16cid">
   <w:docDefaults>
     <w:rPrDefault>
       <w:rPr>
@@ -2360,7 +2496,7 @@
       </w:pPr>
     </w:pPrDefault>
   </w:docDefaults>
-  <w:latentStyles w:defLockedState="0" w:defUIPriority="99" w:defSemiHidden="0" w:defUnhideWhenUsed="0" w:defQFormat="0" w:count="371">
+  <w:latentStyles w:defLockedState="0" w:defUIPriority="99" w:defSemiHidden="0" w:defUnhideWhenUsed="0" w:defQFormat="0" w:count="376">
     <w:lsdException w:name="Normal" w:uiPriority="0" w:qFormat="1"/>
     <w:lsdException w:name="heading 1" w:uiPriority="9" w:qFormat="1"/>
     <w:lsdException w:name="heading 2" w:semiHidden="1" w:uiPriority="9" w:unhideWhenUsed="1" w:qFormat="1"/>
@@ -2466,7 +2602,6 @@
     <w:lsdException w:name="HTML Sample" w:semiHidden="1" w:unhideWhenUsed="1"/>
     <w:lsdException w:name="HTML Typewriter" w:semiHidden="1" w:unhideWhenUsed="1"/>
     <w:lsdException w:name="HTML Variable" w:semiHidden="1" w:unhideWhenUsed="1"/>
-    <w:lsdException w:name="Normal Table" w:semiHidden="1" w:unhideWhenUsed="1"/>
     <w:lsdException w:name="annotation subject" w:semiHidden="1" w:unhideWhenUsed="1"/>
     <w:lsdException w:name="No List" w:semiHidden="1" w:unhideWhenUsed="1"/>
     <w:lsdException w:name="Outline List 1" w:semiHidden="1" w:unhideWhenUsed="1"/>
@@ -2509,11 +2644,8 @@
     <w:lsdException w:name="Table Contemporary" w:semiHidden="1" w:unhideWhenUsed="1"/>
     <w:lsdException w:name="Table Elegant" w:semiHidden="1" w:unhideWhenUsed="1"/>
     <w:lsdException w:name="Table Professional" w:semiHidden="1" w:unhideWhenUsed="1"/>
-    <w:lsdException w:name="Table Subtle 1" w:semiHidden="1" w:unhideWhenUsed="1"/>
     <w:lsdException w:name="Table Subtle 2" w:semiHidden="1" w:unhideWhenUsed="1"/>
     <w:lsdException w:name="Table Web 1" w:semiHidden="1" w:unhideWhenUsed="1"/>
-    <w:lsdException w:name="Table Web 2" w:semiHidden="1" w:unhideWhenUsed="1"/>
-    <w:lsdException w:name="Table Web 3" w:semiHidden="1" w:unhideWhenUsed="1"/>
     <w:lsdException w:name="Balloon Text" w:semiHidden="1" w:unhideWhenUsed="1"/>
     <w:lsdException w:name="Table Grid" w:uiPriority="39"/>
     <w:lsdException w:name="Table Theme" w:semiHidden="1" w:unhideWhenUsed="1"/>
@@ -2732,6 +2864,11 @@
     <w:lsdException w:name="List Table 5 Dark Accent 6" w:uiPriority="50"/>
     <w:lsdException w:name="List Table 6 Colorful Accent 6" w:uiPriority="51"/>
     <w:lsdException w:name="List Table 7 Colorful Accent 6" w:uiPriority="52"/>
+    <w:lsdException w:name="Mention" w:semiHidden="1" w:unhideWhenUsed="1"/>
+    <w:lsdException w:name="Smart Hyperlink" w:semiHidden="1" w:unhideWhenUsed="1"/>
+    <w:lsdException w:name="Hashtag" w:semiHidden="1" w:unhideWhenUsed="1"/>
+    <w:lsdException w:name="Unresolved Mention" w:semiHidden="1" w:unhideWhenUsed="1"/>
+    <w:lsdException w:name="Smart Link" w:semiHidden="1" w:unhideWhenUsed="1"/>
   </w:latentStyles>
   <w:style w:type="paragraph" w:default="1" w:styleId="Normal">
     <w:name w:val="Normal"/>
@@ -2740,11 +2877,11 @@
       <w:lang w:val="en-GB"/>
     </w:rPr>
   </w:style>
-  <w:style w:type="paragraph" w:styleId="Titre2">
+  <w:style w:type="paragraph" w:styleId="Heading2">
     <w:name w:val="heading 2"/>
     <w:basedOn w:val="Normal"/>
     <w:next w:val="Normal"/>
-    <w:link w:val="Titre2Car"/>
+    <w:link w:val="Heading2Char"/>
     <w:uiPriority w:val="9"/>
     <w:unhideWhenUsed/>
     <w:qFormat/>
@@ -2762,11 +2899,11 @@
       <w:szCs w:val="26"/>
     </w:rPr>
   </w:style>
-  <w:style w:type="paragraph" w:styleId="Titre3">
+  <w:style w:type="paragraph" w:styleId="Heading3">
     <w:name w:val="heading 3"/>
     <w:basedOn w:val="Normal"/>
     <w:next w:val="Normal"/>
-    <w:link w:val="Titre3Car"/>
+    <w:link w:val="Heading3Char"/>
     <w:uiPriority w:val="9"/>
     <w:unhideWhenUsed/>
     <w:qFormat/>
@@ -2784,13 +2921,13 @@
       <w:szCs w:val="24"/>
     </w:rPr>
   </w:style>
-  <w:style w:type="character" w:default="1" w:styleId="Policepardfaut">
+  <w:style w:type="character" w:default="1" w:styleId="DefaultParagraphFont">
     <w:name w:val="Default Paragraph Font"/>
     <w:uiPriority w:val="1"/>
     <w:semiHidden/>
     <w:unhideWhenUsed/>
   </w:style>
-  <w:style w:type="table" w:default="1" w:styleId="TableauNormal">
+  <w:style w:type="table" w:default="1" w:styleId="TableNormal">
     <w:name w:val="Normal Table"/>
     <w:uiPriority w:val="99"/>
     <w:semiHidden/>
@@ -2805,15 +2942,15 @@
       </w:tblCellMar>
     </w:tblPr>
   </w:style>
-  <w:style w:type="numbering" w:default="1" w:styleId="Aucuneliste">
+  <w:style w:type="numbering" w:default="1" w:styleId="NoList">
     <w:name w:val="No List"/>
     <w:uiPriority w:val="99"/>
     <w:semiHidden/>
     <w:unhideWhenUsed/>
   </w:style>
-  <w:style w:type="character" w:styleId="Lienhypertexte">
+  <w:style w:type="character" w:styleId="Hyperlink">
     <w:name w:val="Hyperlink"/>
-    <w:basedOn w:val="Policepardfaut"/>
+    <w:basedOn w:val="DefaultParagraphFont"/>
     <w:uiPriority w:val="99"/>
     <w:unhideWhenUsed/>
     <w:rsid w:val="00BF7C2E"/>
@@ -2822,11 +2959,11 @@
       <w:u w:val="single"/>
     </w:rPr>
   </w:style>
-  <w:style w:type="paragraph" w:styleId="Titre">
+  <w:style w:type="paragraph" w:styleId="Title">
     <w:name w:val="Title"/>
     <w:basedOn w:val="Normal"/>
     <w:next w:val="Normal"/>
-    <w:link w:val="TitreCar"/>
+    <w:link w:val="TitleChar"/>
     <w:uiPriority w:val="10"/>
     <w:qFormat/>
     <w:rsid w:val="00BF7C2E"/>
@@ -2842,10 +2979,10 @@
       <w:szCs w:val="56"/>
     </w:rPr>
   </w:style>
-  <w:style w:type="character" w:customStyle="1" w:styleId="TitreCar">
-    <w:name w:val="Titre Car"/>
-    <w:basedOn w:val="Policepardfaut"/>
-    <w:link w:val="Titre"/>
+  <w:style w:type="character" w:customStyle="1" w:styleId="TitleChar">
+    <w:name w:val="Title Char"/>
+    <w:basedOn w:val="DefaultParagraphFont"/>
+    <w:link w:val="Title"/>
     <w:uiPriority w:val="10"/>
     <w:rsid w:val="00BF7C2E"/>
     <w:rPr>
@@ -2857,10 +2994,10 @@
       <w:lang w:val="en-GB"/>
     </w:rPr>
   </w:style>
-  <w:style w:type="character" w:customStyle="1" w:styleId="Titre2Car">
-    <w:name w:val="Titre 2 Car"/>
-    <w:basedOn w:val="Policepardfaut"/>
-    <w:link w:val="Titre2"/>
+  <w:style w:type="character" w:customStyle="1" w:styleId="Heading2Char">
+    <w:name w:val="Heading 2 Char"/>
+    <w:basedOn w:val="DefaultParagraphFont"/>
+    <w:link w:val="Heading2"/>
     <w:uiPriority w:val="9"/>
     <w:rsid w:val="00BF7C2E"/>
     <w:rPr>
@@ -2871,10 +3008,10 @@
       <w:lang w:val="en-GB"/>
     </w:rPr>
   </w:style>
-  <w:style w:type="character" w:customStyle="1" w:styleId="Titre3Car">
-    <w:name w:val="Titre 3 Car"/>
-    <w:basedOn w:val="Policepardfaut"/>
-    <w:link w:val="Titre3"/>
+  <w:style w:type="character" w:customStyle="1" w:styleId="Heading3Char">
+    <w:name w:val="Heading 3 Char"/>
+    <w:basedOn w:val="DefaultParagraphFont"/>
+    <w:link w:val="Heading3"/>
     <w:uiPriority w:val="9"/>
     <w:rsid w:val="00BF7C2E"/>
     <w:rPr>
@@ -2885,7 +3022,7 @@
       <w:lang w:val="en-GB"/>
     </w:rPr>
   </w:style>
-  <w:style w:type="paragraph" w:styleId="Sansinterligne">
+  <w:style w:type="paragraph" w:styleId="NoSpacing">
     <w:name w:val="No Spacing"/>
     <w:uiPriority w:val="1"/>
     <w:qFormat/>
@@ -2897,9 +3034,9 @@
       <w:lang w:val="en-GB"/>
     </w:rPr>
   </w:style>
-  <w:style w:type="character" w:styleId="Marquedecommentaire">
+  <w:style w:type="character" w:styleId="CommentReference">
     <w:name w:val="annotation reference"/>
-    <w:basedOn w:val="Policepardfaut"/>
+    <w:basedOn w:val="DefaultParagraphFont"/>
     <w:uiPriority w:val="99"/>
     <w:semiHidden/>
     <w:unhideWhenUsed/>
@@ -2909,10 +3046,10 @@
       <w:szCs w:val="16"/>
     </w:rPr>
   </w:style>
-  <w:style w:type="paragraph" w:styleId="Commentaire">
+  <w:style w:type="paragraph" w:styleId="CommentText">
     <w:name w:val="annotation text"/>
     <w:basedOn w:val="Normal"/>
-    <w:link w:val="CommentaireCar"/>
+    <w:link w:val="CommentTextChar"/>
     <w:uiPriority w:val="99"/>
     <w:semiHidden/>
     <w:unhideWhenUsed/>
@@ -2925,10 +3062,10 @@
       <w:szCs w:val="20"/>
     </w:rPr>
   </w:style>
-  <w:style w:type="character" w:customStyle="1" w:styleId="CommentaireCar">
-    <w:name w:val="Commentaire Car"/>
-    <w:basedOn w:val="Policepardfaut"/>
-    <w:link w:val="Commentaire"/>
+  <w:style w:type="character" w:customStyle="1" w:styleId="CommentTextChar">
+    <w:name w:val="Comment Text Char"/>
+    <w:basedOn w:val="DefaultParagraphFont"/>
+    <w:link w:val="CommentText"/>
     <w:uiPriority w:val="99"/>
     <w:semiHidden/>
     <w:rsid w:val="007F5FE2"/>
@@ -2938,11 +3075,11 @@
       <w:lang w:val="en-GB"/>
     </w:rPr>
   </w:style>
-  <w:style w:type="paragraph" w:styleId="Objetducommentaire">
+  <w:style w:type="paragraph" w:styleId="CommentSubject">
     <w:name w:val="annotation subject"/>
-    <w:basedOn w:val="Commentaire"/>
-    <w:next w:val="Commentaire"/>
-    <w:link w:val="ObjetducommentaireCar"/>
+    <w:basedOn w:val="CommentText"/>
+    <w:next w:val="CommentText"/>
+    <w:link w:val="CommentSubjectChar"/>
     <w:uiPriority w:val="99"/>
     <w:semiHidden/>
     <w:unhideWhenUsed/>
@@ -2952,10 +3089,10 @@
       <w:bCs/>
     </w:rPr>
   </w:style>
-  <w:style w:type="character" w:customStyle="1" w:styleId="ObjetducommentaireCar">
-    <w:name w:val="Objet du commentaire Car"/>
-    <w:basedOn w:val="CommentaireCar"/>
-    <w:link w:val="Objetducommentaire"/>
+  <w:style w:type="character" w:customStyle="1" w:styleId="CommentSubjectChar">
+    <w:name w:val="Comment Subject Char"/>
+    <w:basedOn w:val="CommentTextChar"/>
+    <w:link w:val="CommentSubject"/>
     <w:uiPriority w:val="99"/>
     <w:semiHidden/>
     <w:rsid w:val="007F5FE2"/>
@@ -2967,10 +3104,10 @@
       <w:lang w:val="en-GB"/>
     </w:rPr>
   </w:style>
-  <w:style w:type="paragraph" w:styleId="Textedebulles">
+  <w:style w:type="paragraph" w:styleId="BalloonText">
     <w:name w:val="Balloon Text"/>
     <w:basedOn w:val="Normal"/>
-    <w:link w:val="TextedebullesCar"/>
+    <w:link w:val="BalloonTextChar"/>
     <w:uiPriority w:val="99"/>
     <w:semiHidden/>
     <w:unhideWhenUsed/>
@@ -2984,10 +3121,10 @@
       <w:szCs w:val="18"/>
     </w:rPr>
   </w:style>
-  <w:style w:type="character" w:customStyle="1" w:styleId="TextedebullesCar">
-    <w:name w:val="Texte de bulles Car"/>
-    <w:basedOn w:val="Policepardfaut"/>
-    <w:link w:val="Textedebulles"/>
+  <w:style w:type="character" w:customStyle="1" w:styleId="BalloonTextChar">
+    <w:name w:val="Balloon Text Char"/>
+    <w:basedOn w:val="DefaultParagraphFont"/>
+    <w:link w:val="BalloonText"/>
     <w:uiPriority w:val="99"/>
     <w:semiHidden/>
     <w:rsid w:val="007F5FE2"/>
@@ -3015,7 +3152,7 @@
       <w:lang w:val="fr-FR" w:eastAsia="fr-FR"/>
     </w:rPr>
   </w:style>
-  <w:style w:type="paragraph" w:styleId="Paragraphedeliste">
+  <w:style w:type="paragraph" w:styleId="ListParagraph">
     <w:name w:val="List Paragraph"/>
     <w:basedOn w:val="Normal"/>
     <w:uiPriority w:val="34"/>
